--- a/IntranetPortal/IntranetPortal/App_Data/SpecificPerformanceComplaintTemplate.docx
+++ b/IntranetPortal/IntranetPortal/App_Data/SpecificPerformanceComplaintTemplate.docx
@@ -26,11 +26,13 @@
             <w:pPr>
               <w:spacing w:after="0" w:line="240" w:lineRule="auto"/>
               <w:rPr>
-                <w:rFonts w:ascii="Times New Roman" w:hAnsi="Times New Roman" w:cs="Times New Roman"/>
-                <w:sz w:val="24"/>
-                <w:szCs w:val="24"/>
-              </w:rPr>
-            </w:pPr>
+                <w:rFonts w:ascii="Times New Roman" w:hAnsi="Times New Roman"/>
+                <w:sz w:val="24"/>
+                <w:szCs w:val="24"/>
+              </w:rPr>
+            </w:pPr>
+            <w:bookmarkStart w:id="0" w:name="_GoBack"/>
+            <w:bookmarkEnd w:id="0"/>
             <w:r>
               <w:rPr>
                 <w:rFonts w:ascii="Times New Roman" w:hAnsi="Times New Roman"/>
@@ -38,13 +40,6 @@
                 <w:szCs w:val="24"/>
               </w:rPr>
               <w:br w:type="page"/>
-            </w:r>
-            <w:r>
-              <w:rPr>
-                <w:rFonts w:ascii="Times New Roman" w:hAnsi="Times New Roman" w:cs="Times New Roman"/>
-                <w:sz w:val="24"/>
-                <w:szCs w:val="24"/>
-              </w:rPr>
               <w:t>SUPREME COURT OF THE CITY OF NEW YORK</w:t>
             </w:r>
           </w:p>
@@ -52,14 +47,14 @@
             <w:pPr>
               <w:spacing w:after="0" w:line="240" w:lineRule="auto"/>
               <w:rPr>
-                <w:rFonts w:ascii="Times New Roman" w:hAnsi="Times New Roman" w:cs="Times New Roman"/>
-                <w:sz w:val="24"/>
-                <w:szCs w:val="24"/>
-              </w:rPr>
-            </w:pPr>
-            <w:r>
-              <w:rPr>
-                <w:rFonts w:ascii="Times New Roman" w:hAnsi="Times New Roman" w:cs="Times New Roman"/>
+                <w:rFonts w:ascii="Times New Roman" w:hAnsi="Times New Roman"/>
+                <w:sz w:val="24"/>
+                <w:szCs w:val="24"/>
+              </w:rPr>
+            </w:pPr>
+            <w:r>
+              <w:rPr>
+                <w:rFonts w:ascii="Times New Roman" w:hAnsi="Times New Roman"/>
                 <w:sz w:val="24"/>
                 <w:szCs w:val="24"/>
               </w:rPr>
@@ -67,7 +62,7 @@
             </w:r>
             <w:r>
               <w:rPr>
-                <w:rFonts w:ascii="Times New Roman" w:hAnsi="Times New Roman" w:cs="Times New Roman"/>
+                <w:rFonts w:ascii="Times New Roman" w:hAnsi="Times New Roman"/>
                 <w:sz w:val="24"/>
                 <w:szCs w:val="24"/>
               </w:rPr>
@@ -500,7 +495,7 @@
     <w:p>
       <w:pPr>
         <w:rPr>
-          <w:rFonts w:ascii="Times New Roman" w:hAnsi="Times New Roman" w:cs="Times New Roman"/>
+          <w:rFonts w:ascii="Times New Roman" w:hAnsi="Times New Roman"/>
           <w:sz w:val="24"/>
           <w:szCs w:val="24"/>
           <w:u w:val="single"/>
@@ -511,14 +506,14 @@
       <w:pPr>
         <w:ind w:firstLine="720"/>
         <w:rPr>
-          <w:rFonts w:ascii="Times New Roman" w:hAnsi="Times New Roman" w:cs="Times New Roman"/>
-          <w:sz w:val="24"/>
-          <w:szCs w:val="24"/>
-        </w:rPr>
-      </w:pPr>
-      <w:r>
-        <w:rPr>
-          <w:rFonts w:ascii="Times New Roman" w:hAnsi="Times New Roman" w:cs="Times New Roman"/>
+          <w:rFonts w:ascii="Times New Roman" w:hAnsi="Times New Roman"/>
+          <w:sz w:val="24"/>
+          <w:szCs w:val="24"/>
+        </w:rPr>
+      </w:pPr>
+      <w:r>
+        <w:rPr>
+          <w:rFonts w:ascii="Times New Roman" w:hAnsi="Times New Roman"/>
           <w:b/>
           <w:sz w:val="24"/>
           <w:szCs w:val="24"/>
@@ -527,7 +522,7 @@
       </w:r>
       <w:r>
         <w:rPr>
-          <w:rFonts w:ascii="Times New Roman" w:hAnsi="Times New Roman" w:cs="Times New Roman"/>
+          <w:rFonts w:ascii="Times New Roman" w:hAnsi="Times New Roman"/>
           <w:sz w:val="24"/>
           <w:szCs w:val="24"/>
         </w:rPr>
@@ -557,22 +552,40 @@
     <w:p>
       <w:pPr>
         <w:rPr>
-          <w:rFonts w:ascii="Times New Roman" w:hAnsi="Times New Roman" w:cs="Times New Roman"/>
-          <w:sz w:val="24"/>
-          <w:szCs w:val="24"/>
-        </w:rPr>
-      </w:pPr>
-      <w:r>
-        <w:rPr>
-          <w:rFonts w:ascii="Times New Roman" w:hAnsi="Times New Roman" w:cs="Times New Roman"/>
-          <w:sz w:val="24"/>
-          <w:szCs w:val="24"/>
-        </w:rPr>
-        <w:t xml:space="preserve">Electronic filing offers significant benefits for attorneys and litigants permitting documents to be filed with the County Clerk and the court and served, between or among consenting arties, by posting the documents on the NYSCEF Website, which can be done at any time of the day or night on any day of the week.  There is no fee to use the NYSCEF System, whether for filing, service, or consulting of the electronic docket, not is there a charge to print documents from the docket.  Normal filing fees must be paid, but this can be done by credit or bank card on-line.  For additional procedures and information, see Uniform Rule 202.5-b, any e-filing protocol that may have been promulgated by the court in question, and the NYSCEF Website at </w:t>
-      </w:r>
-      <w:r>
-        <w:rPr>
-          <w:rFonts w:ascii="Times New Roman" w:hAnsi="Times New Roman" w:cs="Times New Roman"/>
+          <w:rFonts w:ascii="Times New Roman" w:hAnsi="Times New Roman"/>
+          <w:sz w:val="24"/>
+          <w:szCs w:val="24"/>
+        </w:rPr>
+      </w:pPr>
+      <w:r>
+        <w:rPr>
+          <w:rFonts w:ascii="Times New Roman" w:hAnsi="Times New Roman"/>
+          <w:sz w:val="24"/>
+          <w:szCs w:val="24"/>
+        </w:rPr>
+        <w:t xml:space="preserve">Electronic filing offers significant benefits for attorneys and litigants permitting documents to be filed with the County Clerk and the court and served, between or among consenting arties, by posting the documents on the NYSCEF Website, which can be done at any time of the day or night on any day of the week.  There is no fee to use the NYSCEF System, whether for filing, service, or consulting of the electronic docket, not is there a charge to print documents from the </w:t>
+      </w:r>
+      <w:proofErr w:type="gramStart"/>
+      <w:r>
+        <w:rPr>
+          <w:rFonts w:ascii="Times New Roman" w:hAnsi="Times New Roman"/>
+          <w:sz w:val="24"/>
+          <w:szCs w:val="24"/>
+        </w:rPr>
+        <w:t>docket</w:t>
+      </w:r>
+      <w:proofErr w:type="gramEnd"/>
+      <w:r>
+        <w:rPr>
+          <w:rFonts w:ascii="Times New Roman" w:hAnsi="Times New Roman"/>
+          <w:sz w:val="24"/>
+          <w:szCs w:val="24"/>
+        </w:rPr>
+        <w:t xml:space="preserve">.  Normal filing fees must be paid, but this can be done by credit or bank card on-line.  For additional procedures and information, see Uniform Rule 202.5-b, any e-filing protocol that may have been promulgated by the court in question, and the NYSCEF Website at </w:t>
+      </w:r>
+      <w:r>
+        <w:rPr>
+          <w:rFonts w:ascii="Times New Roman" w:hAnsi="Times New Roman"/>
           <w:sz w:val="24"/>
           <w:szCs w:val="24"/>
         </w:rPr>
@@ -580,7 +593,7 @@
       </w:r>
       <w:r>
         <w:rPr>
-          <w:rFonts w:ascii="Times New Roman" w:hAnsi="Times New Roman" w:cs="Times New Roman"/>
+          <w:rFonts w:ascii="Times New Roman" w:hAnsi="Times New Roman"/>
           <w:sz w:val="24"/>
           <w:szCs w:val="24"/>
         </w:rPr>
@@ -591,7 +604,7 @@
       <w:pPr>
         <w:jc w:val="center"/>
         <w:rPr>
-          <w:rFonts w:ascii="Times New Roman" w:hAnsi="Times New Roman" w:cs="Times New Roman"/>
+          <w:rFonts w:ascii="Times New Roman" w:hAnsi="Times New Roman"/>
           <w:sz w:val="24"/>
           <w:szCs w:val="24"/>
           <w:u w:val="single"/>
@@ -623,14 +636,14 @@
       <w:pPr>
         <w:ind w:left="720" w:hanging="720"/>
         <w:rPr>
-          <w:rFonts w:ascii="Times New Roman" w:hAnsi="Times New Roman" w:cs="Times New Roman"/>
-          <w:sz w:val="24"/>
-          <w:szCs w:val="24"/>
-        </w:rPr>
-      </w:pPr>
-      <w:r>
-        <w:rPr>
-          <w:rFonts w:ascii="Times New Roman" w:hAnsi="Times New Roman" w:cs="Times New Roman"/>
+          <w:rFonts w:ascii="Times New Roman" w:hAnsi="Times New Roman"/>
+          <w:sz w:val="24"/>
+          <w:szCs w:val="24"/>
+        </w:rPr>
+      </w:pPr>
+      <w:r>
+        <w:rPr>
+          <w:rFonts w:ascii="Times New Roman" w:hAnsi="Times New Roman"/>
           <w:sz w:val="24"/>
           <w:szCs w:val="24"/>
         </w:rPr>
@@ -638,15 +651,15 @@
       </w:r>
       <w:r>
         <w:rPr>
-          <w:rFonts w:ascii="Times New Roman" w:hAnsi="Times New Roman" w:cs="Times New Roman"/>
-          <w:sz w:val="24"/>
-          <w:szCs w:val="24"/>
-        </w:rPr>
-        <w:tab/>
-      </w:r>
-      <w:r>
-        <w:rPr>
-          <w:rFonts w:ascii="Times New Roman" w:hAnsi="Times New Roman" w:cs="Times New Roman"/>
+          <w:rFonts w:ascii="Times New Roman" w:hAnsi="Times New Roman"/>
+          <w:sz w:val="24"/>
+          <w:szCs w:val="24"/>
+        </w:rPr>
+        <w:tab/>
+      </w:r>
+      <w:r>
+        <w:rPr>
+          <w:rFonts w:ascii="Times New Roman" w:hAnsi="Times New Roman"/>
           <w:sz w:val="24"/>
           <w:szCs w:val="24"/>
         </w:rPr>
@@ -654,7 +667,7 @@
       </w:r>
       <w:r>
         <w:rPr>
-          <w:rFonts w:ascii="Times New Roman" w:hAnsi="Times New Roman" w:cs="Times New Roman"/>
+          <w:rFonts w:ascii="Times New Roman" w:hAnsi="Times New Roman"/>
           <w:sz w:val="24"/>
           <w:szCs w:val="24"/>
         </w:rPr>
@@ -666,14 +679,14 @@
       <w:pPr>
         <w:ind w:left="720" w:hanging="720"/>
         <w:rPr>
-          <w:rFonts w:ascii="Times New Roman" w:hAnsi="Times New Roman" w:cs="Times New Roman"/>
-          <w:sz w:val="24"/>
-          <w:szCs w:val="24"/>
-        </w:rPr>
-      </w:pPr>
-      <w:r>
-        <w:rPr>
-          <w:rFonts w:ascii="Times New Roman" w:hAnsi="Times New Roman" w:cs="Times New Roman"/>
+          <w:rFonts w:ascii="Times New Roman" w:hAnsi="Times New Roman"/>
+          <w:sz w:val="24"/>
+          <w:szCs w:val="24"/>
+        </w:rPr>
+      </w:pPr>
+      <w:r>
+        <w:rPr>
+          <w:rFonts w:ascii="Times New Roman" w:hAnsi="Times New Roman"/>
           <w:sz w:val="24"/>
           <w:szCs w:val="24"/>
         </w:rPr>
@@ -681,26 +694,44 @@
       </w:r>
       <w:r>
         <w:rPr>
-          <w:rFonts w:ascii="Times New Roman" w:hAnsi="Times New Roman" w:cs="Times New Roman"/>
-          <w:sz w:val="24"/>
-          <w:szCs w:val="24"/>
-        </w:rPr>
-        <w:tab/>
-        <w:t xml:space="preserve">Each party served with this Notice may consent to e-filing either: (i) by filing with the court and serving on all parties of record a consent to e-filing, or (ii) if an authorized e-filing user, by filing a consent electronically in the manner provided at the NYSCEF site Parties who do not wish to consent must file and serve a written declination of consent.  If one party or some but fewer than all parties consent, NYSCEF may be used by and between or among consenting parties. </w:t>
+          <w:rFonts w:ascii="Times New Roman" w:hAnsi="Times New Roman"/>
+          <w:sz w:val="24"/>
+          <w:szCs w:val="24"/>
+        </w:rPr>
+        <w:tab/>
+        <w:t>Each party served with this Notice may consent to e-filing either: (</w:t>
+      </w:r>
+      <w:proofErr w:type="spellStart"/>
+      <w:r>
+        <w:rPr>
+          <w:rFonts w:ascii="Times New Roman" w:hAnsi="Times New Roman"/>
+          <w:sz w:val="24"/>
+          <w:szCs w:val="24"/>
+        </w:rPr>
+        <w:t>i</w:t>
+      </w:r>
+      <w:proofErr w:type="spellEnd"/>
+      <w:r>
+        <w:rPr>
+          <w:rFonts w:ascii="Times New Roman" w:hAnsi="Times New Roman"/>
+          <w:sz w:val="24"/>
+          <w:szCs w:val="24"/>
+        </w:rPr>
+        <w:t xml:space="preserve">) by filing with the court and serving on all parties of record a consent to e-filing, or (ii) if an authorized e-filing user, by filing a consent electronically in the manner provided at the NYSCEF site Parties who do not wish to consent must file and serve a written declination of consent.  If one party or some but fewer than all parties consent, NYSCEF may be used by and between or among consenting parties. </w:t>
       </w:r>
     </w:p>
     <w:p>
       <w:pPr>
         <w:ind w:left="720" w:hanging="720"/>
         <w:rPr>
-          <w:rFonts w:ascii="Times New Roman" w:hAnsi="Times New Roman" w:cs="Times New Roman"/>
-          <w:sz w:val="24"/>
-          <w:szCs w:val="24"/>
-        </w:rPr>
-      </w:pPr>
-      <w:r>
-        <w:rPr>
-          <w:rFonts w:ascii="Times New Roman" w:hAnsi="Times New Roman" w:cs="Times New Roman"/>
+          <w:rFonts w:ascii="Times New Roman" w:hAnsi="Times New Roman"/>
+          <w:sz w:val="24"/>
+          <w:szCs w:val="24"/>
+        </w:rPr>
+      </w:pPr>
+      <w:r>
+        <w:rPr>
+          <w:rFonts w:ascii="Times New Roman" w:hAnsi="Times New Roman"/>
           <w:sz w:val="24"/>
           <w:szCs w:val="24"/>
         </w:rPr>
@@ -708,7 +739,7 @@
       </w:r>
       <w:r>
         <w:rPr>
-          <w:rFonts w:ascii="Times New Roman" w:hAnsi="Times New Roman" w:cs="Times New Roman"/>
+          <w:rFonts w:ascii="Times New Roman" w:hAnsi="Times New Roman"/>
           <w:sz w:val="24"/>
           <w:szCs w:val="24"/>
         </w:rPr>
@@ -717,7 +748,7 @@
       </w:r>
       <w:r>
         <w:rPr>
-          <w:rFonts w:ascii="Times New Roman" w:hAnsi="Times New Roman" w:cs="Times New Roman"/>
+          <w:rFonts w:ascii="Times New Roman" w:hAnsi="Times New Roman"/>
           <w:sz w:val="24"/>
           <w:szCs w:val="24"/>
         </w:rPr>
@@ -725,7 +756,7 @@
       </w:r>
       <w:r>
         <w:rPr>
-          <w:rFonts w:ascii="Times New Roman" w:hAnsi="Times New Roman" w:cs="Times New Roman"/>
+          <w:rFonts w:ascii="Times New Roman" w:hAnsi="Times New Roman"/>
           <w:sz w:val="24"/>
           <w:szCs w:val="24"/>
         </w:rPr>
@@ -736,14 +767,14 @@
       <w:pPr>
         <w:ind w:left="720" w:hanging="720"/>
         <w:rPr>
-          <w:rFonts w:ascii="Times New Roman" w:hAnsi="Times New Roman" w:cs="Times New Roman"/>
-          <w:sz w:val="24"/>
-          <w:szCs w:val="24"/>
-        </w:rPr>
-      </w:pPr>
-      <w:r>
-        <w:rPr>
-          <w:rFonts w:ascii="Times New Roman" w:hAnsi="Times New Roman" w:cs="Times New Roman"/>
+          <w:rFonts w:ascii="Times New Roman" w:hAnsi="Times New Roman"/>
+          <w:sz w:val="24"/>
+          <w:szCs w:val="24"/>
+        </w:rPr>
+      </w:pPr>
+      <w:r>
+        <w:rPr>
+          <w:rFonts w:ascii="Times New Roman" w:hAnsi="Times New Roman"/>
           <w:sz w:val="24"/>
           <w:szCs w:val="24"/>
         </w:rPr>
@@ -751,7 +782,7 @@
       </w:r>
       <w:r>
         <w:rPr>
-          <w:rFonts w:ascii="Times New Roman" w:hAnsi="Times New Roman" w:cs="Times New Roman"/>
+          <w:rFonts w:ascii="Times New Roman" w:hAnsi="Times New Roman"/>
           <w:sz w:val="24"/>
           <w:szCs w:val="24"/>
         </w:rPr>
@@ -760,7 +791,7 @@
       </w:r>
       <w:r>
         <w:rPr>
-          <w:rFonts w:ascii="Times New Roman" w:hAnsi="Times New Roman" w:cs="Times New Roman"/>
+          <w:rFonts w:ascii="Times New Roman" w:hAnsi="Times New Roman"/>
           <w:sz w:val="24"/>
           <w:szCs w:val="24"/>
         </w:rPr>
@@ -768,7 +799,7 @@
       </w:r>
       <w:r>
         <w:rPr>
-          <w:rFonts w:ascii="Times New Roman" w:hAnsi="Times New Roman" w:cs="Times New Roman"/>
+          <w:rFonts w:ascii="Times New Roman" w:hAnsi="Times New Roman"/>
           <w:sz w:val="24"/>
           <w:szCs w:val="24"/>
         </w:rPr>
@@ -778,14 +809,14 @@
     <w:p>
       <w:pPr>
         <w:rPr>
-          <w:rFonts w:ascii="Times New Roman" w:hAnsi="Times New Roman" w:cs="Times New Roman"/>
-          <w:sz w:val="24"/>
-          <w:szCs w:val="24"/>
-        </w:rPr>
-      </w:pPr>
-      <w:r>
-        <w:rPr>
-          <w:rFonts w:ascii="Times New Roman" w:hAnsi="Times New Roman" w:cs="Times New Roman"/>
+          <w:rFonts w:ascii="Times New Roman" w:hAnsi="Times New Roman"/>
+          <w:sz w:val="24"/>
+          <w:szCs w:val="24"/>
+        </w:rPr>
+      </w:pPr>
+      <w:r>
+        <w:rPr>
+          <w:rFonts w:ascii="Times New Roman" w:hAnsi="Times New Roman"/>
           <w:sz w:val="24"/>
           <w:szCs w:val="24"/>
         </w:rPr>
@@ -793,7 +824,7 @@
       </w:r>
       <w:r>
         <w:rPr>
-          <w:rFonts w:ascii="Times New Roman" w:hAnsi="Times New Roman" w:cs="Times New Roman"/>
+          <w:rFonts w:ascii="Times New Roman" w:hAnsi="Times New Roman"/>
           <w:sz w:val="24"/>
           <w:szCs w:val="24"/>
         </w:rPr>
@@ -802,7 +833,7 @@
       </w:r>
       <w:r>
         <w:rPr>
-          <w:rFonts w:ascii="Times New Roman" w:hAnsi="Times New Roman" w:cs="Times New Roman"/>
+          <w:rFonts w:ascii="Times New Roman" w:hAnsi="Times New Roman"/>
           <w:sz w:val="24"/>
           <w:szCs w:val="24"/>
         </w:rPr>
@@ -812,148 +843,148 @@
     <w:p>
       <w:pPr>
         <w:rPr>
-          <w:rFonts w:ascii="Times New Roman" w:hAnsi="Times New Roman" w:cs="Times New Roman"/>
-          <w:sz w:val="24"/>
-          <w:szCs w:val="24"/>
-        </w:rPr>
-      </w:pPr>
-    </w:p>
-    <w:p>
-      <w:pPr>
-        <w:rPr>
-          <w:rFonts w:ascii="Times New Roman" w:hAnsi="Times New Roman" w:cs="Times New Roman"/>
-          <w:sz w:val="24"/>
-          <w:szCs w:val="24"/>
-          <w:u w:val="single"/>
-        </w:rPr>
-      </w:pPr>
-      <w:r>
-        <w:rPr>
-          <w:rFonts w:ascii="Times New Roman" w:hAnsi="Times New Roman" w:cs="Times New Roman"/>
-          <w:sz w:val="24"/>
-          <w:szCs w:val="24"/>
-          <w:u w:val="single"/>
-        </w:rPr>
-        <w:tab/>
-      </w:r>
-      <w:r>
-        <w:rPr>
-          <w:rFonts w:ascii="Times New Roman" w:hAnsi="Times New Roman" w:cs="Times New Roman"/>
-          <w:sz w:val="24"/>
-          <w:szCs w:val="24"/>
-          <w:u w:val="single"/>
-        </w:rPr>
-        <w:tab/>
-      </w:r>
-      <w:r>
-        <w:rPr>
-          <w:rFonts w:ascii="Times New Roman" w:hAnsi="Times New Roman" w:cs="Times New Roman"/>
-          <w:sz w:val="24"/>
-          <w:szCs w:val="24"/>
-          <w:u w:val="single"/>
-        </w:rPr>
-        <w:tab/>
-      </w:r>
-      <w:r>
-        <w:rPr>
-          <w:rFonts w:ascii="Times New Roman" w:hAnsi="Times New Roman" w:cs="Times New Roman"/>
-          <w:sz w:val="24"/>
-          <w:szCs w:val="24"/>
-          <w:u w:val="single"/>
-        </w:rPr>
-        <w:tab/>
-      </w:r>
-      <w:r>
-        <w:rPr>
-          <w:rFonts w:ascii="Times New Roman" w:hAnsi="Times New Roman" w:cs="Times New Roman"/>
-          <w:sz w:val="24"/>
-          <w:szCs w:val="24"/>
-          <w:u w:val="single"/>
-        </w:rPr>
-        <w:tab/>
-      </w:r>
-      <w:r>
-        <w:rPr>
-          <w:rFonts w:ascii="Times New Roman" w:hAnsi="Times New Roman" w:cs="Times New Roman"/>
-          <w:sz w:val="24"/>
-          <w:szCs w:val="24"/>
-          <w:u w:val="single"/>
-        </w:rPr>
-        <w:tab/>
-      </w:r>
-      <w:r>
-        <w:rPr>
-          <w:rFonts w:ascii="Times New Roman" w:hAnsi="Times New Roman" w:cs="Times New Roman"/>
-          <w:sz w:val="24"/>
-          <w:szCs w:val="24"/>
-        </w:rPr>
-        <w:tab/>
-      </w:r>
-      <w:r>
-        <w:rPr>
-          <w:rFonts w:ascii="Times New Roman" w:hAnsi="Times New Roman" w:cs="Times New Roman"/>
-          <w:sz w:val="24"/>
-          <w:szCs w:val="24"/>
-        </w:rPr>
-        <w:tab/>
-      </w:r>
-      <w:r>
-        <w:rPr>
-          <w:rFonts w:ascii="Times New Roman" w:hAnsi="Times New Roman" w:cs="Times New Roman"/>
-          <w:sz w:val="24"/>
-          <w:szCs w:val="24"/>
-          <w:u w:val="single"/>
-        </w:rPr>
-        <w:tab/>
-      </w:r>
-      <w:r>
-        <w:rPr>
-          <w:rFonts w:ascii="Times New Roman" w:hAnsi="Times New Roman" w:cs="Times New Roman"/>
-          <w:sz w:val="24"/>
-          <w:szCs w:val="24"/>
-          <w:u w:val="single"/>
-        </w:rPr>
-        <w:tab/>
-      </w:r>
-      <w:r>
-        <w:rPr>
-          <w:rFonts w:ascii="Times New Roman" w:hAnsi="Times New Roman" w:cs="Times New Roman"/>
-          <w:sz w:val="24"/>
-          <w:szCs w:val="24"/>
-          <w:u w:val="single"/>
-        </w:rPr>
-        <w:tab/>
-      </w:r>
-      <w:r>
-        <w:rPr>
-          <w:rFonts w:ascii="Times New Roman" w:hAnsi="Times New Roman" w:cs="Times New Roman"/>
-          <w:sz w:val="24"/>
-          <w:szCs w:val="24"/>
-          <w:u w:val="single"/>
-        </w:rPr>
-        <w:tab/>
-      </w:r>
-      <w:r>
-        <w:rPr>
-          <w:rFonts w:ascii="Times New Roman" w:hAnsi="Times New Roman" w:cs="Times New Roman"/>
-          <w:sz w:val="24"/>
-          <w:szCs w:val="24"/>
-          <w:u w:val="single"/>
-        </w:rPr>
-        <w:tab/>
-      </w:r>
-    </w:p>
-    <w:p>
-      <w:pPr>
-        <w:rPr>
-          <w:rFonts w:ascii="Times New Roman" w:hAnsi="Times New Roman" w:cs="Times New Roman"/>
-          <w:sz w:val="24"/>
-          <w:szCs w:val="24"/>
-        </w:rPr>
-      </w:pPr>
-      <w:r>
-        <w:rPr>
-          <w:rFonts w:ascii="Times New Roman" w:hAnsi="Times New Roman" w:cs="Times New Roman"/>
+          <w:rFonts w:ascii="Times New Roman" w:hAnsi="Times New Roman"/>
+          <w:sz w:val="24"/>
+          <w:szCs w:val="24"/>
+        </w:rPr>
+      </w:pPr>
+    </w:p>
+    <w:p>
+      <w:pPr>
+        <w:rPr>
+          <w:rFonts w:ascii="Times New Roman" w:hAnsi="Times New Roman"/>
+          <w:sz w:val="24"/>
+          <w:szCs w:val="24"/>
+          <w:u w:val="single"/>
+        </w:rPr>
+      </w:pPr>
+      <w:r>
+        <w:rPr>
+          <w:rFonts w:ascii="Times New Roman" w:hAnsi="Times New Roman"/>
+          <w:sz w:val="24"/>
+          <w:szCs w:val="24"/>
+          <w:u w:val="single"/>
+        </w:rPr>
+        <w:tab/>
+      </w:r>
+      <w:r>
+        <w:rPr>
+          <w:rFonts w:ascii="Times New Roman" w:hAnsi="Times New Roman"/>
+          <w:sz w:val="24"/>
+          <w:szCs w:val="24"/>
+          <w:u w:val="single"/>
+        </w:rPr>
+        <w:tab/>
+      </w:r>
+      <w:r>
+        <w:rPr>
+          <w:rFonts w:ascii="Times New Roman" w:hAnsi="Times New Roman"/>
+          <w:sz w:val="24"/>
+          <w:szCs w:val="24"/>
+          <w:u w:val="single"/>
+        </w:rPr>
+        <w:tab/>
+      </w:r>
+      <w:r>
+        <w:rPr>
+          <w:rFonts w:ascii="Times New Roman" w:hAnsi="Times New Roman"/>
+          <w:sz w:val="24"/>
+          <w:szCs w:val="24"/>
+          <w:u w:val="single"/>
+        </w:rPr>
+        <w:tab/>
+      </w:r>
+      <w:r>
+        <w:rPr>
+          <w:rFonts w:ascii="Times New Roman" w:hAnsi="Times New Roman"/>
+          <w:sz w:val="24"/>
+          <w:szCs w:val="24"/>
+          <w:u w:val="single"/>
+        </w:rPr>
+        <w:tab/>
+      </w:r>
+      <w:r>
+        <w:rPr>
+          <w:rFonts w:ascii="Times New Roman" w:hAnsi="Times New Roman"/>
+          <w:sz w:val="24"/>
+          <w:szCs w:val="24"/>
+          <w:u w:val="single"/>
+        </w:rPr>
+        <w:tab/>
+      </w:r>
+      <w:r>
+        <w:rPr>
+          <w:rFonts w:ascii="Times New Roman" w:hAnsi="Times New Roman"/>
+          <w:sz w:val="24"/>
+          <w:szCs w:val="24"/>
+        </w:rPr>
+        <w:tab/>
+      </w:r>
+      <w:r>
+        <w:rPr>
+          <w:rFonts w:ascii="Times New Roman" w:hAnsi="Times New Roman"/>
+          <w:sz w:val="24"/>
+          <w:szCs w:val="24"/>
+        </w:rPr>
+        <w:tab/>
+      </w:r>
+      <w:r>
+        <w:rPr>
+          <w:rFonts w:ascii="Times New Roman" w:hAnsi="Times New Roman"/>
+          <w:sz w:val="24"/>
+          <w:szCs w:val="24"/>
+          <w:u w:val="single"/>
+        </w:rPr>
+        <w:tab/>
+      </w:r>
+      <w:r>
+        <w:rPr>
+          <w:rFonts w:ascii="Times New Roman" w:hAnsi="Times New Roman"/>
+          <w:sz w:val="24"/>
+          <w:szCs w:val="24"/>
+          <w:u w:val="single"/>
+        </w:rPr>
+        <w:tab/>
+      </w:r>
+      <w:r>
+        <w:rPr>
+          <w:rFonts w:ascii="Times New Roman" w:hAnsi="Times New Roman"/>
+          <w:sz w:val="24"/>
+          <w:szCs w:val="24"/>
+          <w:u w:val="single"/>
+        </w:rPr>
+        <w:tab/>
+      </w:r>
+      <w:r>
+        <w:rPr>
+          <w:rFonts w:ascii="Times New Roman" w:hAnsi="Times New Roman"/>
+          <w:sz w:val="24"/>
+          <w:szCs w:val="24"/>
+          <w:u w:val="single"/>
+        </w:rPr>
+        <w:tab/>
+      </w:r>
+      <w:r>
+        <w:rPr>
+          <w:rFonts w:ascii="Times New Roman" w:hAnsi="Times New Roman"/>
+          <w:sz w:val="24"/>
+          <w:szCs w:val="24"/>
+          <w:u w:val="single"/>
+        </w:rPr>
+        <w:tab/>
+      </w:r>
+    </w:p>
+    <w:p>
+      <w:pPr>
+        <w:rPr>
+          <w:rFonts w:ascii="Times New Roman" w:hAnsi="Times New Roman"/>
+          <w:sz w:val="24"/>
+          <w:szCs w:val="24"/>
+        </w:rPr>
+      </w:pPr>
+      <w:r>
+        <w:rPr>
+          <w:rFonts w:ascii="Times New Roman" w:hAnsi="Times New Roman"/>
           <w:sz w:val="24"/>
           <w:szCs w:val="24"/>
         </w:rPr>
@@ -961,55 +992,55 @@
       </w:r>
       <w:r>
         <w:rPr>
-          <w:rFonts w:ascii="Times New Roman" w:hAnsi="Times New Roman" w:cs="Times New Roman"/>
-          <w:sz w:val="24"/>
-          <w:szCs w:val="24"/>
-        </w:rPr>
-        <w:tab/>
-      </w:r>
-      <w:r>
-        <w:rPr>
-          <w:rFonts w:ascii="Times New Roman" w:hAnsi="Times New Roman" w:cs="Times New Roman"/>
-          <w:sz w:val="24"/>
-          <w:szCs w:val="24"/>
-        </w:rPr>
-        <w:tab/>
-      </w:r>
-      <w:r>
-        <w:rPr>
-          <w:rFonts w:ascii="Times New Roman" w:hAnsi="Times New Roman" w:cs="Times New Roman"/>
-          <w:sz w:val="24"/>
-          <w:szCs w:val="24"/>
-        </w:rPr>
-        <w:tab/>
-      </w:r>
-      <w:r>
-        <w:rPr>
-          <w:rFonts w:ascii="Times New Roman" w:hAnsi="Times New Roman" w:cs="Times New Roman"/>
-          <w:sz w:val="24"/>
-          <w:szCs w:val="24"/>
-        </w:rPr>
-        <w:tab/>
-      </w:r>
-      <w:r>
-        <w:rPr>
-          <w:rFonts w:ascii="Times New Roman" w:hAnsi="Times New Roman" w:cs="Times New Roman"/>
-          <w:sz w:val="24"/>
-          <w:szCs w:val="24"/>
-        </w:rPr>
-        <w:tab/>
-      </w:r>
-      <w:r>
-        <w:rPr>
-          <w:rFonts w:ascii="Times New Roman" w:hAnsi="Times New Roman" w:cs="Times New Roman"/>
-          <w:sz w:val="24"/>
-          <w:szCs w:val="24"/>
-        </w:rPr>
-        <w:tab/>
-      </w:r>
-      <w:r>
-        <w:rPr>
-          <w:rFonts w:ascii="Times New Roman" w:hAnsi="Times New Roman" w:cs="Times New Roman"/>
+          <w:rFonts w:ascii="Times New Roman" w:hAnsi="Times New Roman"/>
+          <w:sz w:val="24"/>
+          <w:szCs w:val="24"/>
+        </w:rPr>
+        <w:tab/>
+      </w:r>
+      <w:r>
+        <w:rPr>
+          <w:rFonts w:ascii="Times New Roman" w:hAnsi="Times New Roman"/>
+          <w:sz w:val="24"/>
+          <w:szCs w:val="24"/>
+        </w:rPr>
+        <w:tab/>
+      </w:r>
+      <w:r>
+        <w:rPr>
+          <w:rFonts w:ascii="Times New Roman" w:hAnsi="Times New Roman"/>
+          <w:sz w:val="24"/>
+          <w:szCs w:val="24"/>
+        </w:rPr>
+        <w:tab/>
+      </w:r>
+      <w:r>
+        <w:rPr>
+          <w:rFonts w:ascii="Times New Roman" w:hAnsi="Times New Roman"/>
+          <w:sz w:val="24"/>
+          <w:szCs w:val="24"/>
+        </w:rPr>
+        <w:tab/>
+      </w:r>
+      <w:r>
+        <w:rPr>
+          <w:rFonts w:ascii="Times New Roman" w:hAnsi="Times New Roman"/>
+          <w:sz w:val="24"/>
+          <w:szCs w:val="24"/>
+        </w:rPr>
+        <w:tab/>
+      </w:r>
+      <w:r>
+        <w:rPr>
+          <w:rFonts w:ascii="Times New Roman" w:hAnsi="Times New Roman"/>
+          <w:sz w:val="24"/>
+          <w:szCs w:val="24"/>
+        </w:rPr>
+        <w:tab/>
+      </w:r>
+      <w:r>
+        <w:rPr>
+          <w:rFonts w:ascii="Times New Roman" w:hAnsi="Times New Roman"/>
           <w:sz w:val="24"/>
           <w:szCs w:val="24"/>
         </w:rPr>
@@ -1020,139 +1051,139 @@
     <w:p>
       <w:pPr>
         <w:rPr>
-          <w:rFonts w:ascii="Times New Roman" w:hAnsi="Times New Roman" w:cs="Times New Roman"/>
-          <w:sz w:val="24"/>
-          <w:szCs w:val="24"/>
-          <w:u w:val="single"/>
-        </w:rPr>
-      </w:pPr>
-      <w:r>
-        <w:rPr>
-          <w:rFonts w:ascii="Times New Roman" w:hAnsi="Times New Roman" w:cs="Times New Roman"/>
-          <w:sz w:val="24"/>
-          <w:szCs w:val="24"/>
-          <w:u w:val="single"/>
-        </w:rPr>
-        <w:tab/>
-      </w:r>
-      <w:r>
-        <w:rPr>
-          <w:rFonts w:ascii="Times New Roman" w:hAnsi="Times New Roman" w:cs="Times New Roman"/>
-          <w:sz w:val="24"/>
-          <w:szCs w:val="24"/>
-          <w:u w:val="single"/>
-        </w:rPr>
-        <w:tab/>
-      </w:r>
-      <w:r>
-        <w:rPr>
-          <w:rFonts w:ascii="Times New Roman" w:hAnsi="Times New Roman" w:cs="Times New Roman"/>
-          <w:sz w:val="24"/>
-          <w:szCs w:val="24"/>
-          <w:u w:val="single"/>
-        </w:rPr>
-        <w:tab/>
-      </w:r>
-      <w:r>
-        <w:rPr>
-          <w:rFonts w:ascii="Times New Roman" w:hAnsi="Times New Roman" w:cs="Times New Roman"/>
-          <w:sz w:val="24"/>
-          <w:szCs w:val="24"/>
-          <w:u w:val="single"/>
-        </w:rPr>
-        <w:tab/>
-      </w:r>
-      <w:r>
-        <w:rPr>
-          <w:rFonts w:ascii="Times New Roman" w:hAnsi="Times New Roman" w:cs="Times New Roman"/>
-          <w:sz w:val="24"/>
-          <w:szCs w:val="24"/>
-          <w:u w:val="single"/>
-        </w:rPr>
-        <w:tab/>
-      </w:r>
-      <w:r>
-        <w:rPr>
-          <w:rFonts w:ascii="Times New Roman" w:hAnsi="Times New Roman" w:cs="Times New Roman"/>
-          <w:sz w:val="24"/>
-          <w:szCs w:val="24"/>
-          <w:u w:val="single"/>
-        </w:rPr>
-        <w:tab/>
-      </w:r>
-      <w:r>
-        <w:rPr>
-          <w:rFonts w:ascii="Times New Roman" w:hAnsi="Times New Roman" w:cs="Times New Roman"/>
-          <w:sz w:val="24"/>
-          <w:szCs w:val="24"/>
-        </w:rPr>
-        <w:tab/>
-      </w:r>
-      <w:r>
-        <w:rPr>
-          <w:rFonts w:ascii="Times New Roman" w:hAnsi="Times New Roman" w:cs="Times New Roman"/>
-          <w:sz w:val="24"/>
-          <w:szCs w:val="24"/>
-        </w:rPr>
-        <w:tab/>
-      </w:r>
-      <w:r>
-        <w:rPr>
-          <w:rFonts w:ascii="Times New Roman" w:hAnsi="Times New Roman" w:cs="Times New Roman"/>
-          <w:sz w:val="24"/>
-          <w:szCs w:val="24"/>
-          <w:u w:val="single"/>
-        </w:rPr>
-        <w:tab/>
-      </w:r>
-      <w:r>
-        <w:rPr>
-          <w:rFonts w:ascii="Times New Roman" w:hAnsi="Times New Roman" w:cs="Times New Roman"/>
-          <w:sz w:val="24"/>
-          <w:szCs w:val="24"/>
-          <w:u w:val="single"/>
-        </w:rPr>
-        <w:tab/>
-      </w:r>
-      <w:r>
-        <w:rPr>
-          <w:rFonts w:ascii="Times New Roman" w:hAnsi="Times New Roman" w:cs="Times New Roman"/>
-          <w:sz w:val="24"/>
-          <w:szCs w:val="24"/>
-          <w:u w:val="single"/>
-        </w:rPr>
-        <w:tab/>
-      </w:r>
-      <w:r>
-        <w:rPr>
-          <w:rFonts w:ascii="Times New Roman" w:hAnsi="Times New Roman" w:cs="Times New Roman"/>
-          <w:sz w:val="24"/>
-          <w:szCs w:val="24"/>
-          <w:u w:val="single"/>
-        </w:rPr>
-        <w:tab/>
-      </w:r>
-      <w:r>
-        <w:rPr>
-          <w:rFonts w:ascii="Times New Roman" w:hAnsi="Times New Roman" w:cs="Times New Roman"/>
-          <w:sz w:val="24"/>
-          <w:szCs w:val="24"/>
-          <w:u w:val="single"/>
-        </w:rPr>
-        <w:tab/>
-      </w:r>
-    </w:p>
-    <w:p>
-      <w:pPr>
-        <w:rPr>
-          <w:rFonts w:ascii="Times New Roman" w:hAnsi="Times New Roman" w:cs="Times New Roman"/>
-          <w:sz w:val="24"/>
-          <w:szCs w:val="24"/>
-        </w:rPr>
-      </w:pPr>
-      <w:r>
-        <w:rPr>
-          <w:rFonts w:ascii="Times New Roman" w:hAnsi="Times New Roman" w:cs="Times New Roman"/>
+          <w:rFonts w:ascii="Times New Roman" w:hAnsi="Times New Roman"/>
+          <w:sz w:val="24"/>
+          <w:szCs w:val="24"/>
+          <w:u w:val="single"/>
+        </w:rPr>
+      </w:pPr>
+      <w:r>
+        <w:rPr>
+          <w:rFonts w:ascii="Times New Roman" w:hAnsi="Times New Roman"/>
+          <w:sz w:val="24"/>
+          <w:szCs w:val="24"/>
+          <w:u w:val="single"/>
+        </w:rPr>
+        <w:tab/>
+      </w:r>
+      <w:r>
+        <w:rPr>
+          <w:rFonts w:ascii="Times New Roman" w:hAnsi="Times New Roman"/>
+          <w:sz w:val="24"/>
+          <w:szCs w:val="24"/>
+          <w:u w:val="single"/>
+        </w:rPr>
+        <w:tab/>
+      </w:r>
+      <w:r>
+        <w:rPr>
+          <w:rFonts w:ascii="Times New Roman" w:hAnsi="Times New Roman"/>
+          <w:sz w:val="24"/>
+          <w:szCs w:val="24"/>
+          <w:u w:val="single"/>
+        </w:rPr>
+        <w:tab/>
+      </w:r>
+      <w:r>
+        <w:rPr>
+          <w:rFonts w:ascii="Times New Roman" w:hAnsi="Times New Roman"/>
+          <w:sz w:val="24"/>
+          <w:szCs w:val="24"/>
+          <w:u w:val="single"/>
+        </w:rPr>
+        <w:tab/>
+      </w:r>
+      <w:r>
+        <w:rPr>
+          <w:rFonts w:ascii="Times New Roman" w:hAnsi="Times New Roman"/>
+          <w:sz w:val="24"/>
+          <w:szCs w:val="24"/>
+          <w:u w:val="single"/>
+        </w:rPr>
+        <w:tab/>
+      </w:r>
+      <w:r>
+        <w:rPr>
+          <w:rFonts w:ascii="Times New Roman" w:hAnsi="Times New Roman"/>
+          <w:sz w:val="24"/>
+          <w:szCs w:val="24"/>
+          <w:u w:val="single"/>
+        </w:rPr>
+        <w:tab/>
+      </w:r>
+      <w:r>
+        <w:rPr>
+          <w:rFonts w:ascii="Times New Roman" w:hAnsi="Times New Roman"/>
+          <w:sz w:val="24"/>
+          <w:szCs w:val="24"/>
+        </w:rPr>
+        <w:tab/>
+      </w:r>
+      <w:r>
+        <w:rPr>
+          <w:rFonts w:ascii="Times New Roman" w:hAnsi="Times New Roman"/>
+          <w:sz w:val="24"/>
+          <w:szCs w:val="24"/>
+        </w:rPr>
+        <w:tab/>
+      </w:r>
+      <w:r>
+        <w:rPr>
+          <w:rFonts w:ascii="Times New Roman" w:hAnsi="Times New Roman"/>
+          <w:sz w:val="24"/>
+          <w:szCs w:val="24"/>
+          <w:u w:val="single"/>
+        </w:rPr>
+        <w:tab/>
+      </w:r>
+      <w:r>
+        <w:rPr>
+          <w:rFonts w:ascii="Times New Roman" w:hAnsi="Times New Roman"/>
+          <w:sz w:val="24"/>
+          <w:szCs w:val="24"/>
+          <w:u w:val="single"/>
+        </w:rPr>
+        <w:tab/>
+      </w:r>
+      <w:r>
+        <w:rPr>
+          <w:rFonts w:ascii="Times New Roman" w:hAnsi="Times New Roman"/>
+          <w:sz w:val="24"/>
+          <w:szCs w:val="24"/>
+          <w:u w:val="single"/>
+        </w:rPr>
+        <w:tab/>
+      </w:r>
+      <w:r>
+        <w:rPr>
+          <w:rFonts w:ascii="Times New Roman" w:hAnsi="Times New Roman"/>
+          <w:sz w:val="24"/>
+          <w:szCs w:val="24"/>
+          <w:u w:val="single"/>
+        </w:rPr>
+        <w:tab/>
+      </w:r>
+      <w:r>
+        <w:rPr>
+          <w:rFonts w:ascii="Times New Roman" w:hAnsi="Times New Roman"/>
+          <w:sz w:val="24"/>
+          <w:szCs w:val="24"/>
+          <w:u w:val="single"/>
+        </w:rPr>
+        <w:tab/>
+      </w:r>
+    </w:p>
+    <w:p>
+      <w:pPr>
+        <w:rPr>
+          <w:rFonts w:ascii="Times New Roman" w:hAnsi="Times New Roman"/>
+          <w:sz w:val="24"/>
+          <w:szCs w:val="24"/>
+        </w:rPr>
+      </w:pPr>
+      <w:r>
+        <w:rPr>
+          <w:rFonts w:ascii="Times New Roman" w:hAnsi="Times New Roman"/>
           <w:sz w:val="24"/>
           <w:szCs w:val="24"/>
         </w:rPr>
@@ -1160,55 +1191,55 @@
       </w:r>
       <w:r>
         <w:rPr>
-          <w:rFonts w:ascii="Times New Roman" w:hAnsi="Times New Roman" w:cs="Times New Roman"/>
-          <w:sz w:val="24"/>
-          <w:szCs w:val="24"/>
-        </w:rPr>
-        <w:tab/>
-      </w:r>
-      <w:r>
-        <w:rPr>
-          <w:rFonts w:ascii="Times New Roman" w:hAnsi="Times New Roman" w:cs="Times New Roman"/>
-          <w:sz w:val="24"/>
-          <w:szCs w:val="24"/>
-        </w:rPr>
-        <w:tab/>
-      </w:r>
-      <w:r>
-        <w:rPr>
-          <w:rFonts w:ascii="Times New Roman" w:hAnsi="Times New Roman" w:cs="Times New Roman"/>
-          <w:sz w:val="24"/>
-          <w:szCs w:val="24"/>
-        </w:rPr>
-        <w:tab/>
-      </w:r>
-      <w:r>
-        <w:rPr>
-          <w:rFonts w:ascii="Times New Roman" w:hAnsi="Times New Roman" w:cs="Times New Roman"/>
-          <w:sz w:val="24"/>
-          <w:szCs w:val="24"/>
-        </w:rPr>
-        <w:tab/>
-      </w:r>
-      <w:r>
-        <w:rPr>
-          <w:rFonts w:ascii="Times New Roman" w:hAnsi="Times New Roman" w:cs="Times New Roman"/>
-          <w:sz w:val="24"/>
-          <w:szCs w:val="24"/>
-        </w:rPr>
-        <w:tab/>
-      </w:r>
-      <w:r>
-        <w:rPr>
-          <w:rFonts w:ascii="Times New Roman" w:hAnsi="Times New Roman" w:cs="Times New Roman"/>
-          <w:sz w:val="24"/>
-          <w:szCs w:val="24"/>
-        </w:rPr>
-        <w:tab/>
-      </w:r>
-      <w:r>
-        <w:rPr>
-          <w:rFonts w:ascii="Times New Roman" w:hAnsi="Times New Roman" w:cs="Times New Roman"/>
+          <w:rFonts w:ascii="Times New Roman" w:hAnsi="Times New Roman"/>
+          <w:sz w:val="24"/>
+          <w:szCs w:val="24"/>
+        </w:rPr>
+        <w:tab/>
+      </w:r>
+      <w:r>
+        <w:rPr>
+          <w:rFonts w:ascii="Times New Roman" w:hAnsi="Times New Roman"/>
+          <w:sz w:val="24"/>
+          <w:szCs w:val="24"/>
+        </w:rPr>
+        <w:tab/>
+      </w:r>
+      <w:r>
+        <w:rPr>
+          <w:rFonts w:ascii="Times New Roman" w:hAnsi="Times New Roman"/>
+          <w:sz w:val="24"/>
+          <w:szCs w:val="24"/>
+        </w:rPr>
+        <w:tab/>
+      </w:r>
+      <w:r>
+        <w:rPr>
+          <w:rFonts w:ascii="Times New Roman" w:hAnsi="Times New Roman"/>
+          <w:sz w:val="24"/>
+          <w:szCs w:val="24"/>
+        </w:rPr>
+        <w:tab/>
+      </w:r>
+      <w:r>
+        <w:rPr>
+          <w:rFonts w:ascii="Times New Roman" w:hAnsi="Times New Roman"/>
+          <w:sz w:val="24"/>
+          <w:szCs w:val="24"/>
+        </w:rPr>
+        <w:tab/>
+      </w:r>
+      <w:r>
+        <w:rPr>
+          <w:rFonts w:ascii="Times New Roman" w:hAnsi="Times New Roman"/>
+          <w:sz w:val="24"/>
+          <w:szCs w:val="24"/>
+        </w:rPr>
+        <w:tab/>
+      </w:r>
+      <w:r>
+        <w:rPr>
+          <w:rFonts w:ascii="Times New Roman" w:hAnsi="Times New Roman"/>
           <w:sz w:val="24"/>
           <w:szCs w:val="24"/>
         </w:rPr>
@@ -1219,139 +1250,139 @@
     <w:p>
       <w:pPr>
         <w:rPr>
-          <w:rFonts w:ascii="Times New Roman" w:hAnsi="Times New Roman" w:cs="Times New Roman"/>
-          <w:sz w:val="24"/>
-          <w:szCs w:val="24"/>
-          <w:u w:val="single"/>
-        </w:rPr>
-      </w:pPr>
-      <w:r>
-        <w:rPr>
-          <w:rFonts w:ascii="Times New Roman" w:hAnsi="Times New Roman" w:cs="Times New Roman"/>
-          <w:sz w:val="24"/>
-          <w:szCs w:val="24"/>
-          <w:u w:val="single"/>
-        </w:rPr>
-        <w:tab/>
-      </w:r>
-      <w:r>
-        <w:rPr>
-          <w:rFonts w:ascii="Times New Roman" w:hAnsi="Times New Roman" w:cs="Times New Roman"/>
-          <w:sz w:val="24"/>
-          <w:szCs w:val="24"/>
-          <w:u w:val="single"/>
-        </w:rPr>
-        <w:tab/>
-      </w:r>
-      <w:r>
-        <w:rPr>
-          <w:rFonts w:ascii="Times New Roman" w:hAnsi="Times New Roman" w:cs="Times New Roman"/>
-          <w:sz w:val="24"/>
-          <w:szCs w:val="24"/>
-          <w:u w:val="single"/>
-        </w:rPr>
-        <w:tab/>
-      </w:r>
-      <w:r>
-        <w:rPr>
-          <w:rFonts w:ascii="Times New Roman" w:hAnsi="Times New Roman" w:cs="Times New Roman"/>
-          <w:sz w:val="24"/>
-          <w:szCs w:val="24"/>
-          <w:u w:val="single"/>
-        </w:rPr>
-        <w:tab/>
-      </w:r>
-      <w:r>
-        <w:rPr>
-          <w:rFonts w:ascii="Times New Roman" w:hAnsi="Times New Roman" w:cs="Times New Roman"/>
-          <w:sz w:val="24"/>
-          <w:szCs w:val="24"/>
-          <w:u w:val="single"/>
-        </w:rPr>
-        <w:tab/>
-      </w:r>
-      <w:r>
-        <w:rPr>
-          <w:rFonts w:ascii="Times New Roman" w:hAnsi="Times New Roman" w:cs="Times New Roman"/>
-          <w:sz w:val="24"/>
-          <w:szCs w:val="24"/>
-          <w:u w:val="single"/>
-        </w:rPr>
-        <w:tab/>
-      </w:r>
-      <w:r>
-        <w:rPr>
-          <w:rFonts w:ascii="Times New Roman" w:hAnsi="Times New Roman" w:cs="Times New Roman"/>
-          <w:sz w:val="24"/>
-          <w:szCs w:val="24"/>
-        </w:rPr>
-        <w:tab/>
-      </w:r>
-      <w:r>
-        <w:rPr>
-          <w:rFonts w:ascii="Times New Roman" w:hAnsi="Times New Roman" w:cs="Times New Roman"/>
-          <w:sz w:val="24"/>
-          <w:szCs w:val="24"/>
-        </w:rPr>
-        <w:tab/>
-      </w:r>
-      <w:r>
-        <w:rPr>
-          <w:rFonts w:ascii="Times New Roman" w:hAnsi="Times New Roman" w:cs="Times New Roman"/>
-          <w:sz w:val="24"/>
-          <w:szCs w:val="24"/>
-          <w:u w:val="single"/>
-        </w:rPr>
-        <w:tab/>
-      </w:r>
-      <w:r>
-        <w:rPr>
-          <w:rFonts w:ascii="Times New Roman" w:hAnsi="Times New Roman" w:cs="Times New Roman"/>
-          <w:sz w:val="24"/>
-          <w:szCs w:val="24"/>
-          <w:u w:val="single"/>
-        </w:rPr>
-        <w:tab/>
-      </w:r>
-      <w:r>
-        <w:rPr>
-          <w:rFonts w:ascii="Times New Roman" w:hAnsi="Times New Roman" w:cs="Times New Roman"/>
-          <w:sz w:val="24"/>
-          <w:szCs w:val="24"/>
-          <w:u w:val="single"/>
-        </w:rPr>
-        <w:tab/>
-      </w:r>
-      <w:r>
-        <w:rPr>
-          <w:rFonts w:ascii="Times New Roman" w:hAnsi="Times New Roman" w:cs="Times New Roman"/>
-          <w:sz w:val="24"/>
-          <w:szCs w:val="24"/>
-          <w:u w:val="single"/>
-        </w:rPr>
-        <w:tab/>
-      </w:r>
-      <w:r>
-        <w:rPr>
-          <w:rFonts w:ascii="Times New Roman" w:hAnsi="Times New Roman" w:cs="Times New Roman"/>
-          <w:sz w:val="24"/>
-          <w:szCs w:val="24"/>
-          <w:u w:val="single"/>
-        </w:rPr>
-        <w:tab/>
-      </w:r>
-    </w:p>
-    <w:p>
-      <w:pPr>
-        <w:rPr>
-          <w:rFonts w:ascii="Times New Roman" w:hAnsi="Times New Roman" w:cs="Times New Roman"/>
-          <w:sz w:val="24"/>
-          <w:szCs w:val="24"/>
-        </w:rPr>
-      </w:pPr>
-      <w:r>
-        <w:rPr>
-          <w:rFonts w:ascii="Times New Roman" w:hAnsi="Times New Roman" w:cs="Times New Roman"/>
+          <w:rFonts w:ascii="Times New Roman" w:hAnsi="Times New Roman"/>
+          <w:sz w:val="24"/>
+          <w:szCs w:val="24"/>
+          <w:u w:val="single"/>
+        </w:rPr>
+      </w:pPr>
+      <w:r>
+        <w:rPr>
+          <w:rFonts w:ascii="Times New Roman" w:hAnsi="Times New Roman"/>
+          <w:sz w:val="24"/>
+          <w:szCs w:val="24"/>
+          <w:u w:val="single"/>
+        </w:rPr>
+        <w:tab/>
+      </w:r>
+      <w:r>
+        <w:rPr>
+          <w:rFonts w:ascii="Times New Roman" w:hAnsi="Times New Roman"/>
+          <w:sz w:val="24"/>
+          <w:szCs w:val="24"/>
+          <w:u w:val="single"/>
+        </w:rPr>
+        <w:tab/>
+      </w:r>
+      <w:r>
+        <w:rPr>
+          <w:rFonts w:ascii="Times New Roman" w:hAnsi="Times New Roman"/>
+          <w:sz w:val="24"/>
+          <w:szCs w:val="24"/>
+          <w:u w:val="single"/>
+        </w:rPr>
+        <w:tab/>
+      </w:r>
+      <w:r>
+        <w:rPr>
+          <w:rFonts w:ascii="Times New Roman" w:hAnsi="Times New Roman"/>
+          <w:sz w:val="24"/>
+          <w:szCs w:val="24"/>
+          <w:u w:val="single"/>
+        </w:rPr>
+        <w:tab/>
+      </w:r>
+      <w:r>
+        <w:rPr>
+          <w:rFonts w:ascii="Times New Roman" w:hAnsi="Times New Roman"/>
+          <w:sz w:val="24"/>
+          <w:szCs w:val="24"/>
+          <w:u w:val="single"/>
+        </w:rPr>
+        <w:tab/>
+      </w:r>
+      <w:r>
+        <w:rPr>
+          <w:rFonts w:ascii="Times New Roman" w:hAnsi="Times New Roman"/>
+          <w:sz w:val="24"/>
+          <w:szCs w:val="24"/>
+          <w:u w:val="single"/>
+        </w:rPr>
+        <w:tab/>
+      </w:r>
+      <w:r>
+        <w:rPr>
+          <w:rFonts w:ascii="Times New Roman" w:hAnsi="Times New Roman"/>
+          <w:sz w:val="24"/>
+          <w:szCs w:val="24"/>
+        </w:rPr>
+        <w:tab/>
+      </w:r>
+      <w:r>
+        <w:rPr>
+          <w:rFonts w:ascii="Times New Roman" w:hAnsi="Times New Roman"/>
+          <w:sz w:val="24"/>
+          <w:szCs w:val="24"/>
+        </w:rPr>
+        <w:tab/>
+      </w:r>
+      <w:r>
+        <w:rPr>
+          <w:rFonts w:ascii="Times New Roman" w:hAnsi="Times New Roman"/>
+          <w:sz w:val="24"/>
+          <w:szCs w:val="24"/>
+          <w:u w:val="single"/>
+        </w:rPr>
+        <w:tab/>
+      </w:r>
+      <w:r>
+        <w:rPr>
+          <w:rFonts w:ascii="Times New Roman" w:hAnsi="Times New Roman"/>
+          <w:sz w:val="24"/>
+          <w:szCs w:val="24"/>
+          <w:u w:val="single"/>
+        </w:rPr>
+        <w:tab/>
+      </w:r>
+      <w:r>
+        <w:rPr>
+          <w:rFonts w:ascii="Times New Roman" w:hAnsi="Times New Roman"/>
+          <w:sz w:val="24"/>
+          <w:szCs w:val="24"/>
+          <w:u w:val="single"/>
+        </w:rPr>
+        <w:tab/>
+      </w:r>
+      <w:r>
+        <w:rPr>
+          <w:rFonts w:ascii="Times New Roman" w:hAnsi="Times New Roman"/>
+          <w:sz w:val="24"/>
+          <w:szCs w:val="24"/>
+          <w:u w:val="single"/>
+        </w:rPr>
+        <w:tab/>
+      </w:r>
+      <w:r>
+        <w:rPr>
+          <w:rFonts w:ascii="Times New Roman" w:hAnsi="Times New Roman"/>
+          <w:sz w:val="24"/>
+          <w:szCs w:val="24"/>
+          <w:u w:val="single"/>
+        </w:rPr>
+        <w:tab/>
+      </w:r>
+    </w:p>
+    <w:p>
+      <w:pPr>
+        <w:rPr>
+          <w:rFonts w:ascii="Times New Roman" w:hAnsi="Times New Roman"/>
+          <w:sz w:val="24"/>
+          <w:szCs w:val="24"/>
+        </w:rPr>
+      </w:pPr>
+      <w:r>
+        <w:rPr>
+          <w:rFonts w:ascii="Times New Roman" w:hAnsi="Times New Roman"/>
           <w:sz w:val="24"/>
           <w:szCs w:val="24"/>
         </w:rPr>
@@ -1359,7 +1390,7 @@
       </w:r>
       <w:r>
         <w:rPr>
-          <w:rFonts w:ascii="Times New Roman" w:hAnsi="Times New Roman" w:cs="Times New Roman"/>
+          <w:rFonts w:ascii="Times New Roman" w:hAnsi="Times New Roman"/>
           <w:sz w:val="24"/>
           <w:szCs w:val="24"/>
         </w:rPr>
@@ -1367,55 +1398,55 @@
       </w:r>
       <w:r>
         <w:rPr>
-          <w:rFonts w:ascii="Times New Roman" w:hAnsi="Times New Roman" w:cs="Times New Roman"/>
-          <w:sz w:val="24"/>
-          <w:szCs w:val="24"/>
-        </w:rPr>
-        <w:tab/>
-      </w:r>
-      <w:r>
-        <w:rPr>
-          <w:rFonts w:ascii="Times New Roman" w:hAnsi="Times New Roman" w:cs="Times New Roman"/>
-          <w:sz w:val="24"/>
-          <w:szCs w:val="24"/>
-        </w:rPr>
-        <w:tab/>
-      </w:r>
-      <w:r>
-        <w:rPr>
-          <w:rFonts w:ascii="Times New Roman" w:hAnsi="Times New Roman" w:cs="Times New Roman"/>
-          <w:sz w:val="24"/>
-          <w:szCs w:val="24"/>
-        </w:rPr>
-        <w:tab/>
-      </w:r>
-      <w:r>
-        <w:rPr>
-          <w:rFonts w:ascii="Times New Roman" w:hAnsi="Times New Roman" w:cs="Times New Roman"/>
-          <w:sz w:val="24"/>
-          <w:szCs w:val="24"/>
-        </w:rPr>
-        <w:tab/>
-      </w:r>
-      <w:r>
-        <w:rPr>
-          <w:rFonts w:ascii="Times New Roman" w:hAnsi="Times New Roman" w:cs="Times New Roman"/>
-          <w:sz w:val="24"/>
-          <w:szCs w:val="24"/>
-        </w:rPr>
-        <w:tab/>
-      </w:r>
-      <w:r>
-        <w:rPr>
-          <w:rFonts w:ascii="Times New Roman" w:hAnsi="Times New Roman" w:cs="Times New Roman"/>
-          <w:sz w:val="24"/>
-          <w:szCs w:val="24"/>
-        </w:rPr>
-        <w:tab/>
-      </w:r>
-      <w:r>
-        <w:rPr>
-          <w:rFonts w:ascii="Times New Roman" w:hAnsi="Times New Roman" w:cs="Times New Roman"/>
+          <w:rFonts w:ascii="Times New Roman" w:hAnsi="Times New Roman"/>
+          <w:sz w:val="24"/>
+          <w:szCs w:val="24"/>
+        </w:rPr>
+        <w:tab/>
+      </w:r>
+      <w:r>
+        <w:rPr>
+          <w:rFonts w:ascii="Times New Roman" w:hAnsi="Times New Roman"/>
+          <w:sz w:val="24"/>
+          <w:szCs w:val="24"/>
+        </w:rPr>
+        <w:tab/>
+      </w:r>
+      <w:r>
+        <w:rPr>
+          <w:rFonts w:ascii="Times New Roman" w:hAnsi="Times New Roman"/>
+          <w:sz w:val="24"/>
+          <w:szCs w:val="24"/>
+        </w:rPr>
+        <w:tab/>
+      </w:r>
+      <w:r>
+        <w:rPr>
+          <w:rFonts w:ascii="Times New Roman" w:hAnsi="Times New Roman"/>
+          <w:sz w:val="24"/>
+          <w:szCs w:val="24"/>
+        </w:rPr>
+        <w:tab/>
+      </w:r>
+      <w:r>
+        <w:rPr>
+          <w:rFonts w:ascii="Times New Roman" w:hAnsi="Times New Roman"/>
+          <w:sz w:val="24"/>
+          <w:szCs w:val="24"/>
+        </w:rPr>
+        <w:tab/>
+      </w:r>
+      <w:r>
+        <w:rPr>
+          <w:rFonts w:ascii="Times New Roman" w:hAnsi="Times New Roman"/>
+          <w:sz w:val="24"/>
+          <w:szCs w:val="24"/>
+        </w:rPr>
+        <w:tab/>
+      </w:r>
+      <w:r>
+        <w:rPr>
+          <w:rFonts w:ascii="Times New Roman" w:hAnsi="Times New Roman"/>
           <w:sz w:val="24"/>
           <w:szCs w:val="24"/>
         </w:rPr>
@@ -1426,94 +1457,94 @@
     <w:p>
       <w:pPr>
         <w:rPr>
-          <w:rFonts w:ascii="Times New Roman" w:hAnsi="Times New Roman" w:cs="Times New Roman"/>
-          <w:sz w:val="24"/>
-          <w:szCs w:val="24"/>
-        </w:rPr>
-      </w:pPr>
-      <w:r>
-        <w:rPr>
-          <w:rFonts w:ascii="Times New Roman" w:hAnsi="Times New Roman" w:cs="Times New Roman"/>
-          <w:sz w:val="24"/>
-          <w:szCs w:val="24"/>
-          <w:u w:val="single"/>
-        </w:rPr>
-        <w:tab/>
-      </w:r>
-      <w:r>
-        <w:rPr>
-          <w:rFonts w:ascii="Times New Roman" w:hAnsi="Times New Roman" w:cs="Times New Roman"/>
-          <w:sz w:val="24"/>
-          <w:szCs w:val="24"/>
-          <w:u w:val="single"/>
-        </w:rPr>
-        <w:tab/>
-      </w:r>
-      <w:r>
-        <w:rPr>
-          <w:rFonts w:ascii="Times New Roman" w:hAnsi="Times New Roman" w:cs="Times New Roman"/>
-          <w:sz w:val="24"/>
-          <w:szCs w:val="24"/>
-          <w:u w:val="single"/>
-        </w:rPr>
-        <w:tab/>
-      </w:r>
-      <w:r>
-        <w:rPr>
-          <w:rFonts w:ascii="Times New Roman" w:hAnsi="Times New Roman" w:cs="Times New Roman"/>
-          <w:sz w:val="24"/>
-          <w:szCs w:val="24"/>
-          <w:u w:val="single"/>
-        </w:rPr>
-        <w:tab/>
-      </w:r>
-      <w:r>
-        <w:rPr>
-          <w:rFonts w:ascii="Times New Roman" w:hAnsi="Times New Roman" w:cs="Times New Roman"/>
-          <w:sz w:val="24"/>
-          <w:szCs w:val="24"/>
-          <w:u w:val="single"/>
-        </w:rPr>
-        <w:tab/>
-      </w:r>
-      <w:r>
-        <w:rPr>
-          <w:rFonts w:ascii="Times New Roman" w:hAnsi="Times New Roman" w:cs="Times New Roman"/>
-          <w:sz w:val="24"/>
-          <w:szCs w:val="24"/>
-          <w:u w:val="single"/>
-        </w:rPr>
-        <w:tab/>
-      </w:r>
-      <w:r>
-        <w:rPr>
-          <w:rFonts w:ascii="Times New Roman" w:hAnsi="Times New Roman" w:cs="Times New Roman"/>
-          <w:sz w:val="24"/>
-          <w:szCs w:val="24"/>
-        </w:rPr>
-        <w:tab/>
-      </w:r>
-      <w:r>
-        <w:rPr>
-          <w:rFonts w:ascii="Times New Roman" w:hAnsi="Times New Roman" w:cs="Times New Roman"/>
-          <w:sz w:val="24"/>
-          <w:szCs w:val="24"/>
-        </w:rPr>
-        <w:tab/>
-      </w:r>
-    </w:p>
-    <w:p>
-      <w:pPr>
-        <w:rPr>
-          <w:rFonts w:ascii="Times New Roman" w:hAnsi="Times New Roman" w:cs="Times New Roman"/>
-          <w:sz w:val="24"/>
-          <w:szCs w:val="24"/>
-          <w:u w:val="single"/>
-        </w:rPr>
-      </w:pPr>
-      <w:r>
-        <w:rPr>
-          <w:rFonts w:ascii="Times New Roman" w:hAnsi="Times New Roman" w:cs="Times New Roman"/>
+          <w:rFonts w:ascii="Times New Roman" w:hAnsi="Times New Roman"/>
+          <w:sz w:val="24"/>
+          <w:szCs w:val="24"/>
+        </w:rPr>
+      </w:pPr>
+      <w:r>
+        <w:rPr>
+          <w:rFonts w:ascii="Times New Roman" w:hAnsi="Times New Roman"/>
+          <w:sz w:val="24"/>
+          <w:szCs w:val="24"/>
+          <w:u w:val="single"/>
+        </w:rPr>
+        <w:tab/>
+      </w:r>
+      <w:r>
+        <w:rPr>
+          <w:rFonts w:ascii="Times New Roman" w:hAnsi="Times New Roman"/>
+          <w:sz w:val="24"/>
+          <w:szCs w:val="24"/>
+          <w:u w:val="single"/>
+        </w:rPr>
+        <w:tab/>
+      </w:r>
+      <w:r>
+        <w:rPr>
+          <w:rFonts w:ascii="Times New Roman" w:hAnsi="Times New Roman"/>
+          <w:sz w:val="24"/>
+          <w:szCs w:val="24"/>
+          <w:u w:val="single"/>
+        </w:rPr>
+        <w:tab/>
+      </w:r>
+      <w:r>
+        <w:rPr>
+          <w:rFonts w:ascii="Times New Roman" w:hAnsi="Times New Roman"/>
+          <w:sz w:val="24"/>
+          <w:szCs w:val="24"/>
+          <w:u w:val="single"/>
+        </w:rPr>
+        <w:tab/>
+      </w:r>
+      <w:r>
+        <w:rPr>
+          <w:rFonts w:ascii="Times New Roman" w:hAnsi="Times New Roman"/>
+          <w:sz w:val="24"/>
+          <w:szCs w:val="24"/>
+          <w:u w:val="single"/>
+        </w:rPr>
+        <w:tab/>
+      </w:r>
+      <w:r>
+        <w:rPr>
+          <w:rFonts w:ascii="Times New Roman" w:hAnsi="Times New Roman"/>
+          <w:sz w:val="24"/>
+          <w:szCs w:val="24"/>
+          <w:u w:val="single"/>
+        </w:rPr>
+        <w:tab/>
+      </w:r>
+      <w:r>
+        <w:rPr>
+          <w:rFonts w:ascii="Times New Roman" w:hAnsi="Times New Roman"/>
+          <w:sz w:val="24"/>
+          <w:szCs w:val="24"/>
+        </w:rPr>
+        <w:tab/>
+      </w:r>
+      <w:r>
+        <w:rPr>
+          <w:rFonts w:ascii="Times New Roman" w:hAnsi="Times New Roman"/>
+          <w:sz w:val="24"/>
+          <w:szCs w:val="24"/>
+        </w:rPr>
+        <w:tab/>
+      </w:r>
+    </w:p>
+    <w:p>
+      <w:pPr>
+        <w:rPr>
+          <w:rFonts w:ascii="Times New Roman" w:hAnsi="Times New Roman"/>
+          <w:sz w:val="24"/>
+          <w:szCs w:val="24"/>
+          <w:u w:val="single"/>
+        </w:rPr>
+      </w:pPr>
+      <w:r>
+        <w:rPr>
+          <w:rFonts w:ascii="Times New Roman" w:hAnsi="Times New Roman"/>
           <w:sz w:val="24"/>
           <w:szCs w:val="24"/>
         </w:rPr>
@@ -1521,86 +1552,86 @@
       </w:r>
       <w:r>
         <w:rPr>
-          <w:rFonts w:ascii="Times New Roman" w:hAnsi="Times New Roman" w:cs="Times New Roman"/>
-          <w:sz w:val="24"/>
-          <w:szCs w:val="24"/>
-          <w:u w:val="single"/>
-        </w:rPr>
-        <w:tab/>
-      </w:r>
-      <w:r>
-        <w:rPr>
-          <w:rFonts w:ascii="Times New Roman" w:hAnsi="Times New Roman" w:cs="Times New Roman"/>
-          <w:sz w:val="24"/>
-          <w:szCs w:val="24"/>
-          <w:u w:val="single"/>
-        </w:rPr>
-        <w:tab/>
-      </w:r>
-      <w:r>
-        <w:rPr>
-          <w:rFonts w:ascii="Times New Roman" w:hAnsi="Times New Roman" w:cs="Times New Roman"/>
-          <w:sz w:val="24"/>
-          <w:szCs w:val="24"/>
-          <w:u w:val="single"/>
-        </w:rPr>
-        <w:tab/>
-      </w:r>
-    </w:p>
-    <w:p>
-      <w:pPr>
-        <w:rPr>
-          <w:rFonts w:ascii="Times New Roman" w:hAnsi="Times New Roman" w:cs="Times New Roman"/>
-          <w:sz w:val="24"/>
-          <w:szCs w:val="24"/>
-          <w:u w:val="single"/>
-        </w:rPr>
-      </w:pPr>
-    </w:p>
-    <w:p>
-      <w:pPr>
-        <w:rPr>
-          <w:rFonts w:ascii="Times New Roman" w:hAnsi="Times New Roman" w:cs="Times New Roman"/>
-          <w:sz w:val="24"/>
-          <w:szCs w:val="24"/>
-          <w:u w:val="single"/>
-        </w:rPr>
-      </w:pPr>
-    </w:p>
-    <w:p>
-      <w:pPr>
-        <w:rPr>
-          <w:rFonts w:ascii="Times New Roman" w:hAnsi="Times New Roman" w:cs="Times New Roman"/>
-          <w:sz w:val="24"/>
-          <w:szCs w:val="24"/>
-          <w:u w:val="single"/>
-        </w:rPr>
-      </w:pPr>
-    </w:p>
-    <w:p>
-      <w:pPr>
-        <w:rPr>
-          <w:rFonts w:ascii="Times New Roman" w:hAnsi="Times New Roman" w:cs="Times New Roman"/>
-          <w:sz w:val="24"/>
-          <w:szCs w:val="24"/>
-          <w:u w:val="single"/>
-        </w:rPr>
-      </w:pPr>
-    </w:p>
-    <w:p>
-      <w:pPr>
-        <w:rPr>
-          <w:rFonts w:ascii="Times New Roman" w:hAnsi="Times New Roman" w:cs="Times New Roman"/>
-          <w:sz w:val="24"/>
-          <w:szCs w:val="24"/>
-          <w:u w:val="single"/>
-        </w:rPr>
-      </w:pPr>
-    </w:p>
-    <w:p>
-      <w:pPr>
-        <w:rPr>
-          <w:rFonts w:ascii="Times New Roman" w:hAnsi="Times New Roman" w:cs="Times New Roman"/>
+          <w:rFonts w:ascii="Times New Roman" w:hAnsi="Times New Roman"/>
+          <w:sz w:val="24"/>
+          <w:szCs w:val="24"/>
+          <w:u w:val="single"/>
+        </w:rPr>
+        <w:tab/>
+      </w:r>
+      <w:r>
+        <w:rPr>
+          <w:rFonts w:ascii="Times New Roman" w:hAnsi="Times New Roman"/>
+          <w:sz w:val="24"/>
+          <w:szCs w:val="24"/>
+          <w:u w:val="single"/>
+        </w:rPr>
+        <w:tab/>
+      </w:r>
+      <w:r>
+        <w:rPr>
+          <w:rFonts w:ascii="Times New Roman" w:hAnsi="Times New Roman"/>
+          <w:sz w:val="24"/>
+          <w:szCs w:val="24"/>
+          <w:u w:val="single"/>
+        </w:rPr>
+        <w:tab/>
+      </w:r>
+    </w:p>
+    <w:p>
+      <w:pPr>
+        <w:rPr>
+          <w:rFonts w:ascii="Times New Roman" w:hAnsi="Times New Roman"/>
+          <w:sz w:val="24"/>
+          <w:szCs w:val="24"/>
+          <w:u w:val="single"/>
+        </w:rPr>
+      </w:pPr>
+    </w:p>
+    <w:p>
+      <w:pPr>
+        <w:rPr>
+          <w:rFonts w:ascii="Times New Roman" w:hAnsi="Times New Roman"/>
+          <w:sz w:val="24"/>
+          <w:szCs w:val="24"/>
+          <w:u w:val="single"/>
+        </w:rPr>
+      </w:pPr>
+    </w:p>
+    <w:p>
+      <w:pPr>
+        <w:rPr>
+          <w:rFonts w:ascii="Times New Roman" w:hAnsi="Times New Roman"/>
+          <w:sz w:val="24"/>
+          <w:szCs w:val="24"/>
+          <w:u w:val="single"/>
+        </w:rPr>
+      </w:pPr>
+    </w:p>
+    <w:p>
+      <w:pPr>
+        <w:rPr>
+          <w:rFonts w:ascii="Times New Roman" w:hAnsi="Times New Roman"/>
+          <w:sz w:val="24"/>
+          <w:szCs w:val="24"/>
+          <w:u w:val="single"/>
+        </w:rPr>
+      </w:pPr>
+    </w:p>
+    <w:p>
+      <w:pPr>
+        <w:rPr>
+          <w:rFonts w:ascii="Times New Roman" w:hAnsi="Times New Roman"/>
+          <w:sz w:val="24"/>
+          <w:szCs w:val="24"/>
+          <w:u w:val="single"/>
+        </w:rPr>
+      </w:pPr>
+    </w:p>
+    <w:p>
+      <w:pPr>
+        <w:rPr>
+          <w:rFonts w:ascii="Times New Roman" w:hAnsi="Times New Roman"/>
           <w:sz w:val="24"/>
           <w:szCs w:val="24"/>
           <w:u w:val="single"/>
@@ -1631,7 +1662,7 @@
             <w:pPr>
               <w:spacing w:after="0" w:line="240" w:lineRule="auto"/>
               <w:rPr>
-                <w:rFonts w:ascii="Times New Roman" w:hAnsi="Times New Roman" w:cs="Times New Roman"/>
+                <w:rFonts w:ascii="Times New Roman" w:hAnsi="Times New Roman"/>
                 <w:sz w:val="24"/>
                 <w:szCs w:val="24"/>
               </w:rPr>
@@ -1644,13 +1675,6 @@
               </w:rPr>
               <w:lastRenderedPageBreak/>
               <w:br w:type="page"/>
-            </w:r>
-            <w:r>
-              <w:rPr>
-                <w:rFonts w:ascii="Times New Roman" w:hAnsi="Times New Roman" w:cs="Times New Roman"/>
-                <w:sz w:val="24"/>
-                <w:szCs w:val="24"/>
-              </w:rPr>
               <w:t>SUPREME COURT OF THE CITY OF NEW YORK</w:t>
             </w:r>
           </w:p>
@@ -1658,14 +1682,14 @@
             <w:pPr>
               <w:spacing w:after="0" w:line="240" w:lineRule="auto"/>
               <w:rPr>
-                <w:rFonts w:ascii="Times New Roman" w:hAnsi="Times New Roman" w:cs="Times New Roman"/>
-                <w:sz w:val="24"/>
-                <w:szCs w:val="24"/>
-              </w:rPr>
-            </w:pPr>
-            <w:r>
-              <w:rPr>
-                <w:rFonts w:ascii="Times New Roman" w:hAnsi="Times New Roman" w:cs="Times New Roman"/>
+                <w:rFonts w:ascii="Times New Roman" w:hAnsi="Times New Roman"/>
+                <w:sz w:val="24"/>
+                <w:szCs w:val="24"/>
+              </w:rPr>
+            </w:pPr>
+            <w:r>
+              <w:rPr>
+                <w:rFonts w:ascii="Times New Roman" w:hAnsi="Times New Roman"/>
                 <w:sz w:val="24"/>
                 <w:szCs w:val="24"/>
               </w:rPr>
@@ -1887,23 +1911,7 @@
                 <w:sz w:val="24"/>
                 <w:szCs w:val="24"/>
               </w:rPr>
-              <w:t>-------------------------------------------------------------</w:t>
-            </w:r>
-            <w:r>
-              <w:rPr>
-                <w:rFonts w:ascii="Times New Roman" w:hAnsi="Times New Roman"/>
-                <w:sz w:val="24"/>
-                <w:szCs w:val="24"/>
-              </w:rPr>
-              <w:t>-----</w:t>
-            </w:r>
-            <w:r>
-              <w:rPr>
-                <w:rFonts w:ascii="Times New Roman" w:hAnsi="Times New Roman"/>
-                <w:sz w:val="24"/>
-                <w:szCs w:val="24"/>
-              </w:rPr>
-              <w:t>X</w:t>
+              <w:t>------------------------------------------------------------------X</w:t>
             </w:r>
           </w:p>
         </w:tc>
@@ -2024,16 +2032,7 @@
                 <w:sz w:val="24"/>
                 <w:szCs w:val="24"/>
               </w:rPr>
-              <w:t>SUMMONS</w:t>
-            </w:r>
-            <w:r>
-              <w:rPr>
-                <w:rFonts w:ascii="Times New Roman" w:hAnsi="Times New Roman"/>
-                <w:b/>
-                <w:sz w:val="24"/>
-                <w:szCs w:val="24"/>
-              </w:rPr>
-              <w:t xml:space="preserve"> </w:t>
+              <w:t xml:space="preserve">SUMMONS </w:t>
             </w:r>
           </w:p>
           <w:p>
@@ -2145,14 +2144,14 @@
     <w:p>
       <w:pPr>
         <w:rPr>
-          <w:rFonts w:ascii="Times New Roman" w:hAnsi="Times New Roman" w:cs="Times New Roman"/>
-          <w:sz w:val="24"/>
-          <w:szCs w:val="24"/>
-        </w:rPr>
-      </w:pPr>
-      <w:r>
-        <w:rPr>
-          <w:rFonts w:ascii="Times New Roman" w:hAnsi="Times New Roman" w:cs="Times New Roman"/>
+          <w:rFonts w:ascii="Times New Roman" w:hAnsi="Times New Roman"/>
+          <w:sz w:val="24"/>
+          <w:szCs w:val="24"/>
+        </w:rPr>
+      </w:pPr>
+      <w:r>
+        <w:rPr>
+          <w:rFonts w:ascii="Times New Roman" w:hAnsi="Times New Roman"/>
           <w:sz w:val="24"/>
           <w:szCs w:val="24"/>
         </w:rPr>
@@ -2163,22 +2162,22 @@
       <w:pPr>
         <w:spacing w:line="480" w:lineRule="auto"/>
         <w:rPr>
-          <w:rFonts w:ascii="Times New Roman" w:hAnsi="Times New Roman" w:cs="Times New Roman"/>
-          <w:sz w:val="24"/>
-          <w:szCs w:val="24"/>
-        </w:rPr>
-      </w:pPr>
-      <w:r>
-        <w:rPr>
-          <w:rFonts w:ascii="Times New Roman" w:hAnsi="Times New Roman" w:cs="Times New Roman"/>
-          <w:sz w:val="24"/>
-          <w:szCs w:val="24"/>
-        </w:rPr>
-        <w:tab/>
-      </w:r>
-      <w:r>
-        <w:rPr>
-          <w:rFonts w:ascii="Times New Roman" w:hAnsi="Times New Roman" w:cs="Times New Roman"/>
+          <w:rFonts w:ascii="Times New Roman" w:hAnsi="Times New Roman"/>
+          <w:sz w:val="24"/>
+          <w:szCs w:val="24"/>
+        </w:rPr>
+      </w:pPr>
+      <w:r>
+        <w:rPr>
+          <w:rFonts w:ascii="Times New Roman" w:hAnsi="Times New Roman"/>
+          <w:sz w:val="24"/>
+          <w:szCs w:val="24"/>
+        </w:rPr>
+        <w:tab/>
+      </w:r>
+      <w:r>
+        <w:rPr>
+          <w:rFonts w:ascii="Times New Roman" w:hAnsi="Times New Roman"/>
           <w:b/>
           <w:sz w:val="24"/>
           <w:szCs w:val="24"/>
@@ -2187,7 +2186,7 @@
       </w:r>
       <w:r>
         <w:rPr>
-          <w:rFonts w:ascii="Times New Roman" w:hAnsi="Times New Roman" w:cs="Times New Roman"/>
+          <w:rFonts w:ascii="Times New Roman" w:hAnsi="Times New Roman"/>
           <w:sz w:val="24"/>
           <w:szCs w:val="24"/>
         </w:rPr>
@@ -2795,7 +2794,7 @@
       <w:pPr>
         <w:spacing w:after="0" w:line="240" w:lineRule="auto"/>
         <w:rPr>
-          <w:rFonts w:ascii="Times New Roman" w:hAnsi="Times New Roman" w:cs="Times New Roman"/>
+          <w:rFonts w:ascii="Times New Roman" w:hAnsi="Times New Roman"/>
           <w:sz w:val="24"/>
           <w:szCs w:val="24"/>
         </w:rPr>
@@ -2805,7 +2804,7 @@
       <w:pPr>
         <w:spacing w:after="0" w:line="240" w:lineRule="auto"/>
         <w:rPr>
-          <w:rFonts w:ascii="Times New Roman" w:hAnsi="Times New Roman" w:cs="Times New Roman"/>
+          <w:rFonts w:ascii="Times New Roman" w:hAnsi="Times New Roman"/>
           <w:sz w:val="24"/>
           <w:szCs w:val="24"/>
         </w:rPr>
@@ -2815,7 +2814,7 @@
       <w:pPr>
         <w:spacing w:after="0" w:line="240" w:lineRule="auto"/>
         <w:rPr>
-          <w:rFonts w:ascii="Times New Roman" w:hAnsi="Times New Roman" w:cs="Times New Roman"/>
+          <w:rFonts w:ascii="Times New Roman" w:hAnsi="Times New Roman"/>
           <w:sz w:val="24"/>
           <w:szCs w:val="24"/>
         </w:rPr>
@@ -2825,14 +2824,14 @@
       <w:pPr>
         <w:spacing w:after="0" w:line="240" w:lineRule="auto"/>
         <w:rPr>
-          <w:rFonts w:ascii="Times New Roman" w:hAnsi="Times New Roman" w:cs="Times New Roman"/>
-          <w:sz w:val="24"/>
-          <w:szCs w:val="24"/>
-        </w:rPr>
-      </w:pPr>
-      <w:r>
-        <w:rPr>
-          <w:rFonts w:ascii="Times New Roman" w:hAnsi="Times New Roman" w:cs="Times New Roman"/>
+          <w:rFonts w:ascii="Times New Roman" w:hAnsi="Times New Roman"/>
+          <w:sz w:val="24"/>
+          <w:szCs w:val="24"/>
+        </w:rPr>
+      </w:pPr>
+      <w:r>
+        <w:rPr>
+          <w:rFonts w:ascii="Times New Roman" w:hAnsi="Times New Roman"/>
           <w:sz w:val="24"/>
           <w:szCs w:val="24"/>
         </w:rPr>
@@ -2841,7 +2840,7 @@
       <w:proofErr w:type="gramStart"/>
       <w:r>
         <w:rPr>
-          <w:rFonts w:ascii="Times New Roman" w:hAnsi="Times New Roman" w:cs="Times New Roman"/>
+          <w:rFonts w:ascii="Times New Roman" w:hAnsi="Times New Roman"/>
           <w:sz w:val="24"/>
           <w:szCs w:val="24"/>
         </w:rPr>
@@ -2850,7 +2849,7 @@
       <w:proofErr w:type="gramEnd"/>
       <w:r>
         <w:rPr>
-          <w:rFonts w:ascii="Times New Roman" w:hAnsi="Times New Roman" w:cs="Times New Roman"/>
+          <w:rFonts w:ascii="Times New Roman" w:hAnsi="Times New Roman"/>
           <w:sz w:val="24"/>
           <w:szCs w:val="24"/>
         </w:rPr>
@@ -2861,7 +2860,7 @@
       <w:pPr>
         <w:spacing w:after="0" w:line="240" w:lineRule="auto"/>
         <w:rPr>
-          <w:rFonts w:ascii="Times New Roman" w:hAnsi="Times New Roman" w:cs="Times New Roman"/>
+          <w:rFonts w:ascii="Times New Roman" w:hAnsi="Times New Roman"/>
           <w:color w:val="000000"/>
           <w:sz w:val="24"/>
           <w:szCs w:val="24"/>
@@ -2869,7 +2868,7 @@
       </w:pPr>
       <w:r>
         <w:rPr>
-          <w:rFonts w:ascii="Times New Roman" w:hAnsi="Times New Roman" w:cs="Times New Roman"/>
+          <w:rFonts w:ascii="Times New Roman" w:hAnsi="Times New Roman"/>
           <w:color w:val="000000"/>
           <w:sz w:val="24"/>
           <w:szCs w:val="24"/>
@@ -2881,7 +2880,7 @@
       <w:pPr>
         <w:spacing w:after="0" w:line="240" w:lineRule="auto"/>
         <w:rPr>
-          <w:rFonts w:ascii="Times New Roman" w:hAnsi="Times New Roman" w:cs="Times New Roman"/>
+          <w:rFonts w:ascii="Times New Roman" w:hAnsi="Times New Roman"/>
           <w:color w:val="000000"/>
           <w:sz w:val="24"/>
           <w:szCs w:val="24"/>
@@ -2892,7 +2891,7 @@
       <w:pPr>
         <w:spacing w:after="0" w:line="240" w:lineRule="auto"/>
         <w:rPr>
-          <w:rFonts w:ascii="Times New Roman" w:hAnsi="Times New Roman" w:cs="Times New Roman"/>
+          <w:rFonts w:ascii="Times New Roman" w:hAnsi="Times New Roman"/>
           <w:color w:val="000000"/>
           <w:sz w:val="24"/>
           <w:szCs w:val="24"/>
@@ -2903,7 +2902,7 @@
       <w:pPr>
         <w:spacing w:after="0" w:line="240" w:lineRule="auto"/>
         <w:rPr>
-          <w:rFonts w:ascii="Times New Roman" w:hAnsi="Times New Roman" w:cs="Times New Roman"/>
+          <w:rFonts w:ascii="Times New Roman" w:hAnsi="Times New Roman"/>
           <w:color w:val="000000"/>
           <w:sz w:val="24"/>
           <w:szCs w:val="24"/>
@@ -2914,7 +2913,7 @@
       <w:pPr>
         <w:spacing w:after="0" w:line="240" w:lineRule="auto"/>
         <w:rPr>
-          <w:rFonts w:ascii="Times New Roman" w:hAnsi="Times New Roman" w:cs="Times New Roman"/>
+          <w:rFonts w:ascii="Times New Roman" w:hAnsi="Times New Roman"/>
           <w:color w:val="000000"/>
           <w:sz w:val="24"/>
           <w:szCs w:val="24"/>
@@ -2925,7 +2924,7 @@
       <w:pPr>
         <w:spacing w:after="0" w:line="240" w:lineRule="auto"/>
         <w:rPr>
-          <w:rFonts w:ascii="Times New Roman" w:hAnsi="Times New Roman" w:cs="Times New Roman"/>
+          <w:rFonts w:ascii="Times New Roman" w:hAnsi="Times New Roman"/>
           <w:color w:val="000000"/>
           <w:sz w:val="24"/>
           <w:szCs w:val="24"/>
@@ -2936,7 +2935,7 @@
       <w:pPr>
         <w:spacing w:after="0" w:line="240" w:lineRule="auto"/>
         <w:rPr>
-          <w:rFonts w:ascii="Times New Roman" w:hAnsi="Times New Roman" w:cs="Times New Roman"/>
+          <w:rFonts w:ascii="Times New Roman" w:hAnsi="Times New Roman"/>
           <w:color w:val="000000"/>
           <w:sz w:val="24"/>
           <w:szCs w:val="24"/>
@@ -2967,7 +2966,7 @@
             <w:pPr>
               <w:spacing w:after="0" w:line="240" w:lineRule="auto"/>
               <w:rPr>
-                <w:rFonts w:ascii="Times New Roman" w:hAnsi="Times New Roman" w:cs="Times New Roman"/>
+                <w:rFonts w:ascii="Times New Roman" w:hAnsi="Times New Roman"/>
                 <w:sz w:val="24"/>
                 <w:szCs w:val="24"/>
               </w:rPr>
@@ -2979,13 +2978,6 @@
                 <w:szCs w:val="24"/>
               </w:rPr>
               <w:br w:type="page"/>
-            </w:r>
-            <w:r>
-              <w:rPr>
-                <w:rFonts w:ascii="Times New Roman" w:hAnsi="Times New Roman" w:cs="Times New Roman"/>
-                <w:sz w:val="24"/>
-                <w:szCs w:val="24"/>
-              </w:rPr>
               <w:t>SUPREME COURT OF THE CITY OF NEW YORK</w:t>
             </w:r>
           </w:p>
@@ -2993,14 +2985,14 @@
             <w:pPr>
               <w:spacing w:after="0" w:line="240" w:lineRule="auto"/>
               <w:rPr>
-                <w:rFonts w:ascii="Times New Roman" w:hAnsi="Times New Roman" w:cs="Times New Roman"/>
-                <w:sz w:val="24"/>
-                <w:szCs w:val="24"/>
-              </w:rPr>
-            </w:pPr>
-            <w:r>
-              <w:rPr>
-                <w:rFonts w:ascii="Times New Roman" w:hAnsi="Times New Roman" w:cs="Times New Roman"/>
+                <w:rFonts w:ascii="Times New Roman" w:hAnsi="Times New Roman"/>
+                <w:sz w:val="24"/>
+                <w:szCs w:val="24"/>
+              </w:rPr>
+            </w:pPr>
+            <w:r>
+              <w:rPr>
+                <w:rFonts w:ascii="Times New Roman" w:hAnsi="Times New Roman"/>
                 <w:sz w:val="24"/>
                 <w:szCs w:val="24"/>
               </w:rPr>
@@ -3387,16 +3379,7 @@
                 <w:sz w:val="24"/>
                 <w:szCs w:val="24"/>
               </w:rPr>
-              <w:t>COMPLAINT</w:t>
-            </w:r>
-            <w:r>
-              <w:rPr>
-                <w:rFonts w:ascii="Times New Roman" w:hAnsi="Times New Roman"/>
-                <w:b/>
-                <w:sz w:val="24"/>
-                <w:szCs w:val="24"/>
-              </w:rPr>
-              <w:t xml:space="preserve"> </w:t>
+              <w:t xml:space="preserve">COMPLAINT </w:t>
             </w:r>
           </w:p>
         </w:tc>
@@ -3406,7 +3389,7 @@
       <w:pPr>
         <w:spacing w:after="0" w:line="240" w:lineRule="auto"/>
         <w:rPr>
-          <w:rFonts w:ascii="Times New Roman" w:hAnsi="Times New Roman" w:cs="Times New Roman"/>
+          <w:rFonts w:ascii="Times New Roman" w:hAnsi="Times New Roman"/>
           <w:sz w:val="24"/>
           <w:szCs w:val="24"/>
         </w:rPr>
@@ -3423,7 +3406,7 @@
       </w:pPr>
       <w:r>
         <w:rPr>
-          <w:rFonts w:ascii="Times New Roman" w:hAnsi="Times New Roman" w:cs="Times New Roman"/>
+          <w:rFonts w:ascii="Times New Roman" w:hAnsi="Times New Roman"/>
           <w:sz w:val="24"/>
           <w:szCs w:val="24"/>
         </w:rPr>
@@ -3431,7 +3414,7 @@
       </w:r>
       <w:r>
         <w:rPr>
-          <w:rFonts w:ascii="Times New Roman" w:hAnsi="Times New Roman" w:cs="Times New Roman"/>
+          <w:rFonts w:ascii="Times New Roman" w:hAnsi="Times New Roman"/>
           <w:sz w:val="24"/>
           <w:szCs w:val="24"/>
         </w:rPr>
@@ -3469,7 +3452,7 @@
       </w:r>
       <w:r>
         <w:rPr>
-          <w:rFonts w:ascii="Times New Roman" w:hAnsi="Times New Roman" w:cs="Times New Roman"/>
+          <w:rFonts w:ascii="Times New Roman" w:hAnsi="Times New Roman"/>
           <w:sz w:val="24"/>
           <w:szCs w:val="24"/>
         </w:rPr>
@@ -3507,7 +3490,7 @@
       </w:r>
       <w:r>
         <w:rPr>
-          <w:rFonts w:ascii="Times New Roman" w:hAnsi="Times New Roman" w:cs="Times New Roman"/>
+          <w:rFonts w:ascii="Times New Roman" w:hAnsi="Times New Roman"/>
           <w:sz w:val="24"/>
           <w:szCs w:val="24"/>
         </w:rPr>
@@ -3522,7 +3505,7 @@
       </w:r>
       <w:r>
         <w:rPr>
-          <w:rFonts w:ascii="Times New Roman" w:hAnsi="Times New Roman" w:cs="Times New Roman"/>
+          <w:rFonts w:ascii="Times New Roman" w:hAnsi="Times New Roman"/>
           <w:sz w:val="24"/>
           <w:szCs w:val="24"/>
         </w:rPr>
@@ -3537,7 +3520,7 @@
       </w:r>
       <w:r>
         <w:rPr>
-          <w:rFonts w:ascii="Times New Roman" w:hAnsi="Times New Roman" w:cs="Times New Roman"/>
+          <w:rFonts w:ascii="Times New Roman" w:hAnsi="Times New Roman"/>
           <w:sz w:val="24"/>
           <w:szCs w:val="24"/>
         </w:rPr>
@@ -3545,7 +3528,7 @@
       </w:r>
       <w:r>
         <w:rPr>
-          <w:rFonts w:ascii="Times New Roman" w:hAnsi="Times New Roman" w:cs="Times New Roman"/>
+          <w:rFonts w:ascii="Times New Roman" w:hAnsi="Times New Roman"/>
           <w:sz w:val="24"/>
           <w:szCs w:val="24"/>
         </w:rPr>
@@ -3554,7 +3537,7 @@
       <w:proofErr w:type="spellStart"/>
       <w:r>
         <w:rPr>
-          <w:rFonts w:ascii="Times New Roman" w:hAnsi="Times New Roman" w:cs="Times New Roman"/>
+          <w:rFonts w:ascii="Times New Roman" w:hAnsi="Times New Roman"/>
           <w:sz w:val="24"/>
           <w:szCs w:val="24"/>
         </w:rPr>
@@ -3563,7 +3546,7 @@
       <w:proofErr w:type="spellEnd"/>
       <w:r>
         <w:rPr>
-          <w:rFonts w:ascii="Times New Roman" w:hAnsi="Times New Roman" w:cs="Times New Roman"/>
+          <w:rFonts w:ascii="Times New Roman" w:hAnsi="Times New Roman"/>
           <w:sz w:val="24"/>
           <w:szCs w:val="24"/>
         </w:rPr>
@@ -3571,7 +3554,7 @@
       </w:r>
       <w:r>
         <w:rPr>
-          <w:rFonts w:ascii="Times New Roman" w:hAnsi="Times New Roman" w:cs="Times New Roman"/>
+          <w:rFonts w:ascii="Times New Roman" w:hAnsi="Times New Roman"/>
           <w:sz w:val="24"/>
           <w:szCs w:val="24"/>
         </w:rPr>
@@ -3579,7 +3562,7 @@
       </w:r>
       <w:r>
         <w:rPr>
-          <w:rFonts w:ascii="Times New Roman" w:hAnsi="Times New Roman" w:cs="Times New Roman"/>
+          <w:rFonts w:ascii="Times New Roman" w:hAnsi="Times New Roman"/>
           <w:sz w:val="24"/>
           <w:szCs w:val="24"/>
         </w:rPr>
@@ -3587,7 +3570,7 @@
       </w:r>
       <w:r>
         <w:rPr>
-          <w:rFonts w:ascii="Times New Roman" w:hAnsi="Times New Roman" w:cs="Times New Roman"/>
+          <w:rFonts w:ascii="Times New Roman" w:hAnsi="Times New Roman"/>
           <w:sz w:val="24"/>
           <w:szCs w:val="24"/>
         </w:rPr>
@@ -3595,7 +3578,7 @@
       </w:r>
       <w:r>
         <w:rPr>
-          <w:rFonts w:ascii="Times New Roman" w:hAnsi="Times New Roman" w:cs="Times New Roman"/>
+          <w:rFonts w:ascii="Times New Roman" w:hAnsi="Times New Roman"/>
           <w:sz w:val="24"/>
           <w:szCs w:val="24"/>
         </w:rPr>
@@ -3607,7 +3590,7 @@
         <w:spacing w:after="0" w:line="480" w:lineRule="auto"/>
         <w:jc w:val="center"/>
         <w:rPr>
-          <w:rFonts w:ascii="Times New Roman" w:hAnsi="Times New Roman" w:cs="Times New Roman"/>
+          <w:rFonts w:ascii="Times New Roman" w:hAnsi="Times New Roman"/>
           <w:b/>
           <w:sz w:val="24"/>
           <w:szCs w:val="24"/>
@@ -3616,7 +3599,7 @@
       </w:pPr>
       <w:r>
         <w:rPr>
-          <w:rFonts w:ascii="Times New Roman" w:hAnsi="Times New Roman" w:cs="Times New Roman"/>
+          <w:rFonts w:ascii="Times New Roman" w:hAnsi="Times New Roman"/>
           <w:b/>
           <w:sz w:val="24"/>
           <w:szCs w:val="24"/>
@@ -3636,14 +3619,14 @@
         <w:ind w:left="-360" w:firstLine="450"/>
         <w:jc w:val="both"/>
         <w:rPr>
-          <w:rFonts w:ascii="Times New Roman" w:hAnsi="Times New Roman" w:cs="Times New Roman"/>
-          <w:sz w:val="24"/>
-          <w:szCs w:val="24"/>
-        </w:rPr>
-      </w:pPr>
-      <w:r>
-        <w:rPr>
-          <w:rFonts w:ascii="Times New Roman" w:hAnsi="Times New Roman" w:cs="Times New Roman"/>
+          <w:rFonts w:ascii="Times New Roman" w:hAnsi="Times New Roman"/>
+          <w:sz w:val="24"/>
+          <w:szCs w:val="24"/>
+        </w:rPr>
+      </w:pPr>
+      <w:r>
+        <w:rPr>
+          <w:rFonts w:ascii="Times New Roman" w:hAnsi="Times New Roman"/>
           <w:sz w:val="24"/>
           <w:szCs w:val="24"/>
         </w:rPr>
@@ -3655,7 +3638,7 @@
         <w:spacing w:line="240" w:lineRule="auto"/>
         <w:jc w:val="center"/>
         <w:rPr>
-          <w:rFonts w:ascii="Times New Roman" w:hAnsi="Times New Roman" w:cs="Times New Roman"/>
+          <w:rFonts w:ascii="Times New Roman" w:hAnsi="Times New Roman"/>
           <w:b/>
           <w:sz w:val="24"/>
           <w:szCs w:val="24"/>
@@ -3664,7 +3647,7 @@
       </w:pPr>
       <w:r>
         <w:rPr>
-          <w:rFonts w:ascii="Times New Roman" w:hAnsi="Times New Roman" w:cs="Times New Roman"/>
+          <w:rFonts w:ascii="Times New Roman" w:hAnsi="Times New Roman"/>
           <w:b/>
           <w:sz w:val="24"/>
           <w:szCs w:val="24"/>
@@ -3683,14 +3666,14 @@
         <w:spacing w:line="480" w:lineRule="auto"/>
         <w:ind w:left="-360" w:firstLine="450"/>
         <w:rPr>
-          <w:rFonts w:ascii="Times New Roman" w:hAnsi="Times New Roman" w:cs="Times New Roman"/>
-          <w:sz w:val="24"/>
-          <w:szCs w:val="24"/>
-        </w:rPr>
-      </w:pPr>
-      <w:r>
-        <w:rPr>
-          <w:rFonts w:ascii="Times New Roman" w:hAnsi="Times New Roman" w:cs="Times New Roman"/>
+          <w:rFonts w:ascii="Times New Roman" w:hAnsi="Times New Roman"/>
+          <w:sz w:val="24"/>
+          <w:szCs w:val="24"/>
+        </w:rPr>
+      </w:pPr>
+      <w:r>
+        <w:rPr>
+          <w:rFonts w:ascii="Times New Roman" w:hAnsi="Times New Roman"/>
           <w:sz w:val="24"/>
           <w:szCs w:val="24"/>
         </w:rPr>
@@ -3698,7 +3681,7 @@
       </w:r>
       <w:r>
         <w:rPr>
-          <w:rFonts w:ascii="Times New Roman" w:hAnsi="Times New Roman" w:cs="Times New Roman"/>
+          <w:rFonts w:ascii="Times New Roman" w:hAnsi="Times New Roman"/>
           <w:sz w:val="24"/>
           <w:szCs w:val="24"/>
         </w:rPr>
@@ -3706,7 +3689,7 @@
       </w:r>
       <w:r>
         <w:rPr>
-          <w:rFonts w:ascii="Times New Roman" w:hAnsi="Times New Roman" w:cs="Times New Roman"/>
+          <w:rFonts w:ascii="Times New Roman" w:hAnsi="Times New Roman"/>
           <w:sz w:val="24"/>
           <w:szCs w:val="24"/>
         </w:rPr>
@@ -3714,7 +3697,7 @@
       </w:r>
       <w:r>
         <w:rPr>
-          <w:rFonts w:ascii="Times New Roman" w:hAnsi="Times New Roman" w:cs="Times New Roman"/>
+          <w:rFonts w:ascii="Times New Roman" w:hAnsi="Times New Roman"/>
           <w:sz w:val="24"/>
           <w:szCs w:val="24"/>
         </w:rPr>
@@ -3722,7 +3705,7 @@
       </w:r>
       <w:r>
         <w:rPr>
-          <w:rFonts w:ascii="Times New Roman" w:hAnsi="Times New Roman" w:cs="Times New Roman"/>
+          <w:rFonts w:ascii="Times New Roman" w:hAnsi="Times New Roman"/>
           <w:sz w:val="24"/>
           <w:szCs w:val="24"/>
         </w:rPr>
@@ -3739,14 +3722,14 @@
         <w:spacing w:line="480" w:lineRule="auto"/>
         <w:ind w:left="-360" w:firstLine="450"/>
         <w:rPr>
-          <w:rFonts w:ascii="Times New Roman" w:hAnsi="Times New Roman" w:cs="Times New Roman"/>
-          <w:sz w:val="24"/>
-          <w:szCs w:val="24"/>
-        </w:rPr>
-      </w:pPr>
-      <w:r>
-        <w:rPr>
-          <w:rFonts w:ascii="Times New Roman" w:hAnsi="Times New Roman" w:cs="Times New Roman"/>
+          <w:rFonts w:ascii="Times New Roman" w:hAnsi="Times New Roman"/>
+          <w:sz w:val="24"/>
+          <w:szCs w:val="24"/>
+        </w:rPr>
+      </w:pPr>
+      <w:r>
+        <w:rPr>
+          <w:rFonts w:ascii="Times New Roman" w:hAnsi="Times New Roman"/>
           <w:sz w:val="24"/>
           <w:szCs w:val="24"/>
         </w:rPr>
@@ -3768,7 +3751,7 @@
       </w:r>
       <w:r>
         <w:rPr>
-          <w:rFonts w:ascii="Times New Roman" w:hAnsi="Times New Roman" w:cs="Times New Roman"/>
+          <w:rFonts w:ascii="Times New Roman" w:hAnsi="Times New Roman"/>
           <w:sz w:val="24"/>
           <w:szCs w:val="24"/>
         </w:rPr>
@@ -3783,7 +3766,7 @@
       </w:r>
       <w:r>
         <w:rPr>
-          <w:rFonts w:ascii="Times New Roman" w:hAnsi="Times New Roman" w:cs="Times New Roman"/>
+          <w:rFonts w:ascii="Times New Roman" w:hAnsi="Times New Roman"/>
           <w:sz w:val="24"/>
           <w:szCs w:val="24"/>
         </w:rPr>
@@ -3791,7 +3774,7 @@
       </w:r>
       <w:r>
         <w:rPr>
-          <w:rFonts w:ascii="Times New Roman" w:hAnsi="Times New Roman" w:cs="Times New Roman"/>
+          <w:rFonts w:ascii="Times New Roman" w:hAnsi="Times New Roman"/>
           <w:sz w:val="24"/>
           <w:szCs w:val="24"/>
         </w:rPr>
@@ -3799,7 +3782,7 @@
       </w:r>
       <w:r>
         <w:rPr>
-          <w:rFonts w:ascii="Times New Roman" w:hAnsi="Times New Roman" w:cs="Times New Roman"/>
+          <w:rFonts w:ascii="Times New Roman" w:hAnsi="Times New Roman"/>
           <w:sz w:val="24"/>
           <w:szCs w:val="24"/>
         </w:rPr>
@@ -3807,7 +3790,7 @@
       </w:r>
       <w:r>
         <w:rPr>
-          <w:rFonts w:ascii="Times New Roman" w:hAnsi="Times New Roman" w:cs="Times New Roman"/>
+          <w:rFonts w:ascii="Times New Roman" w:hAnsi="Times New Roman"/>
           <w:sz w:val="24"/>
           <w:szCs w:val="24"/>
         </w:rPr>
@@ -3815,7 +3798,7 @@
       </w:r>
       <w:r>
         <w:rPr>
-          <w:rFonts w:ascii="Times New Roman" w:hAnsi="Times New Roman" w:cs="Times New Roman"/>
+          <w:rFonts w:ascii="Times New Roman" w:hAnsi="Times New Roman"/>
           <w:sz w:val="24"/>
           <w:szCs w:val="24"/>
         </w:rPr>
@@ -3823,7 +3806,7 @@
       </w:r>
       <w:r>
         <w:rPr>
-          <w:rFonts w:ascii="Times New Roman" w:hAnsi="Times New Roman" w:cs="Times New Roman"/>
+          <w:rFonts w:ascii="Times New Roman" w:hAnsi="Times New Roman"/>
           <w:sz w:val="24"/>
           <w:szCs w:val="24"/>
         </w:rPr>
@@ -3831,7 +3814,7 @@
       </w:r>
       <w:r>
         <w:rPr>
-          <w:rFonts w:ascii="Times New Roman" w:hAnsi="Times New Roman" w:cs="Times New Roman"/>
+          <w:rFonts w:ascii="Times New Roman" w:hAnsi="Times New Roman"/>
           <w:sz w:val="24"/>
           <w:szCs w:val="24"/>
         </w:rPr>
@@ -3848,7 +3831,7 @@
         <w:spacing w:line="480" w:lineRule="auto"/>
         <w:ind w:left="-360" w:firstLine="450"/>
         <w:rPr>
-          <w:rFonts w:ascii="Times New Roman" w:hAnsi="Times New Roman" w:cs="Times New Roman"/>
+          <w:rFonts w:ascii="Times New Roman" w:hAnsi="Times New Roman"/>
           <w:b/>
           <w:sz w:val="24"/>
           <w:szCs w:val="24"/>
@@ -3857,7 +3840,7 @@
       </w:pPr>
       <w:r>
         <w:rPr>
-          <w:rFonts w:ascii="Times New Roman" w:hAnsi="Times New Roman" w:cs="Times New Roman"/>
+          <w:rFonts w:ascii="Times New Roman" w:hAnsi="Times New Roman"/>
           <w:sz w:val="24"/>
           <w:szCs w:val="24"/>
         </w:rPr>
@@ -3865,7 +3848,7 @@
       </w:r>
       <w:r>
         <w:rPr>
-          <w:rFonts w:ascii="Times New Roman" w:hAnsi="Times New Roman" w:cs="Times New Roman"/>
+          <w:rFonts w:ascii="Times New Roman" w:hAnsi="Times New Roman"/>
           <w:sz w:val="24"/>
           <w:szCs w:val="24"/>
         </w:rPr>
@@ -3873,7 +3856,7 @@
       </w:r>
       <w:r>
         <w:rPr>
-          <w:rFonts w:ascii="Times New Roman" w:hAnsi="Times New Roman" w:cs="Times New Roman"/>
+          <w:rFonts w:ascii="Times New Roman" w:hAnsi="Times New Roman"/>
           <w:sz w:val="24"/>
           <w:szCs w:val="24"/>
         </w:rPr>
@@ -3881,7 +3864,7 @@
       </w:r>
       <w:r>
         <w:rPr>
-          <w:rFonts w:ascii="Times New Roman" w:hAnsi="Times New Roman" w:cs="Times New Roman"/>
+          <w:rFonts w:ascii="Times New Roman" w:hAnsi="Times New Roman"/>
           <w:sz w:val="24"/>
           <w:szCs w:val="24"/>
         </w:rPr>
@@ -3889,7 +3872,7 @@
       </w:r>
       <w:r>
         <w:rPr>
-          <w:rFonts w:ascii="Times New Roman" w:hAnsi="Times New Roman" w:cs="Times New Roman"/>
+          <w:rFonts w:ascii="Times New Roman" w:hAnsi="Times New Roman"/>
           <w:sz w:val="24"/>
           <w:szCs w:val="24"/>
         </w:rPr>
@@ -3897,7 +3880,7 @@
       </w:r>
       <w:r>
         <w:rPr>
-          <w:rFonts w:ascii="Times New Roman" w:hAnsi="Times New Roman" w:cs="Times New Roman"/>
+          <w:rFonts w:ascii="Times New Roman" w:hAnsi="Times New Roman"/>
           <w:sz w:val="24"/>
           <w:szCs w:val="24"/>
         </w:rPr>
@@ -3905,7 +3888,7 @@
       </w:r>
       <w:r>
         <w:rPr>
-          <w:rFonts w:ascii="Times New Roman" w:hAnsi="Times New Roman" w:cs="Times New Roman"/>
+          <w:rFonts w:ascii="Times New Roman" w:hAnsi="Times New Roman"/>
           <w:sz w:val="24"/>
           <w:szCs w:val="24"/>
         </w:rPr>
@@ -3962,7 +3945,7 @@
         <w:spacing w:line="480" w:lineRule="auto"/>
         <w:ind w:left="2520" w:firstLine="360"/>
         <w:rPr>
-          <w:rFonts w:ascii="Times New Roman" w:hAnsi="Times New Roman" w:cs="Times New Roman"/>
+          <w:rFonts w:ascii="Times New Roman" w:hAnsi="Times New Roman"/>
           <w:b/>
           <w:sz w:val="24"/>
           <w:szCs w:val="24"/>
@@ -3971,7 +3954,7 @@
       </w:pPr>
       <w:r>
         <w:rPr>
-          <w:rFonts w:ascii="Times New Roman" w:hAnsi="Times New Roman" w:cs="Times New Roman"/>
+          <w:rFonts w:ascii="Times New Roman" w:hAnsi="Times New Roman"/>
           <w:b/>
           <w:sz w:val="24"/>
           <w:szCs w:val="24"/>
@@ -3990,14 +3973,14 @@
         <w:spacing w:line="480" w:lineRule="auto"/>
         <w:ind w:left="-360" w:firstLine="450"/>
         <w:rPr>
-          <w:rFonts w:ascii="Times New Roman" w:hAnsi="Times New Roman" w:cs="Times New Roman"/>
-          <w:sz w:val="24"/>
-          <w:szCs w:val="24"/>
-        </w:rPr>
-      </w:pPr>
-      <w:r>
-        <w:rPr>
-          <w:rFonts w:ascii="Times New Roman" w:hAnsi="Times New Roman" w:cs="Times New Roman"/>
+          <w:rFonts w:ascii="Times New Roman" w:hAnsi="Times New Roman"/>
+          <w:sz w:val="24"/>
+          <w:szCs w:val="24"/>
+        </w:rPr>
+      </w:pPr>
+      <w:r>
+        <w:rPr>
+          <w:rFonts w:ascii="Times New Roman" w:hAnsi="Times New Roman"/>
           <w:sz w:val="24"/>
           <w:szCs w:val="24"/>
         </w:rPr>
@@ -4029,7 +4012,7 @@
       </w:r>
       <w:r>
         <w:rPr>
-          <w:rFonts w:ascii="Times New Roman" w:hAnsi="Times New Roman" w:cs="Times New Roman"/>
+          <w:rFonts w:ascii="Times New Roman" w:hAnsi="Times New Roman"/>
           <w:sz w:val="24"/>
           <w:szCs w:val="24"/>
         </w:rPr>
@@ -4056,14 +4039,7 @@
           <w:rFonts w:ascii="Times New Roman" w:hAnsi="Times New Roman"/>
           <w:sz w:val="24"/>
         </w:rPr>
-        <w:t>]]</w:t>
-      </w:r>
-      <w:r>
-        <w:rPr>
-          <w:rFonts w:ascii="Times New Roman" w:hAnsi="Times New Roman"/>
-          <w:sz w:val="24"/>
-        </w:rPr>
-        <w:t>.</w:t>
+        <w:t>]].</w:t>
       </w:r>
     </w:p>
     <w:p>
@@ -4076,14 +4052,14 @@
         <w:spacing w:line="480" w:lineRule="auto"/>
         <w:ind w:left="-360" w:firstLine="450"/>
         <w:rPr>
-          <w:rFonts w:ascii="Times New Roman" w:hAnsi="Times New Roman" w:cs="Times New Roman"/>
-          <w:sz w:val="24"/>
-          <w:szCs w:val="24"/>
-        </w:rPr>
-      </w:pPr>
-      <w:r>
-        <w:rPr>
-          <w:rFonts w:ascii="Times New Roman" w:hAnsi="Times New Roman" w:cs="Times New Roman"/>
+          <w:rFonts w:ascii="Times New Roman" w:hAnsi="Times New Roman"/>
+          <w:sz w:val="24"/>
+          <w:szCs w:val="24"/>
+        </w:rPr>
+      </w:pPr>
+      <w:r>
+        <w:rPr>
+          <w:rFonts w:ascii="Times New Roman" w:hAnsi="Times New Roman"/>
           <w:sz w:val="24"/>
           <w:szCs w:val="24"/>
         </w:rPr>
@@ -4114,7 +4090,7 @@
       </w:r>
       <w:r>
         <w:rPr>
-          <w:rFonts w:ascii="Times New Roman" w:hAnsi="Times New Roman" w:cs="Times New Roman"/>
+          <w:rFonts w:ascii="Times New Roman" w:hAnsi="Times New Roman"/>
           <w:sz w:val="24"/>
           <w:szCs w:val="24"/>
         </w:rPr>
@@ -4122,7 +4098,7 @@
       </w:r>
       <w:r>
         <w:rPr>
-          <w:rFonts w:ascii="Times New Roman" w:hAnsi="Times New Roman" w:cs="Times New Roman"/>
+          <w:rFonts w:ascii="Times New Roman" w:hAnsi="Times New Roman"/>
           <w:sz w:val="24"/>
           <w:szCs w:val="24"/>
         </w:rPr>
@@ -4167,7 +4143,7 @@
       </w:r>
       <w:r>
         <w:rPr>
-          <w:rFonts w:ascii="Times New Roman" w:hAnsi="Times New Roman" w:cs="Times New Roman"/>
+          <w:rFonts w:ascii="Times New Roman" w:hAnsi="Times New Roman"/>
           <w:sz w:val="24"/>
           <w:szCs w:val="24"/>
         </w:rPr>
@@ -4175,7 +4151,7 @@
       </w:r>
       <w:r>
         <w:rPr>
-          <w:rFonts w:ascii="Times New Roman" w:hAnsi="Times New Roman" w:cs="Times New Roman"/>
+          <w:rFonts w:ascii="Times New Roman" w:hAnsi="Times New Roman"/>
           <w:sz w:val="24"/>
           <w:szCs w:val="24"/>
         </w:rPr>
@@ -4206,7 +4182,7 @@
       </w:r>
       <w:r>
         <w:rPr>
-          <w:rFonts w:ascii="Times New Roman" w:hAnsi="Times New Roman" w:cs="Times New Roman"/>
+          <w:rFonts w:ascii="Times New Roman" w:hAnsi="Times New Roman"/>
           <w:sz w:val="24"/>
           <w:szCs w:val="24"/>
         </w:rPr>
@@ -4214,7 +4190,7 @@
       </w:r>
       <w:r>
         <w:rPr>
-          <w:rFonts w:ascii="Times New Roman" w:hAnsi="Times New Roman" w:cs="Times New Roman"/>
+          <w:rFonts w:ascii="Times New Roman" w:hAnsi="Times New Roman"/>
           <w:sz w:val="24"/>
           <w:szCs w:val="24"/>
         </w:rPr>
@@ -4222,7 +4198,7 @@
       </w:r>
       <w:r>
         <w:rPr>
-          <w:rFonts w:ascii="Times New Roman" w:hAnsi="Times New Roman" w:cs="Times New Roman"/>
+          <w:rFonts w:ascii="Times New Roman" w:hAnsi="Times New Roman"/>
           <w:sz w:val="24"/>
           <w:szCs w:val="24"/>
         </w:rPr>
@@ -4230,7 +4206,7 @@
       </w:r>
       <w:r>
         <w:rPr>
-          <w:rFonts w:ascii="Times New Roman" w:hAnsi="Times New Roman" w:cs="Times New Roman"/>
+          <w:rFonts w:ascii="Times New Roman" w:hAnsi="Times New Roman"/>
           <w:sz w:val="24"/>
           <w:szCs w:val="24"/>
         </w:rPr>
@@ -4238,7 +4214,7 @@
       </w:r>
       <w:r>
         <w:rPr>
-          <w:rFonts w:ascii="Times New Roman" w:hAnsi="Times New Roman" w:cs="Times New Roman"/>
+          <w:rFonts w:ascii="Times New Roman" w:hAnsi="Times New Roman"/>
           <w:sz w:val="24"/>
           <w:szCs w:val="24"/>
         </w:rPr>
@@ -4252,7 +4228,7 @@
         <w:ind w:left="-270" w:firstLine="630"/>
         <w:jc w:val="center"/>
         <w:rPr>
-          <w:rFonts w:ascii="Times New Roman" w:hAnsi="Times New Roman" w:cs="Times New Roman"/>
+          <w:rFonts w:ascii="Times New Roman" w:hAnsi="Times New Roman"/>
           <w:b/>
           <w:sz w:val="24"/>
           <w:szCs w:val="24"/>
@@ -4261,7 +4237,7 @@
       </w:pPr>
       <w:r>
         <w:rPr>
-          <w:rFonts w:ascii="Times New Roman" w:hAnsi="Times New Roman" w:cs="Times New Roman"/>
+          <w:rFonts w:ascii="Times New Roman" w:hAnsi="Times New Roman"/>
           <w:b/>
           <w:sz w:val="24"/>
           <w:szCs w:val="24"/>
@@ -4280,14 +4256,14 @@
         <w:spacing w:line="480" w:lineRule="auto"/>
         <w:ind w:left="-360" w:firstLine="450"/>
         <w:rPr>
-          <w:rFonts w:ascii="Times New Roman" w:hAnsi="Times New Roman" w:cs="Times New Roman"/>
-          <w:sz w:val="24"/>
-          <w:szCs w:val="24"/>
-        </w:rPr>
-      </w:pPr>
-      <w:r>
-        <w:rPr>
-          <w:rFonts w:ascii="Times New Roman" w:hAnsi="Times New Roman" w:cs="Times New Roman"/>
+          <w:rFonts w:ascii="Times New Roman" w:hAnsi="Times New Roman"/>
+          <w:sz w:val="24"/>
+          <w:szCs w:val="24"/>
+        </w:rPr>
+      </w:pPr>
+      <w:r>
+        <w:rPr>
+          <w:rFonts w:ascii="Times New Roman" w:hAnsi="Times New Roman"/>
           <w:sz w:val="24"/>
           <w:szCs w:val="24"/>
         </w:rPr>
@@ -4295,7 +4271,7 @@
       </w:r>
       <w:r>
         <w:rPr>
-          <w:rFonts w:ascii="Times New Roman" w:hAnsi="Times New Roman" w:cs="Times New Roman"/>
+          <w:rFonts w:ascii="Times New Roman" w:hAnsi="Times New Roman"/>
           <w:sz w:val="24"/>
           <w:szCs w:val="24"/>
         </w:rPr>
@@ -4303,7 +4279,7 @@
       </w:r>
       <w:r>
         <w:rPr>
-          <w:rFonts w:ascii="Times New Roman" w:hAnsi="Times New Roman" w:cs="Times New Roman"/>
+          <w:rFonts w:ascii="Times New Roman" w:hAnsi="Times New Roman"/>
           <w:sz w:val="24"/>
           <w:szCs w:val="24"/>
         </w:rPr>
@@ -4311,7 +4287,7 @@
       </w:r>
       <w:r>
         <w:rPr>
-          <w:rFonts w:ascii="Times New Roman" w:hAnsi="Times New Roman" w:cs="Times New Roman"/>
+          <w:rFonts w:ascii="Times New Roman" w:hAnsi="Times New Roman"/>
           <w:sz w:val="24"/>
           <w:szCs w:val="24"/>
         </w:rPr>
@@ -4319,7 +4295,7 @@
       </w:r>
       <w:r>
         <w:rPr>
-          <w:rFonts w:ascii="Times New Roman" w:hAnsi="Times New Roman" w:cs="Times New Roman"/>
+          <w:rFonts w:ascii="Times New Roman" w:hAnsi="Times New Roman"/>
           <w:sz w:val="24"/>
           <w:szCs w:val="24"/>
         </w:rPr>
@@ -4327,7 +4303,7 @@
       </w:r>
       <w:r>
         <w:rPr>
-          <w:rFonts w:ascii="Times New Roman" w:hAnsi="Times New Roman" w:cs="Times New Roman"/>
+          <w:rFonts w:ascii="Times New Roman" w:hAnsi="Times New Roman"/>
           <w:sz w:val="24"/>
           <w:szCs w:val="24"/>
         </w:rPr>
@@ -4335,7 +4311,7 @@
       </w:r>
       <w:r>
         <w:rPr>
-          <w:rFonts w:ascii="Times New Roman" w:hAnsi="Times New Roman" w:cs="Times New Roman"/>
+          <w:rFonts w:ascii="Times New Roman" w:hAnsi="Times New Roman"/>
           <w:sz w:val="24"/>
           <w:szCs w:val="24"/>
         </w:rPr>
@@ -4343,7 +4319,7 @@
       </w:r>
       <w:r>
         <w:rPr>
-          <w:rFonts w:ascii="Times New Roman" w:hAnsi="Times New Roman" w:cs="Times New Roman"/>
+          <w:rFonts w:ascii="Times New Roman" w:hAnsi="Times New Roman"/>
           <w:sz w:val="24"/>
           <w:szCs w:val="24"/>
         </w:rPr>
@@ -4351,7 +4327,7 @@
       </w:r>
       <w:r>
         <w:rPr>
-          <w:rFonts w:ascii="Times New Roman" w:hAnsi="Times New Roman" w:cs="Times New Roman"/>
+          <w:rFonts w:ascii="Times New Roman" w:hAnsi="Times New Roman"/>
           <w:sz w:val="24"/>
           <w:szCs w:val="24"/>
         </w:rPr>
@@ -4359,7 +4335,7 @@
       </w:r>
       <w:r>
         <w:rPr>
-          <w:rFonts w:ascii="Times New Roman" w:hAnsi="Times New Roman" w:cs="Times New Roman"/>
+          <w:rFonts w:ascii="Times New Roman" w:hAnsi="Times New Roman"/>
           <w:sz w:val="24"/>
           <w:szCs w:val="24"/>
         </w:rPr>
@@ -4367,7 +4343,7 @@
       </w:r>
       <w:r>
         <w:rPr>
-          <w:rFonts w:ascii="Times New Roman" w:hAnsi="Times New Roman" w:cs="Times New Roman"/>
+          <w:rFonts w:ascii="Times New Roman" w:hAnsi="Times New Roman"/>
           <w:sz w:val="24"/>
           <w:szCs w:val="24"/>
         </w:rPr>
@@ -4375,7 +4351,7 @@
       </w:r>
       <w:r>
         <w:rPr>
-          <w:rFonts w:ascii="Times New Roman" w:hAnsi="Times New Roman" w:cs="Times New Roman"/>
+          <w:rFonts w:ascii="Times New Roman" w:hAnsi="Times New Roman"/>
           <w:sz w:val="24"/>
           <w:szCs w:val="24"/>
         </w:rPr>
@@ -4383,7 +4359,7 @@
       </w:r>
       <w:r>
         <w:rPr>
-          <w:rFonts w:ascii="Times New Roman" w:hAnsi="Times New Roman" w:cs="Times New Roman"/>
+          <w:rFonts w:ascii="Times New Roman" w:hAnsi="Times New Roman"/>
           <w:sz w:val="24"/>
           <w:szCs w:val="24"/>
         </w:rPr>
@@ -4391,7 +4367,7 @@
       </w:r>
       <w:r>
         <w:rPr>
-          <w:rFonts w:ascii="Times New Roman" w:hAnsi="Times New Roman" w:cs="Times New Roman"/>
+          <w:rFonts w:ascii="Times New Roman" w:hAnsi="Times New Roman"/>
           <w:sz w:val="24"/>
           <w:szCs w:val="24"/>
         </w:rPr>
@@ -4406,7 +4382,7 @@
       </w:r>
       <w:r>
         <w:rPr>
-          <w:rFonts w:ascii="Times New Roman" w:hAnsi="Times New Roman" w:cs="Times New Roman"/>
+          <w:rFonts w:ascii="Times New Roman" w:hAnsi="Times New Roman"/>
           <w:sz w:val="24"/>
           <w:szCs w:val="24"/>
         </w:rPr>
@@ -4421,7 +4397,7 @@
       </w:r>
       <w:r>
         <w:rPr>
-          <w:rFonts w:ascii="Times New Roman" w:hAnsi="Times New Roman" w:cs="Times New Roman"/>
+          <w:rFonts w:ascii="Times New Roman" w:hAnsi="Times New Roman"/>
           <w:sz w:val="24"/>
           <w:szCs w:val="24"/>
         </w:rPr>
@@ -4429,7 +4405,7 @@
       </w:r>
       <w:r>
         <w:rPr>
-          <w:rFonts w:ascii="Times New Roman" w:hAnsi="Times New Roman" w:cs="Times New Roman"/>
+          <w:rFonts w:ascii="Times New Roman" w:hAnsi="Times New Roman"/>
           <w:sz w:val="24"/>
           <w:szCs w:val="24"/>
         </w:rPr>
@@ -4449,13 +4425,39 @@
         </w:rPr>
         <w:t>Block</w:t>
       </w:r>
-      <w:r>
-        <w:rPr>
-          <w:rFonts w:ascii="Times New Roman" w:hAnsi="Times New Roman"/>
-          <w:sz w:val="24"/>
-          <w:u w:val="single"/>
-        </w:rPr>
-        <w:t xml:space="preserve">   [[Block]]   </w:t>
+      <w:proofErr w:type="gramStart"/>
+      <w:r>
+        <w:rPr>
+          <w:rFonts w:ascii="Times New Roman" w:hAnsi="Times New Roman"/>
+          <w:sz w:val="24"/>
+          <w:u w:val="single"/>
+        </w:rPr>
+        <w:t>_</w:t>
+      </w:r>
+      <w:r>
+        <w:rPr>
+          <w:rFonts w:ascii="Times New Roman" w:hAnsi="Times New Roman"/>
+          <w:sz w:val="24"/>
+          <w:u w:val="single"/>
+        </w:rPr>
+        <w:t>[</w:t>
+      </w:r>
+      <w:proofErr w:type="gramEnd"/>
+      <w:r>
+        <w:rPr>
+          <w:rFonts w:ascii="Times New Roman" w:hAnsi="Times New Roman"/>
+          <w:sz w:val="24"/>
+          <w:u w:val="single"/>
+        </w:rPr>
+        <w:t xml:space="preserve">[Block]]  </w:t>
+      </w:r>
+      <w:r>
+        <w:rPr>
+          <w:rFonts w:ascii="Times New Roman" w:hAnsi="Times New Roman"/>
+          <w:sz w:val="24"/>
+          <w:u w:val="single"/>
+        </w:rPr>
+        <w:t xml:space="preserve"> </w:t>
       </w:r>
       <w:r>
         <w:rPr>
@@ -4470,15 +4472,15 @@
           <w:sz w:val="24"/>
           <w:u w:val="single"/>
         </w:rPr>
-        <w:t xml:space="preserve">   [[Lot]</w:t>
-      </w:r>
-      <w:r>
-        <w:rPr>
-          <w:rFonts w:ascii="Times New Roman" w:hAnsi="Times New Roman"/>
-          <w:sz w:val="24"/>
-          <w:u w:val="single"/>
-        </w:rPr>
-        <w:t>]</w:t>
+        <w:t xml:space="preserve"> _</w:t>
+      </w:r>
+      <w:r>
+        <w:rPr>
+          <w:rFonts w:ascii="Times New Roman" w:hAnsi="Times New Roman"/>
+          <w:sz w:val="24"/>
+          <w:u w:val="single"/>
+        </w:rPr>
+        <w:t>[[Lot]]</w:t>
       </w:r>
       <w:r>
         <w:rPr>
@@ -4506,14 +4508,14 @@
         <w:spacing w:line="480" w:lineRule="auto"/>
         <w:ind w:left="-360" w:firstLine="450"/>
         <w:rPr>
-          <w:rFonts w:ascii="Times New Roman" w:hAnsi="Times New Roman" w:cs="Times New Roman"/>
-          <w:sz w:val="24"/>
-          <w:szCs w:val="24"/>
-        </w:rPr>
-      </w:pPr>
-      <w:r>
-        <w:rPr>
-          <w:rFonts w:ascii="Times New Roman" w:hAnsi="Times New Roman" w:cs="Times New Roman"/>
+          <w:rFonts w:ascii="Times New Roman" w:hAnsi="Times New Roman"/>
+          <w:sz w:val="24"/>
+          <w:szCs w:val="24"/>
+        </w:rPr>
+      </w:pPr>
+      <w:r>
+        <w:rPr>
+          <w:rFonts w:ascii="Times New Roman" w:hAnsi="Times New Roman"/>
           <w:sz w:val="24"/>
           <w:szCs w:val="24"/>
         </w:rPr>
@@ -4521,7 +4523,7 @@
       </w:r>
       <w:r>
         <w:rPr>
-          <w:rFonts w:ascii="Times New Roman" w:hAnsi="Times New Roman" w:cs="Times New Roman"/>
+          <w:rFonts w:ascii="Times New Roman" w:hAnsi="Times New Roman"/>
           <w:sz w:val="24"/>
           <w:szCs w:val="24"/>
         </w:rPr>
@@ -4529,7 +4531,7 @@
       </w:r>
       <w:r>
         <w:rPr>
-          <w:rFonts w:ascii="Times New Roman" w:hAnsi="Times New Roman" w:cs="Times New Roman"/>
+          <w:rFonts w:ascii="Times New Roman" w:hAnsi="Times New Roman"/>
           <w:sz w:val="24"/>
           <w:szCs w:val="24"/>
         </w:rPr>
@@ -4537,7 +4539,7 @@
       </w:r>
       <w:r>
         <w:rPr>
-          <w:rFonts w:ascii="Times New Roman" w:hAnsi="Times New Roman" w:cs="Times New Roman"/>
+          <w:rFonts w:ascii="Times New Roman" w:hAnsi="Times New Roman"/>
           <w:sz w:val="24"/>
           <w:szCs w:val="24"/>
         </w:rPr>
@@ -4545,7 +4547,7 @@
       </w:r>
       <w:r>
         <w:rPr>
-          <w:rFonts w:ascii="Times New Roman" w:hAnsi="Times New Roman" w:cs="Times New Roman"/>
+          <w:rFonts w:ascii="Times New Roman" w:hAnsi="Times New Roman"/>
           <w:sz w:val="24"/>
           <w:szCs w:val="24"/>
         </w:rPr>
@@ -4553,7 +4555,7 @@
       </w:r>
       <w:r>
         <w:rPr>
-          <w:rFonts w:ascii="Times New Roman" w:hAnsi="Times New Roman" w:cs="Times New Roman"/>
+          <w:rFonts w:ascii="Times New Roman" w:hAnsi="Times New Roman"/>
           <w:sz w:val="24"/>
           <w:szCs w:val="24"/>
         </w:rPr>
@@ -4561,7 +4563,7 @@
       </w:r>
       <w:r>
         <w:rPr>
-          <w:rFonts w:ascii="Times New Roman" w:hAnsi="Times New Roman" w:cs="Times New Roman"/>
+          <w:rFonts w:ascii="Times New Roman" w:hAnsi="Times New Roman"/>
           <w:sz w:val="24"/>
           <w:szCs w:val="24"/>
         </w:rPr>
@@ -4569,7 +4571,7 @@
       </w:r>
       <w:r>
         <w:rPr>
-          <w:rFonts w:ascii="Times New Roman" w:hAnsi="Times New Roman" w:cs="Times New Roman"/>
+          <w:rFonts w:ascii="Times New Roman" w:hAnsi="Times New Roman"/>
           <w:sz w:val="24"/>
           <w:szCs w:val="24"/>
         </w:rPr>
@@ -4577,7 +4579,7 @@
       </w:r>
       <w:r>
         <w:rPr>
-          <w:rFonts w:ascii="Times New Roman" w:hAnsi="Times New Roman" w:cs="Times New Roman"/>
+          <w:rFonts w:ascii="Times New Roman" w:hAnsi="Times New Roman"/>
           <w:sz w:val="24"/>
           <w:szCs w:val="24"/>
         </w:rPr>
@@ -4585,7 +4587,7 @@
       </w:r>
       <w:r>
         <w:rPr>
-          <w:rFonts w:ascii="Times New Roman" w:hAnsi="Times New Roman" w:cs="Times New Roman"/>
+          <w:rFonts w:ascii="Times New Roman" w:hAnsi="Times New Roman"/>
           <w:sz w:val="24"/>
           <w:szCs w:val="24"/>
         </w:rPr>
@@ -4593,7 +4595,7 @@
       </w:r>
       <w:r>
         <w:rPr>
-          <w:rFonts w:ascii="Times New Roman" w:hAnsi="Times New Roman" w:cs="Times New Roman"/>
+          <w:rFonts w:ascii="Times New Roman" w:hAnsi="Times New Roman"/>
           <w:sz w:val="24"/>
           <w:szCs w:val="24"/>
         </w:rPr>
@@ -4601,7 +4603,7 @@
       </w:r>
       <w:r>
         <w:rPr>
-          <w:rFonts w:ascii="Times New Roman" w:hAnsi="Times New Roman" w:cs="Times New Roman"/>
+          <w:rFonts w:ascii="Times New Roman" w:hAnsi="Times New Roman"/>
           <w:b/>
           <w:sz w:val="24"/>
           <w:szCs w:val="24"/>
@@ -4610,7 +4612,7 @@
       </w:r>
       <w:r>
         <w:rPr>
-          <w:rFonts w:ascii="Times New Roman" w:hAnsi="Times New Roman" w:cs="Times New Roman"/>
+          <w:rFonts w:ascii="Times New Roman" w:hAnsi="Times New Roman"/>
           <w:b/>
           <w:sz w:val="24"/>
           <w:szCs w:val="24"/>
@@ -4619,7 +4621,7 @@
       </w:r>
       <w:r>
         <w:rPr>
-          <w:rFonts w:ascii="Times New Roman" w:hAnsi="Times New Roman" w:cs="Times New Roman"/>
+          <w:rFonts w:ascii="Times New Roman" w:hAnsi="Times New Roman"/>
           <w:sz w:val="24"/>
           <w:szCs w:val="24"/>
         </w:rPr>
@@ -4636,14 +4638,14 @@
         <w:spacing w:line="480" w:lineRule="auto"/>
         <w:ind w:left="-360" w:firstLine="450"/>
         <w:rPr>
-          <w:rFonts w:ascii="Times New Roman" w:hAnsi="Times New Roman" w:cs="Times New Roman"/>
-          <w:sz w:val="24"/>
-          <w:szCs w:val="24"/>
-        </w:rPr>
-      </w:pPr>
-      <w:r>
-        <w:rPr>
-          <w:rFonts w:ascii="Times New Roman" w:hAnsi="Times New Roman" w:cs="Times New Roman"/>
+          <w:rFonts w:ascii="Times New Roman" w:hAnsi="Times New Roman"/>
+          <w:sz w:val="24"/>
+          <w:szCs w:val="24"/>
+        </w:rPr>
+      </w:pPr>
+      <w:r>
+        <w:rPr>
+          <w:rFonts w:ascii="Times New Roman" w:hAnsi="Times New Roman"/>
           <w:sz w:val="24"/>
           <w:szCs w:val="24"/>
         </w:rPr>
@@ -4651,7 +4653,7 @@
       </w:r>
       <w:r>
         <w:rPr>
-          <w:rFonts w:ascii="Times New Roman" w:hAnsi="Times New Roman" w:cs="Times New Roman"/>
+          <w:rFonts w:ascii="Times New Roman" w:hAnsi="Times New Roman"/>
           <w:sz w:val="24"/>
           <w:szCs w:val="24"/>
         </w:rPr>
@@ -4659,7 +4661,7 @@
       </w:r>
       <w:r>
         <w:rPr>
-          <w:rFonts w:ascii="Times New Roman" w:hAnsi="Times New Roman" w:cs="Times New Roman"/>
+          <w:rFonts w:ascii="Times New Roman" w:hAnsi="Times New Roman"/>
           <w:sz w:val="24"/>
           <w:szCs w:val="24"/>
         </w:rPr>
@@ -4667,7 +4669,7 @@
       </w:r>
       <w:r>
         <w:rPr>
-          <w:rFonts w:ascii="Times New Roman" w:hAnsi="Times New Roman" w:cs="Times New Roman"/>
+          <w:rFonts w:ascii="Times New Roman" w:hAnsi="Times New Roman"/>
           <w:sz w:val="24"/>
           <w:szCs w:val="24"/>
         </w:rPr>
@@ -4675,7 +4677,7 @@
       </w:r>
       <w:r>
         <w:rPr>
-          <w:rFonts w:ascii="Times New Roman" w:hAnsi="Times New Roman" w:cs="Times New Roman"/>
+          <w:rFonts w:ascii="Times New Roman" w:hAnsi="Times New Roman"/>
           <w:sz w:val="24"/>
           <w:szCs w:val="24"/>
         </w:rPr>
@@ -4683,7 +4685,7 @@
       </w:r>
       <w:r>
         <w:rPr>
-          <w:rFonts w:ascii="Times New Roman" w:hAnsi="Times New Roman" w:cs="Times New Roman"/>
+          <w:rFonts w:ascii="Times New Roman" w:hAnsi="Times New Roman"/>
           <w:sz w:val="24"/>
           <w:szCs w:val="24"/>
         </w:rPr>
@@ -4691,7 +4693,7 @@
       </w:r>
       <w:r>
         <w:rPr>
-          <w:rFonts w:ascii="Times New Roman" w:hAnsi="Times New Roman" w:cs="Times New Roman"/>
+          <w:rFonts w:ascii="Times New Roman" w:hAnsi="Times New Roman"/>
           <w:sz w:val="24"/>
           <w:szCs w:val="24"/>
         </w:rPr>
@@ -4733,15 +4735,15 @@
           <w:sz w:val="24"/>
           <w:u w:val="single"/>
         </w:rPr>
-        <w:t>[</w:t>
-      </w:r>
-      <w:r>
-        <w:rPr>
-          <w:rFonts w:ascii="Times New Roman" w:hAnsi="Times New Roman"/>
-          <w:sz w:val="24"/>
-          <w:u w:val="single"/>
-        </w:rPr>
-        <w:t>[Block]]</w:t>
+        <w:t xml:space="preserve"> _</w:t>
+      </w:r>
+      <w:r>
+        <w:rPr>
+          <w:rFonts w:ascii="Times New Roman" w:hAnsi="Times New Roman"/>
+          <w:sz w:val="24"/>
+          <w:u w:val="single"/>
+        </w:rPr>
+        <w:t>[[Block]]</w:t>
       </w:r>
       <w:r>
         <w:rPr>
@@ -4771,58 +4773,49 @@
           <w:rFonts w:ascii="Times New Roman" w:hAnsi="Times New Roman"/>
           <w:sz w:val="24"/>
         </w:rPr>
-        <w:t xml:space="preserve"> Lot</w:t>
-      </w:r>
-      <w:r>
-        <w:rPr>
-          <w:rFonts w:ascii="Times New Roman" w:hAnsi="Times New Roman"/>
-          <w:sz w:val="24"/>
-          <w:u w:val="single"/>
-        </w:rPr>
-        <w:t>_</w:t>
-      </w:r>
-      <w:r>
-        <w:rPr>
-          <w:rFonts w:ascii="Times New Roman" w:hAnsi="Times New Roman"/>
-          <w:sz w:val="24"/>
-          <w:u w:val="single"/>
-        </w:rPr>
-        <w:t xml:space="preserve"> [</w:t>
-      </w:r>
-      <w:r>
-        <w:rPr>
-          <w:rFonts w:ascii="Times New Roman" w:hAnsi="Times New Roman"/>
-          <w:sz w:val="24"/>
-          <w:u w:val="single"/>
-        </w:rPr>
-        <w:t>[Lot]</w:t>
-      </w:r>
-      <w:r>
-        <w:rPr>
-          <w:rFonts w:ascii="Times New Roman" w:hAnsi="Times New Roman"/>
-          <w:sz w:val="24"/>
-          <w:u w:val="single"/>
-        </w:rPr>
-        <w:t>]</w:t>
-      </w:r>
-      <w:r>
-        <w:rPr>
-          <w:rFonts w:ascii="Times New Roman" w:hAnsi="Times New Roman"/>
-          <w:sz w:val="24"/>
-          <w:u w:val="single"/>
-        </w:rPr>
-        <w:t xml:space="preserve"> __</w:t>
-      </w:r>
-      <w:r>
-        <w:rPr>
-          <w:rFonts w:ascii="Times New Roman" w:hAnsi="Times New Roman"/>
-          <w:sz w:val="24"/>
-        </w:rPr>
         <w:t xml:space="preserve"> </w:t>
       </w:r>
       <w:r>
         <w:rPr>
-          <w:rFonts w:ascii="Times New Roman" w:hAnsi="Times New Roman" w:cs="Times New Roman"/>
+          <w:rFonts w:ascii="Times New Roman" w:hAnsi="Times New Roman"/>
+          <w:sz w:val="24"/>
+        </w:rPr>
+        <w:t>Lot</w:t>
+      </w:r>
+      <w:r>
+        <w:rPr>
+          <w:rFonts w:ascii="Times New Roman" w:hAnsi="Times New Roman"/>
+          <w:sz w:val="24"/>
+          <w:u w:val="single"/>
+        </w:rPr>
+        <w:t xml:space="preserve"> _</w:t>
+      </w:r>
+      <w:r>
+        <w:rPr>
+          <w:rFonts w:ascii="Times New Roman" w:hAnsi="Times New Roman"/>
+          <w:sz w:val="24"/>
+          <w:u w:val="single"/>
+        </w:rPr>
+        <w:t>[[Lot]]</w:t>
+      </w:r>
+      <w:r>
+        <w:rPr>
+          <w:rFonts w:ascii="Times New Roman" w:hAnsi="Times New Roman"/>
+          <w:sz w:val="24"/>
+          <w:u w:val="single"/>
+        </w:rPr>
+        <w:t xml:space="preserve"> _</w:t>
+      </w:r>
+      <w:r>
+        <w:rPr>
+          <w:rFonts w:ascii="Times New Roman" w:hAnsi="Times New Roman"/>
+          <w:sz w:val="24"/>
+        </w:rPr>
+        <w:t xml:space="preserve"> </w:t>
+      </w:r>
+      <w:r>
+        <w:rPr>
+          <w:rFonts w:ascii="Times New Roman" w:hAnsi="Times New Roman"/>
           <w:sz w:val="24"/>
           <w:szCs w:val="24"/>
         </w:rPr>
@@ -4830,7 +4823,7 @@
       </w:r>
       <w:r>
         <w:rPr>
-          <w:rFonts w:ascii="Times New Roman" w:hAnsi="Times New Roman" w:cs="Times New Roman"/>
+          <w:rFonts w:ascii="Times New Roman" w:hAnsi="Times New Roman"/>
           <w:sz w:val="24"/>
           <w:szCs w:val="24"/>
         </w:rPr>
@@ -4838,7 +4831,7 @@
       </w:r>
       <w:r>
         <w:rPr>
-          <w:rFonts w:ascii="Times New Roman" w:hAnsi="Times New Roman" w:cs="Times New Roman"/>
+          <w:rFonts w:ascii="Times New Roman" w:hAnsi="Times New Roman"/>
           <w:sz w:val="24"/>
           <w:szCs w:val="24"/>
         </w:rPr>
@@ -4855,7 +4848,7 @@
         <w:spacing w:line="480" w:lineRule="auto"/>
         <w:ind w:left="-360" w:firstLine="450"/>
         <w:rPr>
-          <w:rFonts w:ascii="Times New Roman" w:hAnsi="Times New Roman" w:cs="Times New Roman"/>
+          <w:rFonts w:ascii="Times New Roman" w:hAnsi="Times New Roman"/>
           <w:sz w:val="24"/>
           <w:szCs w:val="24"/>
         </w:rPr>
@@ -4869,7 +4862,7 @@
       </w:r>
       <w:r>
         <w:rPr>
-          <w:rFonts w:ascii="Times New Roman" w:hAnsi="Times New Roman" w:cs="Times New Roman"/>
+          <w:rFonts w:ascii="Times New Roman" w:hAnsi="Times New Roman"/>
           <w:sz w:val="24"/>
           <w:szCs w:val="24"/>
         </w:rPr>
@@ -4898,7 +4891,7 @@
       </w:r>
       <w:r>
         <w:rPr>
-          <w:rFonts w:ascii="Times New Roman" w:hAnsi="Times New Roman" w:cs="Times New Roman"/>
+          <w:rFonts w:ascii="Times New Roman" w:hAnsi="Times New Roman"/>
           <w:sz w:val="24"/>
           <w:szCs w:val="24"/>
         </w:rPr>
@@ -4906,7 +4899,7 @@
       </w:r>
       <w:r>
         <w:rPr>
-          <w:rFonts w:ascii="Times New Roman" w:hAnsi="Times New Roman" w:cs="Times New Roman"/>
+          <w:rFonts w:ascii="Times New Roman" w:hAnsi="Times New Roman"/>
           <w:sz w:val="24"/>
           <w:szCs w:val="24"/>
           <w:u w:val="single"/>
@@ -4915,7 +4908,7 @@
       </w:r>
       <w:r>
         <w:rPr>
-          <w:rFonts w:ascii="Times New Roman" w:hAnsi="Times New Roman" w:cs="Times New Roman"/>
+          <w:rFonts w:ascii="Times New Roman" w:hAnsi="Times New Roman"/>
           <w:sz w:val="24"/>
           <w:szCs w:val="24"/>
         </w:rPr>
@@ -4932,14 +4925,14 @@
         <w:spacing w:line="480" w:lineRule="auto"/>
         <w:ind w:left="-360" w:firstLine="450"/>
         <w:rPr>
-          <w:rFonts w:ascii="Times New Roman" w:hAnsi="Times New Roman" w:cs="Times New Roman"/>
-          <w:sz w:val="24"/>
-          <w:szCs w:val="24"/>
-        </w:rPr>
-      </w:pPr>
-      <w:r>
-        <w:rPr>
-          <w:rFonts w:ascii="Times New Roman" w:hAnsi="Times New Roman" w:cs="Times New Roman"/>
+          <w:rFonts w:ascii="Times New Roman" w:hAnsi="Times New Roman"/>
+          <w:sz w:val="24"/>
+          <w:szCs w:val="24"/>
+        </w:rPr>
+      </w:pPr>
+      <w:r>
+        <w:rPr>
+          <w:rFonts w:ascii="Times New Roman" w:hAnsi="Times New Roman"/>
           <w:sz w:val="24"/>
           <w:szCs w:val="24"/>
         </w:rPr>
@@ -4948,7 +4941,7 @@
       </w:r>
       <w:r>
         <w:rPr>
-          <w:rFonts w:ascii="Times New Roman" w:hAnsi="Times New Roman" w:cs="Times New Roman"/>
+          <w:rFonts w:ascii="Times New Roman" w:hAnsi="Times New Roman"/>
           <w:sz w:val="24"/>
           <w:szCs w:val="24"/>
         </w:rPr>
@@ -4956,7 +4949,7 @@
       </w:r>
       <w:r>
         <w:rPr>
-          <w:rFonts w:ascii="Times New Roman" w:hAnsi="Times New Roman" w:cs="Times New Roman"/>
+          <w:rFonts w:ascii="Times New Roman" w:hAnsi="Times New Roman"/>
           <w:sz w:val="24"/>
           <w:szCs w:val="24"/>
         </w:rPr>
@@ -4964,7 +4957,7 @@
       </w:r>
       <w:r>
         <w:rPr>
-          <w:rFonts w:ascii="Times New Roman" w:hAnsi="Times New Roman" w:cs="Times New Roman"/>
+          <w:rFonts w:ascii="Times New Roman" w:hAnsi="Times New Roman"/>
           <w:sz w:val="24"/>
           <w:szCs w:val="24"/>
         </w:rPr>
@@ -4972,7 +4965,7 @@
       </w:r>
       <w:r>
         <w:rPr>
-          <w:rFonts w:ascii="Times New Roman" w:hAnsi="Times New Roman" w:cs="Times New Roman"/>
+          <w:rFonts w:ascii="Times New Roman" w:hAnsi="Times New Roman"/>
           <w:sz w:val="24"/>
           <w:szCs w:val="24"/>
         </w:rPr>
@@ -4980,7 +4973,7 @@
       </w:r>
       <w:r>
         <w:rPr>
-          <w:rFonts w:ascii="Times New Roman" w:hAnsi="Times New Roman" w:cs="Times New Roman"/>
+          <w:rFonts w:ascii="Times New Roman" w:hAnsi="Times New Roman"/>
           <w:sz w:val="24"/>
           <w:szCs w:val="24"/>
         </w:rPr>
@@ -4988,7 +4981,7 @@
       </w:r>
       <w:r>
         <w:rPr>
-          <w:rFonts w:ascii="Times New Roman" w:hAnsi="Times New Roman" w:cs="Times New Roman"/>
+          <w:rFonts w:ascii="Times New Roman" w:hAnsi="Times New Roman"/>
           <w:sz w:val="24"/>
           <w:szCs w:val="24"/>
         </w:rPr>
@@ -5003,7 +4996,7 @@
       </w:r>
       <w:r>
         <w:rPr>
-          <w:rFonts w:ascii="Times New Roman" w:hAnsi="Times New Roman" w:cs="Times New Roman"/>
+          <w:rFonts w:ascii="Times New Roman" w:hAnsi="Times New Roman"/>
           <w:sz w:val="24"/>
           <w:szCs w:val="24"/>
         </w:rPr>
@@ -5011,7 +5004,7 @@
       </w:r>
       <w:r>
         <w:rPr>
-          <w:rFonts w:ascii="Times New Roman" w:hAnsi="Times New Roman" w:cs="Times New Roman"/>
+          <w:rFonts w:ascii="Times New Roman" w:hAnsi="Times New Roman"/>
           <w:sz w:val="24"/>
           <w:szCs w:val="24"/>
         </w:rPr>
@@ -5019,7 +5012,7 @@
       </w:r>
       <w:r>
         <w:rPr>
-          <w:rFonts w:ascii="Times New Roman" w:hAnsi="Times New Roman" w:cs="Times New Roman"/>
+          <w:rFonts w:ascii="Times New Roman" w:hAnsi="Times New Roman"/>
           <w:sz w:val="24"/>
           <w:szCs w:val="24"/>
         </w:rPr>
@@ -5027,7 +5020,7 @@
       </w:r>
       <w:r>
         <w:rPr>
-          <w:rFonts w:ascii="Times New Roman" w:hAnsi="Times New Roman" w:cs="Times New Roman"/>
+          <w:rFonts w:ascii="Times New Roman" w:hAnsi="Times New Roman"/>
           <w:sz w:val="24"/>
           <w:szCs w:val="24"/>
         </w:rPr>
@@ -5035,7 +5028,7 @@
       </w:r>
       <w:r>
         <w:rPr>
-          <w:rFonts w:ascii="Times New Roman" w:hAnsi="Times New Roman" w:cs="Times New Roman"/>
+          <w:rFonts w:ascii="Times New Roman" w:hAnsi="Times New Roman"/>
           <w:sz w:val="24"/>
           <w:szCs w:val="24"/>
         </w:rPr>
@@ -5043,7 +5036,7 @@
       </w:r>
       <w:r>
         <w:rPr>
-          <w:rFonts w:ascii="Times New Roman" w:hAnsi="Times New Roman" w:cs="Times New Roman"/>
+          <w:rFonts w:ascii="Times New Roman" w:hAnsi="Times New Roman"/>
           <w:sz w:val="24"/>
           <w:szCs w:val="24"/>
         </w:rPr>
@@ -5051,7 +5044,7 @@
       </w:r>
       <w:r>
         <w:rPr>
-          <w:rFonts w:ascii="Times New Roman" w:hAnsi="Times New Roman" w:cs="Times New Roman"/>
+          <w:rFonts w:ascii="Times New Roman" w:hAnsi="Times New Roman"/>
           <w:sz w:val="24"/>
           <w:szCs w:val="24"/>
         </w:rPr>
@@ -5059,7 +5052,7 @@
       </w:r>
       <w:r>
         <w:rPr>
-          <w:rFonts w:ascii="Times New Roman" w:hAnsi="Times New Roman" w:cs="Times New Roman"/>
+          <w:rFonts w:ascii="Times New Roman" w:hAnsi="Times New Roman"/>
           <w:sz w:val="24"/>
           <w:szCs w:val="24"/>
         </w:rPr>
@@ -5074,7 +5067,7 @@
       </w:r>
       <w:r>
         <w:rPr>
-          <w:rFonts w:ascii="Times New Roman" w:hAnsi="Times New Roman" w:cs="Times New Roman"/>
+          <w:rFonts w:ascii="Times New Roman" w:hAnsi="Times New Roman"/>
           <w:sz w:val="24"/>
           <w:szCs w:val="24"/>
         </w:rPr>
@@ -5082,7 +5075,7 @@
       </w:r>
       <w:r>
         <w:rPr>
-          <w:rFonts w:ascii="Times New Roman" w:hAnsi="Times New Roman" w:cs="Times New Roman"/>
+          <w:rFonts w:ascii="Times New Roman" w:hAnsi="Times New Roman"/>
           <w:sz w:val="24"/>
           <w:szCs w:val="24"/>
         </w:rPr>
@@ -5090,7 +5083,7 @@
       </w:r>
       <w:r>
         <w:rPr>
-          <w:rFonts w:ascii="Times New Roman" w:hAnsi="Times New Roman" w:cs="Times New Roman"/>
+          <w:rFonts w:ascii="Times New Roman" w:hAnsi="Times New Roman"/>
           <w:sz w:val="24"/>
           <w:szCs w:val="24"/>
         </w:rPr>
@@ -5098,7 +5091,7 @@
       </w:r>
       <w:r>
         <w:rPr>
-          <w:rFonts w:ascii="Times New Roman" w:hAnsi="Times New Roman" w:cs="Times New Roman"/>
+          <w:rFonts w:ascii="Times New Roman" w:hAnsi="Times New Roman"/>
           <w:sz w:val="24"/>
           <w:szCs w:val="24"/>
         </w:rPr>
@@ -5106,7 +5099,7 @@
       </w:r>
       <w:r>
         <w:rPr>
-          <w:rFonts w:ascii="Times New Roman" w:hAnsi="Times New Roman" w:cs="Times New Roman"/>
+          <w:rFonts w:ascii="Times New Roman" w:hAnsi="Times New Roman"/>
           <w:sz w:val="24"/>
           <w:szCs w:val="24"/>
         </w:rPr>
@@ -5114,7 +5107,7 @@
       </w:r>
       <w:r>
         <w:rPr>
-          <w:rFonts w:ascii="Times New Roman" w:hAnsi="Times New Roman" w:cs="Times New Roman"/>
+          <w:rFonts w:ascii="Times New Roman" w:hAnsi="Times New Roman"/>
           <w:sz w:val="24"/>
           <w:szCs w:val="24"/>
         </w:rPr>
@@ -5122,7 +5115,7 @@
       </w:r>
       <w:r>
         <w:rPr>
-          <w:rFonts w:ascii="Times New Roman" w:hAnsi="Times New Roman" w:cs="Times New Roman"/>
+          <w:rFonts w:ascii="Times New Roman" w:hAnsi="Times New Roman"/>
           <w:sz w:val="24"/>
           <w:szCs w:val="24"/>
         </w:rPr>
@@ -5130,7 +5123,7 @@
       </w:r>
       <w:r>
         <w:rPr>
-          <w:rFonts w:ascii="Times New Roman" w:hAnsi="Times New Roman" w:cs="Times New Roman"/>
+          <w:rFonts w:ascii="Times New Roman" w:hAnsi="Times New Roman"/>
           <w:sz w:val="24"/>
           <w:szCs w:val="24"/>
         </w:rPr>
@@ -5138,7 +5131,7 @@
       </w:r>
       <w:r>
         <w:rPr>
-          <w:rFonts w:ascii="Times New Roman" w:hAnsi="Times New Roman" w:cs="Times New Roman"/>
+          <w:rFonts w:ascii="Times New Roman" w:hAnsi="Times New Roman"/>
           <w:sz w:val="24"/>
           <w:szCs w:val="24"/>
         </w:rPr>
@@ -5146,7 +5139,7 @@
       </w:r>
       <w:r>
         <w:rPr>
-          <w:rFonts w:ascii="Times New Roman" w:hAnsi="Times New Roman" w:cs="Times New Roman"/>
+          <w:rFonts w:ascii="Times New Roman" w:hAnsi="Times New Roman"/>
           <w:sz w:val="24"/>
           <w:szCs w:val="24"/>
         </w:rPr>
@@ -5154,7 +5147,7 @@
       </w:r>
       <w:r>
         <w:rPr>
-          <w:rFonts w:ascii="Times New Roman" w:hAnsi="Times New Roman" w:cs="Times New Roman"/>
+          <w:rFonts w:ascii="Times New Roman" w:hAnsi="Times New Roman"/>
           <w:sz w:val="24"/>
           <w:szCs w:val="24"/>
         </w:rPr>
@@ -5162,7 +5155,7 @@
       </w:r>
       <w:r>
         <w:rPr>
-          <w:rFonts w:ascii="Times New Roman" w:hAnsi="Times New Roman" w:cs="Times New Roman"/>
+          <w:rFonts w:ascii="Times New Roman" w:hAnsi="Times New Roman"/>
           <w:sz w:val="24"/>
           <w:szCs w:val="24"/>
         </w:rPr>
@@ -5170,7 +5163,7 @@
       </w:r>
       <w:r>
         <w:rPr>
-          <w:rFonts w:ascii="Times New Roman" w:hAnsi="Times New Roman" w:cs="Times New Roman"/>
+          <w:rFonts w:ascii="Times New Roman" w:hAnsi="Times New Roman"/>
           <w:sz w:val="24"/>
           <w:szCs w:val="24"/>
         </w:rPr>
@@ -5178,7 +5171,7 @@
       </w:r>
       <w:r>
         <w:rPr>
-          <w:rFonts w:ascii="Times New Roman" w:hAnsi="Times New Roman" w:cs="Times New Roman"/>
+          <w:rFonts w:ascii="Times New Roman" w:hAnsi="Times New Roman"/>
           <w:sz w:val="24"/>
           <w:szCs w:val="24"/>
         </w:rPr>
@@ -5186,7 +5179,7 @@
       </w:r>
       <w:r>
         <w:rPr>
-          <w:rFonts w:ascii="Times New Roman" w:hAnsi="Times New Roman" w:cs="Times New Roman"/>
+          <w:rFonts w:ascii="Times New Roman" w:hAnsi="Times New Roman"/>
           <w:sz w:val="24"/>
           <w:szCs w:val="24"/>
         </w:rPr>
@@ -5194,7 +5187,7 @@
       </w:r>
       <w:r>
         <w:rPr>
-          <w:rFonts w:ascii="Times New Roman" w:hAnsi="Times New Roman" w:cs="Times New Roman"/>
+          <w:rFonts w:ascii="Times New Roman" w:hAnsi="Times New Roman"/>
           <w:b/>
           <w:sz w:val="24"/>
           <w:szCs w:val="24"/>
@@ -5203,7 +5196,7 @@
       </w:r>
       <w:r>
         <w:rPr>
-          <w:rFonts w:ascii="Times New Roman" w:hAnsi="Times New Roman" w:cs="Times New Roman"/>
+          <w:rFonts w:ascii="Times New Roman" w:hAnsi="Times New Roman"/>
           <w:b/>
           <w:sz w:val="24"/>
           <w:szCs w:val="24"/>
@@ -5212,7 +5205,7 @@
       </w:r>
       <w:r>
         <w:rPr>
-          <w:rFonts w:ascii="Times New Roman" w:hAnsi="Times New Roman" w:cs="Times New Roman"/>
+          <w:rFonts w:ascii="Times New Roman" w:hAnsi="Times New Roman"/>
           <w:b/>
           <w:sz w:val="24"/>
           <w:szCs w:val="24"/>
@@ -5221,7 +5214,7 @@
       </w:r>
       <w:r>
         <w:rPr>
-          <w:rFonts w:ascii="Times New Roman" w:hAnsi="Times New Roman" w:cs="Times New Roman"/>
+          <w:rFonts w:ascii="Times New Roman" w:hAnsi="Times New Roman"/>
           <w:sz w:val="24"/>
           <w:szCs w:val="24"/>
         </w:rPr>
@@ -5229,7 +5222,7 @@
       </w:r>
       <w:r>
         <w:rPr>
-          <w:rFonts w:ascii="Times New Roman" w:hAnsi="Times New Roman" w:cs="Times New Roman"/>
+          <w:rFonts w:ascii="Times New Roman" w:hAnsi="Times New Roman"/>
           <w:sz w:val="24"/>
           <w:szCs w:val="24"/>
         </w:rPr>
@@ -5237,7 +5230,7 @@
       </w:r>
       <w:r>
         <w:rPr>
-          <w:rFonts w:ascii="Times New Roman" w:hAnsi="Times New Roman" w:cs="Times New Roman"/>
+          <w:rFonts w:ascii="Times New Roman" w:hAnsi="Times New Roman"/>
           <w:sz w:val="24"/>
           <w:szCs w:val="24"/>
         </w:rPr>
@@ -5250,7 +5243,7 @@
         <w:ind w:left="-180" w:firstLine="540"/>
         <w:jc w:val="center"/>
         <w:rPr>
-          <w:rFonts w:ascii="Times New Roman" w:hAnsi="Times New Roman" w:cs="Times New Roman"/>
+          <w:rFonts w:ascii="Times New Roman" w:hAnsi="Times New Roman"/>
           <w:b/>
           <w:sz w:val="24"/>
           <w:szCs w:val="24"/>
@@ -5259,7 +5252,7 @@
       </w:pPr>
       <w:r>
         <w:rPr>
-          <w:rFonts w:ascii="Times New Roman" w:hAnsi="Times New Roman" w:cs="Times New Roman"/>
+          <w:rFonts w:ascii="Times New Roman" w:hAnsi="Times New Roman"/>
           <w:b/>
           <w:sz w:val="24"/>
           <w:szCs w:val="24"/>
@@ -5274,7 +5267,7 @@
         <w:ind w:left="-180" w:firstLine="540"/>
         <w:jc w:val="center"/>
         <w:rPr>
-          <w:rFonts w:ascii="Times New Roman" w:hAnsi="Times New Roman" w:cs="Times New Roman"/>
+          <w:rFonts w:ascii="Times New Roman" w:hAnsi="Times New Roman"/>
           <w:b/>
           <w:sz w:val="24"/>
           <w:szCs w:val="24"/>
@@ -5283,7 +5276,7 @@
       </w:pPr>
       <w:r>
         <w:rPr>
-          <w:rFonts w:ascii="Times New Roman" w:hAnsi="Times New Roman" w:cs="Times New Roman"/>
+          <w:rFonts w:ascii="Times New Roman" w:hAnsi="Times New Roman"/>
           <w:b/>
           <w:sz w:val="24"/>
           <w:szCs w:val="24"/>
@@ -5293,7 +5286,7 @@
       </w:r>
       <w:r>
         <w:rPr>
-          <w:rFonts w:ascii="Times New Roman" w:hAnsi="Times New Roman" w:cs="Times New Roman"/>
+          <w:rFonts w:ascii="Times New Roman" w:hAnsi="Times New Roman"/>
           <w:b/>
           <w:sz w:val="24"/>
           <w:szCs w:val="24"/>
@@ -5307,7 +5300,7 @@
         <w:spacing w:after="0" w:line="240" w:lineRule="auto"/>
         <w:ind w:left="-180" w:firstLine="540"/>
         <w:rPr>
-          <w:rFonts w:ascii="Times New Roman" w:hAnsi="Times New Roman" w:cs="Times New Roman"/>
+          <w:rFonts w:ascii="Times New Roman" w:hAnsi="Times New Roman"/>
           <w:sz w:val="24"/>
           <w:szCs w:val="24"/>
           <w:u w:val="single"/>
@@ -5324,15 +5317,15 @@
         <w:spacing w:line="480" w:lineRule="auto"/>
         <w:ind w:left="-360" w:firstLine="450"/>
         <w:rPr>
-          <w:rFonts w:ascii="Times New Roman" w:hAnsi="Times New Roman" w:cs="Times New Roman"/>
-          <w:sz w:val="24"/>
-          <w:szCs w:val="24"/>
-          <w:u w:val="single"/>
-        </w:rPr>
-      </w:pPr>
-      <w:r>
-        <w:rPr>
-          <w:rFonts w:ascii="Times New Roman" w:hAnsi="Times New Roman" w:cs="Times New Roman"/>
+          <w:rFonts w:ascii="Times New Roman" w:hAnsi="Times New Roman"/>
+          <w:sz w:val="24"/>
+          <w:szCs w:val="24"/>
+          <w:u w:val="single"/>
+        </w:rPr>
+      </w:pPr>
+      <w:r>
+        <w:rPr>
+          <w:rFonts w:ascii="Times New Roman" w:hAnsi="Times New Roman"/>
           <w:sz w:val="24"/>
           <w:szCs w:val="24"/>
         </w:rPr>
@@ -5341,7 +5334,7 @@
       <w:proofErr w:type="spellStart"/>
       <w:r>
         <w:rPr>
-          <w:rFonts w:ascii="Times New Roman" w:hAnsi="Times New Roman" w:cs="Times New Roman"/>
+          <w:rFonts w:ascii="Times New Roman" w:hAnsi="Times New Roman"/>
           <w:sz w:val="24"/>
           <w:szCs w:val="24"/>
         </w:rPr>
@@ -5350,7 +5343,7 @@
       <w:proofErr w:type="spellEnd"/>
       <w:r>
         <w:rPr>
-          <w:rFonts w:ascii="Times New Roman" w:hAnsi="Times New Roman" w:cs="Times New Roman"/>
+          <w:rFonts w:ascii="Times New Roman" w:hAnsi="Times New Roman"/>
           <w:sz w:val="24"/>
           <w:szCs w:val="24"/>
         </w:rPr>
@@ -5358,7 +5351,7 @@
       </w:r>
       <w:r>
         <w:rPr>
-          <w:rFonts w:ascii="Times New Roman" w:hAnsi="Times New Roman" w:cs="Times New Roman"/>
+          <w:rFonts w:ascii="Times New Roman" w:hAnsi="Times New Roman"/>
           <w:sz w:val="24"/>
           <w:szCs w:val="24"/>
         </w:rPr>
@@ -5366,7 +5359,7 @@
       </w:r>
       <w:r>
         <w:rPr>
-          <w:rFonts w:ascii="Times New Roman" w:hAnsi="Times New Roman" w:cs="Times New Roman"/>
+          <w:rFonts w:ascii="Times New Roman" w:hAnsi="Times New Roman"/>
           <w:sz w:val="24"/>
           <w:szCs w:val="24"/>
         </w:rPr>
@@ -5383,15 +5376,15 @@
         <w:spacing w:line="480" w:lineRule="auto"/>
         <w:ind w:left="-360" w:firstLine="450"/>
         <w:rPr>
-          <w:rFonts w:ascii="Times New Roman" w:hAnsi="Times New Roman" w:cs="Times New Roman"/>
-          <w:sz w:val="24"/>
-          <w:szCs w:val="24"/>
-          <w:u w:val="single"/>
-        </w:rPr>
-      </w:pPr>
-      <w:r>
-        <w:rPr>
-          <w:rFonts w:ascii="Times New Roman" w:hAnsi="Times New Roman" w:cs="Times New Roman"/>
+          <w:rFonts w:ascii="Times New Roman" w:hAnsi="Times New Roman"/>
+          <w:sz w:val="24"/>
+          <w:szCs w:val="24"/>
+          <w:u w:val="single"/>
+        </w:rPr>
+      </w:pPr>
+      <w:r>
+        <w:rPr>
+          <w:rFonts w:ascii="Times New Roman" w:hAnsi="Times New Roman"/>
           <w:sz w:val="24"/>
           <w:szCs w:val="24"/>
         </w:rPr>
@@ -5399,7 +5392,7 @@
       </w:r>
       <w:r>
         <w:rPr>
-          <w:rFonts w:ascii="Times New Roman" w:hAnsi="Times New Roman" w:cs="Times New Roman"/>
+          <w:rFonts w:ascii="Times New Roman" w:hAnsi="Times New Roman"/>
           <w:sz w:val="24"/>
           <w:szCs w:val="24"/>
         </w:rPr>
@@ -5416,15 +5409,15 @@
         <w:spacing w:line="480" w:lineRule="auto"/>
         <w:ind w:left="-360" w:firstLine="450"/>
         <w:rPr>
-          <w:rFonts w:ascii="Times New Roman" w:hAnsi="Times New Roman" w:cs="Times New Roman"/>
-          <w:sz w:val="24"/>
-          <w:szCs w:val="24"/>
-          <w:u w:val="single"/>
-        </w:rPr>
-      </w:pPr>
-      <w:r>
-        <w:rPr>
-          <w:rFonts w:ascii="Times New Roman" w:hAnsi="Times New Roman" w:cs="Times New Roman"/>
+          <w:rFonts w:ascii="Times New Roman" w:hAnsi="Times New Roman"/>
+          <w:sz w:val="24"/>
+          <w:szCs w:val="24"/>
+          <w:u w:val="single"/>
+        </w:rPr>
+      </w:pPr>
+      <w:r>
+        <w:rPr>
+          <w:rFonts w:ascii="Times New Roman" w:hAnsi="Times New Roman"/>
           <w:sz w:val="24"/>
           <w:szCs w:val="24"/>
         </w:rPr>
@@ -5441,15 +5434,15 @@
         <w:spacing w:line="480" w:lineRule="auto"/>
         <w:ind w:left="-360" w:firstLine="450"/>
         <w:rPr>
-          <w:rFonts w:ascii="Times New Roman" w:hAnsi="Times New Roman" w:cs="Times New Roman"/>
-          <w:sz w:val="24"/>
-          <w:szCs w:val="24"/>
-          <w:u w:val="single"/>
-        </w:rPr>
-      </w:pPr>
-      <w:r>
-        <w:rPr>
-          <w:rFonts w:ascii="Times New Roman" w:hAnsi="Times New Roman" w:cs="Times New Roman"/>
+          <w:rFonts w:ascii="Times New Roman" w:hAnsi="Times New Roman"/>
+          <w:sz w:val="24"/>
+          <w:szCs w:val="24"/>
+          <w:u w:val="single"/>
+        </w:rPr>
+      </w:pPr>
+      <w:r>
+        <w:rPr>
+          <w:rFonts w:ascii="Times New Roman" w:hAnsi="Times New Roman"/>
           <w:sz w:val="24"/>
           <w:szCs w:val="24"/>
         </w:rPr>
@@ -5457,7 +5450,7 @@
       </w:r>
       <w:r>
         <w:rPr>
-          <w:rFonts w:ascii="Times New Roman" w:hAnsi="Times New Roman" w:cs="Times New Roman"/>
+          <w:rFonts w:ascii="Times New Roman" w:hAnsi="Times New Roman"/>
           <w:sz w:val="24"/>
           <w:szCs w:val="24"/>
         </w:rPr>
@@ -5465,7 +5458,7 @@
       </w:r>
       <w:r>
         <w:rPr>
-          <w:rFonts w:ascii="Times New Roman" w:hAnsi="Times New Roman" w:cs="Times New Roman"/>
+          <w:rFonts w:ascii="Times New Roman" w:hAnsi="Times New Roman"/>
           <w:sz w:val="24"/>
           <w:szCs w:val="24"/>
         </w:rPr>
@@ -5473,7 +5466,7 @@
       </w:r>
       <w:r>
         <w:rPr>
-          <w:rFonts w:ascii="Times New Roman" w:hAnsi="Times New Roman" w:cs="Times New Roman"/>
+          <w:rFonts w:ascii="Times New Roman" w:hAnsi="Times New Roman"/>
           <w:sz w:val="24"/>
           <w:szCs w:val="24"/>
         </w:rPr>
@@ -5481,7 +5474,7 @@
       </w:r>
       <w:r>
         <w:rPr>
-          <w:rFonts w:ascii="Times New Roman" w:hAnsi="Times New Roman" w:cs="Times New Roman"/>
+          <w:rFonts w:ascii="Times New Roman" w:hAnsi="Times New Roman"/>
           <w:sz w:val="24"/>
           <w:szCs w:val="24"/>
         </w:rPr>
@@ -5489,7 +5482,7 @@
       </w:r>
       <w:r>
         <w:rPr>
-          <w:rFonts w:ascii="Times New Roman" w:hAnsi="Times New Roman" w:cs="Times New Roman"/>
+          <w:rFonts w:ascii="Times New Roman" w:hAnsi="Times New Roman"/>
           <w:sz w:val="24"/>
           <w:szCs w:val="24"/>
         </w:rPr>
@@ -5497,7 +5490,7 @@
       </w:r>
       <w:r>
         <w:rPr>
-          <w:rFonts w:ascii="Times New Roman" w:hAnsi="Times New Roman" w:cs="Times New Roman"/>
+          <w:rFonts w:ascii="Times New Roman" w:hAnsi="Times New Roman"/>
           <w:sz w:val="24"/>
           <w:szCs w:val="24"/>
         </w:rPr>
@@ -5505,7 +5498,7 @@
       </w:r>
       <w:r>
         <w:rPr>
-          <w:rFonts w:ascii="Times New Roman" w:hAnsi="Times New Roman" w:cs="Times New Roman"/>
+          <w:rFonts w:ascii="Times New Roman" w:hAnsi="Times New Roman"/>
           <w:sz w:val="24"/>
           <w:szCs w:val="24"/>
         </w:rPr>
@@ -5522,15 +5515,15 @@
         <w:spacing w:line="480" w:lineRule="auto"/>
         <w:ind w:left="-360" w:firstLine="450"/>
         <w:rPr>
-          <w:rFonts w:ascii="Times New Roman" w:hAnsi="Times New Roman" w:cs="Times New Roman"/>
-          <w:sz w:val="24"/>
-          <w:szCs w:val="24"/>
-          <w:u w:val="single"/>
-        </w:rPr>
-      </w:pPr>
-      <w:r>
-        <w:rPr>
-          <w:rFonts w:ascii="Times New Roman" w:hAnsi="Times New Roman" w:cs="Times New Roman"/>
+          <w:rFonts w:ascii="Times New Roman" w:hAnsi="Times New Roman"/>
+          <w:sz w:val="24"/>
+          <w:szCs w:val="24"/>
+          <w:u w:val="single"/>
+        </w:rPr>
+      </w:pPr>
+      <w:r>
+        <w:rPr>
+          <w:rFonts w:ascii="Times New Roman" w:hAnsi="Times New Roman"/>
           <w:sz w:val="24"/>
           <w:szCs w:val="24"/>
         </w:rPr>
@@ -5538,7 +5531,7 @@
       </w:r>
       <w:r>
         <w:rPr>
-          <w:rFonts w:ascii="Times New Roman" w:hAnsi="Times New Roman" w:cs="Times New Roman"/>
+          <w:rFonts w:ascii="Times New Roman" w:hAnsi="Times New Roman"/>
           <w:sz w:val="24"/>
           <w:szCs w:val="24"/>
         </w:rPr>
@@ -5553,7 +5546,7 @@
       </w:r>
       <w:r>
         <w:rPr>
-          <w:rFonts w:ascii="Times New Roman" w:hAnsi="Times New Roman" w:cs="Times New Roman"/>
+          <w:rFonts w:ascii="Times New Roman" w:hAnsi="Times New Roman"/>
           <w:sz w:val="24"/>
           <w:szCs w:val="24"/>
         </w:rPr>
@@ -5561,7 +5554,7 @@
       </w:r>
       <w:r>
         <w:rPr>
-          <w:rFonts w:ascii="Times New Roman" w:hAnsi="Times New Roman" w:cs="Times New Roman"/>
+          <w:rFonts w:ascii="Times New Roman" w:hAnsi="Times New Roman"/>
           <w:sz w:val="24"/>
           <w:szCs w:val="24"/>
         </w:rPr>
@@ -5578,15 +5571,15 @@
         <w:spacing w:line="480" w:lineRule="auto"/>
         <w:ind w:left="-360" w:firstLine="450"/>
         <w:rPr>
-          <w:rFonts w:ascii="Times New Roman" w:hAnsi="Times New Roman" w:cs="Times New Roman"/>
-          <w:sz w:val="24"/>
-          <w:szCs w:val="24"/>
-          <w:u w:val="single"/>
-        </w:rPr>
-      </w:pPr>
-      <w:r>
-        <w:rPr>
-          <w:rFonts w:ascii="Times New Roman" w:hAnsi="Times New Roman" w:cs="Times New Roman"/>
+          <w:rFonts w:ascii="Times New Roman" w:hAnsi="Times New Roman"/>
+          <w:sz w:val="24"/>
+          <w:szCs w:val="24"/>
+          <w:u w:val="single"/>
+        </w:rPr>
+      </w:pPr>
+      <w:r>
+        <w:rPr>
+          <w:rFonts w:ascii="Times New Roman" w:hAnsi="Times New Roman"/>
           <w:sz w:val="24"/>
           <w:szCs w:val="24"/>
         </w:rPr>
@@ -5594,7 +5587,7 @@
       </w:r>
       <w:r>
         <w:rPr>
-          <w:rFonts w:ascii="Times New Roman" w:hAnsi="Times New Roman" w:cs="Times New Roman"/>
+          <w:rFonts w:ascii="Times New Roman" w:hAnsi="Times New Roman"/>
           <w:sz w:val="24"/>
           <w:szCs w:val="24"/>
         </w:rPr>
@@ -5602,7 +5595,7 @@
       </w:r>
       <w:r>
         <w:rPr>
-          <w:rFonts w:ascii="Times New Roman" w:hAnsi="Times New Roman" w:cs="Times New Roman"/>
+          <w:rFonts w:ascii="Times New Roman" w:hAnsi="Times New Roman"/>
           <w:sz w:val="24"/>
           <w:szCs w:val="24"/>
         </w:rPr>
@@ -5617,7 +5610,7 @@
       </w:r>
       <w:r>
         <w:rPr>
-          <w:rFonts w:ascii="Times New Roman" w:hAnsi="Times New Roman" w:cs="Times New Roman"/>
+          <w:rFonts w:ascii="Times New Roman" w:hAnsi="Times New Roman"/>
           <w:sz w:val="24"/>
           <w:szCs w:val="24"/>
         </w:rPr>
@@ -5625,7 +5618,7 @@
       </w:r>
       <w:r>
         <w:rPr>
-          <w:rFonts w:ascii="Times New Roman" w:hAnsi="Times New Roman" w:cs="Times New Roman"/>
+          <w:rFonts w:ascii="Times New Roman" w:hAnsi="Times New Roman"/>
           <w:sz w:val="24"/>
           <w:szCs w:val="24"/>
         </w:rPr>
@@ -5633,7 +5626,7 @@
       </w:r>
       <w:r>
         <w:rPr>
-          <w:rFonts w:ascii="Times New Roman" w:hAnsi="Times New Roman" w:cs="Times New Roman"/>
+          <w:rFonts w:ascii="Times New Roman" w:hAnsi="Times New Roman"/>
           <w:sz w:val="24"/>
           <w:szCs w:val="24"/>
         </w:rPr>
@@ -5650,14 +5643,14 @@
         <w:spacing w:line="480" w:lineRule="auto"/>
         <w:ind w:left="-360" w:firstLine="450"/>
         <w:rPr>
-          <w:rFonts w:ascii="Times New Roman" w:hAnsi="Times New Roman" w:cs="Times New Roman"/>
-          <w:sz w:val="24"/>
-          <w:szCs w:val="24"/>
-        </w:rPr>
-      </w:pPr>
-      <w:r>
-        <w:rPr>
-          <w:rFonts w:ascii="Times New Roman" w:hAnsi="Times New Roman" w:cs="Times New Roman"/>
+          <w:rFonts w:ascii="Times New Roman" w:hAnsi="Times New Roman"/>
+          <w:sz w:val="24"/>
+          <w:szCs w:val="24"/>
+        </w:rPr>
+      </w:pPr>
+      <w:r>
+        <w:rPr>
+          <w:rFonts w:ascii="Times New Roman" w:hAnsi="Times New Roman"/>
           <w:sz w:val="24"/>
           <w:szCs w:val="24"/>
         </w:rPr>
@@ -5666,7 +5659,7 @@
       </w:r>
       <w:r>
         <w:rPr>
-          <w:rFonts w:ascii="Times New Roman" w:hAnsi="Times New Roman" w:cs="Times New Roman"/>
+          <w:rFonts w:ascii="Times New Roman" w:hAnsi="Times New Roman"/>
           <w:sz w:val="24"/>
           <w:szCs w:val="24"/>
         </w:rPr>
@@ -5674,7 +5667,7 @@
       </w:r>
       <w:r>
         <w:rPr>
-          <w:rFonts w:ascii="Times New Roman" w:hAnsi="Times New Roman" w:cs="Times New Roman"/>
+          <w:rFonts w:ascii="Times New Roman" w:hAnsi="Times New Roman"/>
           <w:sz w:val="24"/>
           <w:szCs w:val="24"/>
         </w:rPr>
@@ -5691,14 +5684,14 @@
         <w:spacing w:line="480" w:lineRule="auto"/>
         <w:ind w:left="-360" w:firstLine="450"/>
         <w:rPr>
-          <w:rFonts w:ascii="Times New Roman" w:hAnsi="Times New Roman" w:cs="Times New Roman"/>
-          <w:sz w:val="24"/>
-          <w:szCs w:val="24"/>
-        </w:rPr>
-      </w:pPr>
-      <w:r>
-        <w:rPr>
-          <w:rFonts w:ascii="Times New Roman" w:hAnsi="Times New Roman" w:cs="Times New Roman"/>
+          <w:rFonts w:ascii="Times New Roman" w:hAnsi="Times New Roman"/>
+          <w:sz w:val="24"/>
+          <w:szCs w:val="24"/>
+        </w:rPr>
+      </w:pPr>
+      <w:r>
+        <w:rPr>
+          <w:rFonts w:ascii="Times New Roman" w:hAnsi="Times New Roman"/>
           <w:sz w:val="24"/>
           <w:szCs w:val="24"/>
         </w:rPr>
@@ -5710,7 +5703,7 @@
         <w:spacing w:after="0" w:line="240" w:lineRule="auto"/>
         <w:jc w:val="center"/>
         <w:rPr>
-          <w:rFonts w:ascii="Times New Roman" w:hAnsi="Times New Roman" w:cs="Times New Roman"/>
+          <w:rFonts w:ascii="Times New Roman" w:hAnsi="Times New Roman"/>
           <w:b/>
           <w:sz w:val="24"/>
           <w:szCs w:val="24"/>
@@ -5719,7 +5712,7 @@
       </w:pPr>
       <w:r>
         <w:rPr>
-          <w:rFonts w:ascii="Times New Roman" w:hAnsi="Times New Roman" w:cs="Times New Roman"/>
+          <w:rFonts w:ascii="Times New Roman" w:hAnsi="Times New Roman"/>
           <w:b/>
           <w:sz w:val="24"/>
           <w:szCs w:val="24"/>
@@ -5729,7 +5722,7 @@
       </w:r>
       <w:r>
         <w:rPr>
-          <w:rFonts w:ascii="Times New Roman" w:hAnsi="Times New Roman" w:cs="Times New Roman"/>
+          <w:rFonts w:ascii="Times New Roman" w:hAnsi="Times New Roman"/>
           <w:b/>
           <w:sz w:val="24"/>
           <w:szCs w:val="24"/>
@@ -5739,7 +5732,7 @@
       </w:r>
       <w:r>
         <w:rPr>
-          <w:rFonts w:ascii="Times New Roman" w:hAnsi="Times New Roman" w:cs="Times New Roman"/>
+          <w:rFonts w:ascii="Times New Roman" w:hAnsi="Times New Roman"/>
           <w:b/>
           <w:sz w:val="24"/>
           <w:szCs w:val="24"/>
@@ -5753,7 +5746,7 @@
         <w:spacing w:after="0" w:line="240" w:lineRule="auto"/>
         <w:jc w:val="center"/>
         <w:rPr>
-          <w:rFonts w:ascii="Times New Roman" w:hAnsi="Times New Roman" w:cs="Times New Roman"/>
+          <w:rFonts w:ascii="Times New Roman" w:hAnsi="Times New Roman"/>
           <w:b/>
           <w:sz w:val="24"/>
           <w:szCs w:val="24"/>
@@ -5762,7 +5755,7 @@
       </w:pPr>
       <w:r>
         <w:rPr>
-          <w:rFonts w:ascii="Times New Roman" w:hAnsi="Times New Roman" w:cs="Times New Roman"/>
+          <w:rFonts w:ascii="Times New Roman" w:hAnsi="Times New Roman"/>
           <w:b/>
           <w:sz w:val="24"/>
           <w:szCs w:val="24"/>
@@ -5776,7 +5769,7 @@
         <w:spacing w:after="0" w:line="240" w:lineRule="auto"/>
         <w:jc w:val="center"/>
         <w:rPr>
-          <w:rFonts w:ascii="Times New Roman" w:hAnsi="Times New Roman" w:cs="Times New Roman"/>
+          <w:rFonts w:ascii="Times New Roman" w:hAnsi="Times New Roman"/>
           <w:b/>
           <w:sz w:val="24"/>
           <w:szCs w:val="24"/>
@@ -5794,14 +5787,14 @@
         <w:spacing w:line="480" w:lineRule="auto"/>
         <w:ind w:left="-360" w:firstLine="450"/>
         <w:rPr>
-          <w:rFonts w:ascii="Times New Roman" w:hAnsi="Times New Roman" w:cs="Times New Roman"/>
-          <w:sz w:val="24"/>
-          <w:szCs w:val="24"/>
-        </w:rPr>
-      </w:pPr>
-      <w:r>
-        <w:rPr>
-          <w:rFonts w:ascii="Times New Roman" w:hAnsi="Times New Roman" w:cs="Times New Roman"/>
+          <w:rFonts w:ascii="Times New Roman" w:hAnsi="Times New Roman"/>
+          <w:sz w:val="24"/>
+          <w:szCs w:val="24"/>
+        </w:rPr>
+      </w:pPr>
+      <w:r>
+        <w:rPr>
+          <w:rFonts w:ascii="Times New Roman" w:hAnsi="Times New Roman"/>
           <w:sz w:val="24"/>
           <w:szCs w:val="24"/>
         </w:rPr>
@@ -5810,7 +5803,7 @@
       <w:proofErr w:type="spellStart"/>
       <w:r>
         <w:rPr>
-          <w:rFonts w:ascii="Times New Roman" w:hAnsi="Times New Roman" w:cs="Times New Roman"/>
+          <w:rFonts w:ascii="Times New Roman" w:hAnsi="Times New Roman"/>
           <w:sz w:val="24"/>
           <w:szCs w:val="24"/>
         </w:rPr>
@@ -5819,7 +5812,7 @@
       <w:proofErr w:type="spellEnd"/>
       <w:r>
         <w:rPr>
-          <w:rFonts w:ascii="Times New Roman" w:hAnsi="Times New Roman" w:cs="Times New Roman"/>
+          <w:rFonts w:ascii="Times New Roman" w:hAnsi="Times New Roman"/>
           <w:sz w:val="24"/>
           <w:szCs w:val="24"/>
         </w:rPr>
@@ -5827,7 +5820,7 @@
       </w:r>
       <w:r>
         <w:rPr>
-          <w:rFonts w:ascii="Times New Roman" w:hAnsi="Times New Roman" w:cs="Times New Roman"/>
+          <w:rFonts w:ascii="Times New Roman" w:hAnsi="Times New Roman"/>
           <w:sz w:val="24"/>
           <w:szCs w:val="24"/>
         </w:rPr>
@@ -5835,7 +5828,7 @@
       </w:r>
       <w:r>
         <w:rPr>
-          <w:rFonts w:ascii="Times New Roman" w:hAnsi="Times New Roman" w:cs="Times New Roman"/>
+          <w:rFonts w:ascii="Times New Roman" w:hAnsi="Times New Roman"/>
           <w:sz w:val="24"/>
           <w:szCs w:val="24"/>
         </w:rPr>
@@ -5852,14 +5845,14 @@
         <w:spacing w:line="480" w:lineRule="auto"/>
         <w:ind w:left="-360" w:firstLine="450"/>
         <w:rPr>
-          <w:rFonts w:ascii="Times New Roman" w:hAnsi="Times New Roman" w:cs="Times New Roman"/>
-          <w:sz w:val="24"/>
-          <w:szCs w:val="24"/>
-        </w:rPr>
-      </w:pPr>
-      <w:r>
-        <w:rPr>
-          <w:rFonts w:ascii="Times New Roman" w:hAnsi="Times New Roman" w:cs="Times New Roman"/>
+          <w:rFonts w:ascii="Times New Roman" w:hAnsi="Times New Roman"/>
+          <w:sz w:val="24"/>
+          <w:szCs w:val="24"/>
+        </w:rPr>
+      </w:pPr>
+      <w:r>
+        <w:rPr>
+          <w:rFonts w:ascii="Times New Roman" w:hAnsi="Times New Roman"/>
           <w:sz w:val="24"/>
           <w:szCs w:val="24"/>
         </w:rPr>
@@ -5867,7 +5860,7 @@
       </w:r>
       <w:r>
         <w:rPr>
-          <w:rFonts w:ascii="Times New Roman" w:hAnsi="Times New Roman" w:cs="Times New Roman"/>
+          <w:rFonts w:ascii="Times New Roman" w:hAnsi="Times New Roman"/>
           <w:sz w:val="24"/>
           <w:szCs w:val="24"/>
         </w:rPr>
@@ -5875,7 +5868,7 @@
       </w:r>
       <w:r>
         <w:rPr>
-          <w:rFonts w:ascii="Times New Roman" w:hAnsi="Times New Roman" w:cs="Times New Roman"/>
+          <w:rFonts w:ascii="Times New Roman" w:hAnsi="Times New Roman"/>
           <w:sz w:val="24"/>
           <w:szCs w:val="24"/>
         </w:rPr>
@@ -5883,7 +5876,7 @@
       </w:r>
       <w:r>
         <w:rPr>
-          <w:rFonts w:ascii="Times New Roman" w:hAnsi="Times New Roman" w:cs="Times New Roman"/>
+          <w:rFonts w:ascii="Times New Roman" w:hAnsi="Times New Roman"/>
           <w:sz w:val="24"/>
           <w:szCs w:val="24"/>
         </w:rPr>
@@ -5900,14 +5893,14 @@
         <w:spacing w:line="480" w:lineRule="auto"/>
         <w:ind w:left="-360" w:firstLine="450"/>
         <w:rPr>
-          <w:rFonts w:ascii="Times New Roman" w:hAnsi="Times New Roman" w:cs="Times New Roman"/>
-          <w:sz w:val="24"/>
-          <w:szCs w:val="24"/>
-        </w:rPr>
-      </w:pPr>
-      <w:r>
-        <w:rPr>
-          <w:rFonts w:ascii="Times New Roman" w:hAnsi="Times New Roman" w:cs="Times New Roman"/>
+          <w:rFonts w:ascii="Times New Roman" w:hAnsi="Times New Roman"/>
+          <w:sz w:val="24"/>
+          <w:szCs w:val="24"/>
+        </w:rPr>
+      </w:pPr>
+      <w:r>
+        <w:rPr>
+          <w:rFonts w:ascii="Times New Roman" w:hAnsi="Times New Roman"/>
           <w:sz w:val="24"/>
           <w:szCs w:val="24"/>
         </w:rPr>
@@ -5924,14 +5917,14 @@
         <w:spacing w:line="480" w:lineRule="auto"/>
         <w:ind w:left="-360" w:firstLine="450"/>
         <w:rPr>
-          <w:rFonts w:ascii="Times New Roman" w:hAnsi="Times New Roman" w:cs="Times New Roman"/>
-          <w:sz w:val="24"/>
-          <w:szCs w:val="24"/>
-        </w:rPr>
-      </w:pPr>
-      <w:r>
-        <w:rPr>
-          <w:rFonts w:ascii="Times New Roman" w:hAnsi="Times New Roman" w:cs="Times New Roman"/>
+          <w:rFonts w:ascii="Times New Roman" w:hAnsi="Times New Roman"/>
+          <w:sz w:val="24"/>
+          <w:szCs w:val="24"/>
+        </w:rPr>
+      </w:pPr>
+      <w:r>
+        <w:rPr>
+          <w:rFonts w:ascii="Times New Roman" w:hAnsi="Times New Roman"/>
           <w:sz w:val="24"/>
           <w:szCs w:val="24"/>
         </w:rPr>
@@ -5943,7 +5936,7 @@
         <w:pStyle w:val="ListParagraph"/>
         <w:spacing w:after="0" w:line="240" w:lineRule="auto"/>
         <w:rPr>
-          <w:rFonts w:ascii="Times New Roman" w:hAnsi="Times New Roman" w:cs="Times New Roman"/>
+          <w:rFonts w:ascii="Times New Roman" w:hAnsi="Times New Roman"/>
           <w:sz w:val="24"/>
           <w:szCs w:val="24"/>
         </w:rPr>
@@ -5953,14 +5946,14 @@
       <w:pPr>
         <w:spacing w:after="0" w:line="480" w:lineRule="auto"/>
         <w:rPr>
-          <w:rFonts w:ascii="Times New Roman" w:hAnsi="Times New Roman" w:cs="Times New Roman"/>
-          <w:sz w:val="24"/>
-          <w:szCs w:val="24"/>
-        </w:rPr>
-      </w:pPr>
-      <w:r>
-        <w:rPr>
-          <w:rFonts w:ascii="Times New Roman" w:hAnsi="Times New Roman" w:cs="Times New Roman"/>
+          <w:rFonts w:ascii="Times New Roman" w:hAnsi="Times New Roman"/>
+          <w:sz w:val="24"/>
+          <w:szCs w:val="24"/>
+        </w:rPr>
+      </w:pPr>
+      <w:r>
+        <w:rPr>
+          <w:rFonts w:ascii="Times New Roman" w:hAnsi="Times New Roman"/>
           <w:b/>
           <w:sz w:val="24"/>
           <w:szCs w:val="24"/>
@@ -5969,7 +5962,7 @@
       </w:r>
       <w:r>
         <w:rPr>
-          <w:rFonts w:ascii="Times New Roman" w:hAnsi="Times New Roman" w:cs="Times New Roman"/>
+          <w:rFonts w:ascii="Times New Roman" w:hAnsi="Times New Roman"/>
           <w:sz w:val="24"/>
           <w:szCs w:val="24"/>
         </w:rPr>
@@ -5985,14 +5978,14 @@
         </w:numPr>
         <w:spacing w:after="0" w:line="480" w:lineRule="auto"/>
         <w:rPr>
-          <w:rFonts w:ascii="Times New Roman" w:hAnsi="Times New Roman" w:cs="Times New Roman"/>
-          <w:sz w:val="24"/>
-          <w:szCs w:val="24"/>
-        </w:rPr>
-      </w:pPr>
-      <w:r>
-        <w:rPr>
-          <w:rFonts w:ascii="Times New Roman" w:hAnsi="Times New Roman" w:cs="Times New Roman"/>
+          <w:rFonts w:ascii="Times New Roman" w:hAnsi="Times New Roman"/>
+          <w:sz w:val="24"/>
+          <w:szCs w:val="24"/>
+        </w:rPr>
+      </w:pPr>
+      <w:r>
+        <w:rPr>
+          <w:rFonts w:ascii="Times New Roman" w:hAnsi="Times New Roman"/>
           <w:sz w:val="24"/>
           <w:szCs w:val="24"/>
         </w:rPr>
@@ -6000,7 +5993,7 @@
       </w:r>
       <w:r>
         <w:rPr>
-          <w:rFonts w:ascii="Times New Roman" w:hAnsi="Times New Roman" w:cs="Times New Roman"/>
+          <w:rFonts w:ascii="Times New Roman" w:hAnsi="Times New Roman"/>
           <w:sz w:val="24"/>
           <w:szCs w:val="24"/>
         </w:rPr>
@@ -6015,7 +6008,7 @@
       </w:r>
       <w:r>
         <w:rPr>
-          <w:rFonts w:ascii="Times New Roman" w:hAnsi="Times New Roman" w:cs="Times New Roman"/>
+          <w:rFonts w:ascii="Times New Roman" w:hAnsi="Times New Roman"/>
           <w:sz w:val="24"/>
           <w:szCs w:val="24"/>
         </w:rPr>
@@ -6023,7 +6016,7 @@
       </w:r>
       <w:r>
         <w:rPr>
-          <w:rFonts w:ascii="Times New Roman" w:hAnsi="Times New Roman" w:cs="Times New Roman"/>
+          <w:rFonts w:ascii="Times New Roman" w:hAnsi="Times New Roman"/>
           <w:sz w:val="24"/>
           <w:szCs w:val="24"/>
         </w:rPr>
@@ -6039,14 +6032,14 @@
         </w:numPr>
         <w:spacing w:after="0" w:line="480" w:lineRule="auto"/>
         <w:rPr>
-          <w:rFonts w:ascii="Times New Roman" w:hAnsi="Times New Roman" w:cs="Times New Roman"/>
-          <w:sz w:val="24"/>
-          <w:szCs w:val="24"/>
-        </w:rPr>
-      </w:pPr>
-      <w:r>
-        <w:rPr>
-          <w:rFonts w:ascii="Times New Roman" w:hAnsi="Times New Roman" w:cs="Times New Roman"/>
+          <w:rFonts w:ascii="Times New Roman" w:hAnsi="Times New Roman"/>
+          <w:sz w:val="24"/>
+          <w:szCs w:val="24"/>
+        </w:rPr>
+      </w:pPr>
+      <w:r>
+        <w:rPr>
+          <w:rFonts w:ascii="Times New Roman" w:hAnsi="Times New Roman"/>
           <w:sz w:val="24"/>
           <w:szCs w:val="24"/>
         </w:rPr>
@@ -6054,7 +6047,7 @@
       </w:r>
       <w:r>
         <w:rPr>
-          <w:rFonts w:ascii="Times New Roman" w:hAnsi="Times New Roman" w:cs="Times New Roman"/>
+          <w:rFonts w:ascii="Times New Roman" w:hAnsi="Times New Roman"/>
           <w:sz w:val="24"/>
           <w:szCs w:val="24"/>
         </w:rPr>
@@ -6062,7 +6055,7 @@
       </w:r>
       <w:r>
         <w:rPr>
-          <w:rFonts w:ascii="Times New Roman" w:hAnsi="Times New Roman" w:cs="Times New Roman"/>
+          <w:rFonts w:ascii="Times New Roman" w:hAnsi="Times New Roman"/>
           <w:sz w:val="24"/>
           <w:szCs w:val="24"/>
         </w:rPr>
@@ -6070,7 +6063,7 @@
       </w:r>
       <w:r>
         <w:rPr>
-          <w:rFonts w:ascii="Times New Roman" w:hAnsi="Times New Roman" w:cs="Times New Roman"/>
+          <w:rFonts w:ascii="Times New Roman" w:hAnsi="Times New Roman"/>
           <w:sz w:val="24"/>
           <w:szCs w:val="24"/>
         </w:rPr>
@@ -6078,7 +6071,7 @@
       </w:r>
       <w:r>
         <w:rPr>
-          <w:rFonts w:ascii="Times New Roman" w:hAnsi="Times New Roman" w:cs="Times New Roman"/>
+          <w:rFonts w:ascii="Times New Roman" w:hAnsi="Times New Roman"/>
           <w:sz w:val="24"/>
           <w:szCs w:val="24"/>
         </w:rPr>
@@ -6086,7 +6079,7 @@
       </w:r>
       <w:r>
         <w:rPr>
-          <w:rFonts w:ascii="Times New Roman" w:hAnsi="Times New Roman" w:cs="Times New Roman"/>
+          <w:rFonts w:ascii="Times New Roman" w:hAnsi="Times New Roman"/>
           <w:sz w:val="24"/>
           <w:szCs w:val="24"/>
         </w:rPr>
@@ -6095,7 +6088,7 @@
       </w:r>
       <w:r>
         <w:rPr>
-          <w:rFonts w:ascii="Times New Roman" w:hAnsi="Times New Roman" w:cs="Times New Roman"/>
+          <w:rFonts w:ascii="Times New Roman" w:hAnsi="Times New Roman"/>
           <w:sz w:val="24"/>
           <w:szCs w:val="24"/>
         </w:rPr>
@@ -6103,7 +6096,7 @@
       </w:r>
       <w:r>
         <w:rPr>
-          <w:rFonts w:ascii="Times New Roman" w:hAnsi="Times New Roman" w:cs="Times New Roman"/>
+          <w:rFonts w:ascii="Times New Roman" w:hAnsi="Times New Roman"/>
           <w:sz w:val="24"/>
           <w:szCs w:val="24"/>
         </w:rPr>
@@ -6111,7 +6104,7 @@
       </w:r>
       <w:r>
         <w:rPr>
-          <w:rFonts w:ascii="Times New Roman" w:hAnsi="Times New Roman" w:cs="Times New Roman"/>
+          <w:rFonts w:ascii="Times New Roman" w:hAnsi="Times New Roman"/>
           <w:sz w:val="24"/>
           <w:szCs w:val="24"/>
         </w:rPr>
@@ -6127,14 +6120,14 @@
         </w:numPr>
         <w:spacing w:after="0" w:line="480" w:lineRule="auto"/>
         <w:rPr>
-          <w:rFonts w:ascii="Times New Roman" w:hAnsi="Times New Roman" w:cs="Times New Roman"/>
-          <w:sz w:val="24"/>
-          <w:szCs w:val="24"/>
-        </w:rPr>
-      </w:pPr>
-      <w:r>
-        <w:rPr>
-          <w:rFonts w:ascii="Times New Roman" w:hAnsi="Times New Roman" w:cs="Times New Roman"/>
+          <w:rFonts w:ascii="Times New Roman" w:hAnsi="Times New Roman"/>
+          <w:sz w:val="24"/>
+          <w:szCs w:val="24"/>
+        </w:rPr>
+      </w:pPr>
+      <w:r>
+        <w:rPr>
+          <w:rFonts w:ascii="Times New Roman" w:hAnsi="Times New Roman"/>
           <w:sz w:val="24"/>
           <w:szCs w:val="24"/>
         </w:rPr>
@@ -6145,7 +6138,7 @@
       <w:pPr>
         <w:spacing w:after="0" w:line="240" w:lineRule="auto"/>
         <w:rPr>
-          <w:rFonts w:ascii="Times New Roman" w:hAnsi="Times New Roman" w:cs="Times New Roman"/>
+          <w:rFonts w:ascii="Times New Roman" w:hAnsi="Times New Roman"/>
           <w:sz w:val="24"/>
           <w:szCs w:val="24"/>
         </w:rPr>
@@ -6155,7 +6148,7 @@
       <w:pPr>
         <w:spacing w:after="0" w:line="240" w:lineRule="auto"/>
         <w:rPr>
-          <w:rFonts w:ascii="Times New Roman" w:hAnsi="Times New Roman" w:cs="Times New Roman"/>
+          <w:rFonts w:ascii="Times New Roman" w:hAnsi="Times New Roman"/>
           <w:sz w:val="24"/>
           <w:szCs w:val="24"/>
         </w:rPr>
@@ -6165,7 +6158,7 @@
       <w:pPr>
         <w:spacing w:after="0" w:line="240" w:lineRule="auto"/>
         <w:rPr>
-          <w:rFonts w:ascii="Times New Roman" w:hAnsi="Times New Roman" w:cs="Times New Roman"/>
+          <w:rFonts w:ascii="Times New Roman" w:hAnsi="Times New Roman"/>
           <w:sz w:val="24"/>
           <w:szCs w:val="24"/>
         </w:rPr>
@@ -6772,7 +6765,7 @@
       <w:pPr>
         <w:spacing w:after="0" w:line="480" w:lineRule="auto"/>
         <w:rPr>
-          <w:rFonts w:ascii="Times New Roman" w:hAnsi="Times New Roman" w:cs="Times New Roman"/>
+          <w:rFonts w:ascii="Times New Roman" w:hAnsi="Times New Roman"/>
           <w:sz w:val="24"/>
           <w:szCs w:val="24"/>
         </w:rPr>
@@ -6782,14 +6775,14 @@
       <w:pPr>
         <w:spacing w:after="0" w:line="480" w:lineRule="auto"/>
         <w:rPr>
-          <w:rFonts w:ascii="Times New Roman" w:hAnsi="Times New Roman" w:cs="Times New Roman"/>
-          <w:sz w:val="24"/>
-          <w:szCs w:val="24"/>
-        </w:rPr>
-      </w:pPr>
-      <w:r>
-        <w:rPr>
-          <w:rFonts w:ascii="Times New Roman" w:hAnsi="Times New Roman" w:cs="Times New Roman"/>
+          <w:rFonts w:ascii="Times New Roman" w:hAnsi="Times New Roman"/>
+          <w:sz w:val="24"/>
+          <w:szCs w:val="24"/>
+        </w:rPr>
+      </w:pPr>
+      <w:r>
+        <w:rPr>
+          <w:rFonts w:ascii="Times New Roman" w:hAnsi="Times New Roman"/>
           <w:sz w:val="24"/>
           <w:szCs w:val="24"/>
         </w:rPr>
@@ -6832,7 +6825,6 @@
           <w:szCs w:val="24"/>
           <w:u w:val="single"/>
         </w:rPr>
-        <w:lastRenderedPageBreak/>
         <w:t>VERIFICATION</w:t>
       </w:r>
     </w:p>
@@ -7267,7 +7259,6 @@
                 <w:sz w:val="24"/>
                 <w:szCs w:val="24"/>
               </w:rPr>
-              <w:lastRenderedPageBreak/>
               <w:br w:type="page"/>
               <w:t>SUPREME COURT OF THE STATE OF NEW YORK</w:t>
             </w:r>
@@ -7977,26 +7968,18 @@
             <w:pPr>
               <w:spacing w:after="0" w:line="240" w:lineRule="auto"/>
               <w:rPr>
-                <w:rFonts w:ascii="Times New Roman" w:hAnsi="Times New Roman" w:cs="Times New Roman"/>
-                <w:sz w:val="24"/>
-                <w:szCs w:val="24"/>
-              </w:rPr>
-            </w:pPr>
-            <w:r>
-              <w:rPr>
-                <w:rFonts w:ascii="Times New Roman" w:hAnsi="Times New Roman"/>
-                <w:sz w:val="24"/>
-                <w:szCs w:val="24"/>
-              </w:rPr>
-              <w:lastRenderedPageBreak/>
+                <w:rFonts w:ascii="Times New Roman" w:hAnsi="Times New Roman"/>
+                <w:sz w:val="24"/>
+                <w:szCs w:val="24"/>
+              </w:rPr>
+            </w:pPr>
+            <w:r>
+              <w:rPr>
+                <w:rFonts w:ascii="Times New Roman" w:hAnsi="Times New Roman"/>
+                <w:sz w:val="24"/>
+                <w:szCs w:val="24"/>
+              </w:rPr>
               <w:br w:type="page"/>
-            </w:r>
-            <w:r>
-              <w:rPr>
-                <w:rFonts w:ascii="Times New Roman" w:hAnsi="Times New Roman" w:cs="Times New Roman"/>
-                <w:sz w:val="24"/>
-                <w:szCs w:val="24"/>
-              </w:rPr>
               <w:t>SUPREME COURT OF THE CITY OF NEW YORK</w:t>
             </w:r>
           </w:p>
@@ -8004,14 +7987,14 @@
             <w:pPr>
               <w:spacing w:after="0" w:line="240" w:lineRule="auto"/>
               <w:rPr>
-                <w:rFonts w:ascii="Times New Roman" w:hAnsi="Times New Roman" w:cs="Times New Roman"/>
-                <w:sz w:val="24"/>
-                <w:szCs w:val="24"/>
-              </w:rPr>
-            </w:pPr>
-            <w:r>
-              <w:rPr>
-                <w:rFonts w:ascii="Times New Roman" w:hAnsi="Times New Roman" w:cs="Times New Roman"/>
+                <w:rFonts w:ascii="Times New Roman" w:hAnsi="Times New Roman"/>
+                <w:sz w:val="24"/>
+                <w:szCs w:val="24"/>
+              </w:rPr>
+            </w:pPr>
+            <w:r>
+              <w:rPr>
+                <w:rFonts w:ascii="Times New Roman" w:hAnsi="Times New Roman"/>
                 <w:sz w:val="24"/>
                 <w:szCs w:val="24"/>
               </w:rPr>
@@ -8436,14 +8419,14 @@
         <w:ind w:right="36"/>
         <w:jc w:val="both"/>
         <w:rPr>
-          <w:rFonts w:ascii="Times New Roman" w:hAnsi="Times New Roman" w:cs="Times New Roman"/>
-          <w:sz w:val="24"/>
-          <w:szCs w:val="24"/>
-        </w:rPr>
-      </w:pPr>
-      <w:r>
-        <w:rPr>
-          <w:rFonts w:ascii="Times New Roman" w:hAnsi="Times New Roman" w:cs="Times New Roman"/>
+          <w:rFonts w:ascii="Times New Roman" w:hAnsi="Times New Roman"/>
+          <w:sz w:val="24"/>
+          <w:szCs w:val="24"/>
+        </w:rPr>
+      </w:pPr>
+      <w:r>
+        <w:rPr>
+          <w:rFonts w:ascii="Times New Roman" w:hAnsi="Times New Roman"/>
           <w:b/>
           <w:sz w:val="24"/>
           <w:szCs w:val="24"/>
@@ -8452,7 +8435,7 @@
       </w:r>
       <w:r>
         <w:rPr>
-          <w:rFonts w:ascii="Times New Roman" w:hAnsi="Times New Roman" w:cs="Times New Roman"/>
+          <w:rFonts w:ascii="Times New Roman" w:hAnsi="Times New Roman"/>
           <w:sz w:val="24"/>
           <w:szCs w:val="24"/>
         </w:rPr>
@@ -8490,7 +8473,7 @@
       </w:r>
       <w:r>
         <w:rPr>
-          <w:rFonts w:ascii="Times New Roman" w:hAnsi="Times New Roman" w:cs="Times New Roman"/>
+          <w:rFonts w:ascii="Times New Roman" w:hAnsi="Times New Roman"/>
           <w:sz w:val="24"/>
           <w:szCs w:val="24"/>
         </w:rPr>
@@ -8498,7 +8481,7 @@
       </w:r>
       <w:r>
         <w:rPr>
-          <w:rFonts w:ascii="Times New Roman" w:hAnsi="Times New Roman" w:cs="Times New Roman"/>
+          <w:rFonts w:ascii="Times New Roman" w:hAnsi="Times New Roman"/>
           <w:sz w:val="24"/>
           <w:szCs w:val="24"/>
         </w:rPr>
@@ -8536,7 +8519,7 @@
       </w:r>
       <w:r>
         <w:rPr>
-          <w:rFonts w:ascii="Times New Roman" w:hAnsi="Times New Roman" w:cs="Times New Roman"/>
+          <w:rFonts w:ascii="Times New Roman" w:hAnsi="Times New Roman"/>
           <w:sz w:val="24"/>
           <w:szCs w:val="24"/>
         </w:rPr>
@@ -8544,7 +8527,7 @@
       </w:r>
       <w:r>
         <w:rPr>
-          <w:rFonts w:ascii="Times New Roman" w:hAnsi="Times New Roman" w:cs="Times New Roman"/>
+          <w:rFonts w:ascii="Times New Roman" w:hAnsi="Times New Roman"/>
           <w:sz w:val="24"/>
           <w:szCs w:val="24"/>
         </w:rPr>
@@ -8552,7 +8535,7 @@
       </w:r>
       <w:r>
         <w:rPr>
-          <w:rFonts w:ascii="Times New Roman" w:hAnsi="Times New Roman" w:cs="Times New Roman"/>
+          <w:rFonts w:ascii="Times New Roman" w:hAnsi="Times New Roman"/>
           <w:sz w:val="24"/>
           <w:szCs w:val="24"/>
         </w:rPr>
@@ -8588,7 +8571,7 @@
       </w:r>
       <w:r>
         <w:rPr>
-          <w:rFonts w:ascii="Times New Roman" w:hAnsi="Times New Roman" w:cs="Times New Roman"/>
+          <w:rFonts w:ascii="Times New Roman" w:hAnsi="Times New Roman"/>
           <w:sz w:val="24"/>
           <w:szCs w:val="24"/>
         </w:rPr>
@@ -8596,7 +8579,7 @@
       </w:r>
       <w:r>
         <w:rPr>
-          <w:rFonts w:ascii="Times New Roman" w:hAnsi="Times New Roman" w:cs="Times New Roman"/>
+          <w:rFonts w:ascii="Times New Roman" w:hAnsi="Times New Roman"/>
           <w:sz w:val="24"/>
           <w:szCs w:val="24"/>
         </w:rPr>
@@ -8604,7 +8587,7 @@
       </w:r>
       <w:r>
         <w:rPr>
-          <w:rFonts w:ascii="Times New Roman" w:hAnsi="Times New Roman" w:cs="Times New Roman"/>
+          <w:rFonts w:ascii="Times New Roman" w:hAnsi="Times New Roman"/>
           <w:sz w:val="24"/>
           <w:szCs w:val="24"/>
         </w:rPr>
@@ -8612,7 +8595,7 @@
       </w:r>
       <w:r>
         <w:rPr>
-          <w:rFonts w:ascii="Times New Roman" w:hAnsi="Times New Roman" w:cs="Times New Roman"/>
+          <w:rFonts w:ascii="Times New Roman" w:hAnsi="Times New Roman"/>
           <w:sz w:val="24"/>
           <w:szCs w:val="24"/>
         </w:rPr>
@@ -8620,7 +8603,7 @@
       </w:r>
       <w:r>
         <w:rPr>
-          <w:rFonts w:ascii="Times New Roman" w:hAnsi="Times New Roman" w:cs="Times New Roman"/>
+          <w:rFonts w:ascii="Times New Roman" w:hAnsi="Times New Roman"/>
           <w:sz w:val="24"/>
           <w:szCs w:val="24"/>
         </w:rPr>
@@ -8643,14 +8626,14 @@
         <w:ind w:right="36"/>
         <w:jc w:val="both"/>
         <w:rPr>
-          <w:rFonts w:ascii="Times New Roman" w:hAnsi="Times New Roman" w:cs="Times New Roman"/>
-          <w:sz w:val="24"/>
-          <w:szCs w:val="24"/>
-        </w:rPr>
-      </w:pPr>
-      <w:r>
-        <w:rPr>
-          <w:rFonts w:ascii="Times New Roman" w:hAnsi="Times New Roman" w:cs="Times New Roman"/>
+          <w:rFonts w:ascii="Times New Roman" w:hAnsi="Times New Roman"/>
+          <w:sz w:val="24"/>
+          <w:szCs w:val="24"/>
+        </w:rPr>
+      </w:pPr>
+      <w:r>
+        <w:rPr>
+          <w:rFonts w:ascii="Times New Roman" w:hAnsi="Times New Roman"/>
           <w:sz w:val="24"/>
           <w:szCs w:val="24"/>
         </w:rPr>
@@ -8658,7 +8641,7 @@
       </w:r>
       <w:r>
         <w:rPr>
-          <w:rFonts w:ascii="Times New Roman" w:hAnsi="Times New Roman" w:cs="Times New Roman"/>
+          <w:rFonts w:ascii="Times New Roman" w:hAnsi="Times New Roman"/>
           <w:sz w:val="24"/>
           <w:szCs w:val="24"/>
         </w:rPr>
@@ -8666,7 +8649,7 @@
       </w:r>
       <w:r>
         <w:rPr>
-          <w:rFonts w:ascii="Times New Roman" w:hAnsi="Times New Roman" w:cs="Times New Roman"/>
+          <w:rFonts w:ascii="Times New Roman" w:hAnsi="Times New Roman"/>
           <w:sz w:val="24"/>
           <w:szCs w:val="24"/>
         </w:rPr>
@@ -8674,7 +8657,7 @@
       </w:r>
       <w:r>
         <w:rPr>
-          <w:rFonts w:ascii="Times New Roman" w:hAnsi="Times New Roman" w:cs="Times New Roman"/>
+          <w:rFonts w:ascii="Times New Roman" w:hAnsi="Times New Roman"/>
           <w:sz w:val="24"/>
           <w:szCs w:val="24"/>
         </w:rPr>
@@ -8685,21 +8668,7 @@
           <w:rFonts w:ascii="Times New Roman" w:hAnsi="Times New Roman"/>
           <w:sz w:val="24"/>
         </w:rPr>
-        <w:t>[[</w:t>
-      </w:r>
-      <w:r>
-        <w:rPr>
-          <w:rFonts w:ascii="Times New Roman" w:hAnsi="Times New Roman"/>
-          <w:sz w:val="24"/>
-        </w:rPr>
-        <w:t>Plaintiff</w:t>
-      </w:r>
-      <w:r>
-        <w:rPr>
-          <w:rFonts w:ascii="Times New Roman" w:hAnsi="Times New Roman"/>
-          <w:sz w:val="24"/>
-        </w:rPr>
-        <w:t>]],</w:t>
+        <w:t>[[Plaintiff]],</w:t>
       </w:r>
       <w:r>
         <w:rPr>
@@ -8710,7 +8679,7 @@
       </w:r>
       <w:r>
         <w:rPr>
-          <w:rFonts w:ascii="Times New Roman" w:hAnsi="Times New Roman" w:cs="Times New Roman"/>
+          <w:rFonts w:ascii="Times New Roman" w:hAnsi="Times New Roman"/>
           <w:sz w:val="24"/>
           <w:szCs w:val="24"/>
         </w:rPr>
@@ -8746,7 +8715,7 @@
       </w:r>
       <w:r>
         <w:rPr>
-          <w:rFonts w:ascii="Times New Roman" w:hAnsi="Times New Roman" w:cs="Times New Roman"/>
+          <w:rFonts w:ascii="Times New Roman" w:hAnsi="Times New Roman"/>
           <w:sz w:val="24"/>
           <w:szCs w:val="24"/>
         </w:rPr>
@@ -8754,7 +8723,7 @@
       </w:r>
       <w:r>
         <w:rPr>
-          <w:rFonts w:ascii="Times New Roman" w:hAnsi="Times New Roman" w:cs="Times New Roman"/>
+          <w:rFonts w:ascii="Times New Roman" w:hAnsi="Times New Roman"/>
           <w:sz w:val="24"/>
           <w:szCs w:val="24"/>
         </w:rPr>
@@ -8762,7 +8731,7 @@
       </w:r>
       <w:r>
         <w:rPr>
-          <w:rFonts w:ascii="Times New Roman" w:hAnsi="Times New Roman" w:cs="Times New Roman"/>
+          <w:rFonts w:ascii="Times New Roman" w:hAnsi="Times New Roman"/>
           <w:sz w:val="24"/>
           <w:szCs w:val="24"/>
         </w:rPr>
@@ -8770,7 +8739,7 @@
       </w:r>
       <w:r>
         <w:rPr>
-          <w:rFonts w:ascii="Times New Roman" w:hAnsi="Times New Roman" w:cs="Times New Roman"/>
+          <w:rFonts w:ascii="Times New Roman" w:hAnsi="Times New Roman"/>
           <w:sz w:val="24"/>
           <w:szCs w:val="24"/>
         </w:rPr>
@@ -8787,9 +8756,24 @@
         <w:rPr>
           <w:rFonts w:ascii="Times New Roman" w:hAnsi="Times New Roman"/>
           <w:sz w:val="24"/>
-          <w:u w:val="single"/>
-        </w:rPr>
-        <w:t xml:space="preserve">[[Block]]  </w:t>
+        </w:rPr>
+        <w:t xml:space="preserve">  __</w:t>
+      </w:r>
+      <w:r>
+        <w:rPr>
+          <w:rFonts w:ascii="Times New Roman" w:hAnsi="Times New Roman"/>
+          <w:sz w:val="24"/>
+          <w:u w:val="single"/>
+        </w:rPr>
+        <w:t>[[Block]]</w:t>
+      </w:r>
+      <w:r>
+        <w:rPr>
+          <w:rFonts w:ascii="Times New Roman" w:hAnsi="Times New Roman"/>
+          <w:sz w:val="24"/>
+          <w:u w:val="single"/>
+        </w:rPr>
+        <w:t xml:space="preserve">   </w:t>
       </w:r>
       <w:r>
         <w:rPr>
@@ -8811,17 +8795,23 @@
           <w:sz w:val="24"/>
           <w:u w:val="single"/>
         </w:rPr>
-        <w:t xml:space="preserve"> [[Lot]]</w:t>
-      </w:r>
-      <w:r>
-        <w:rPr>
-          <w:rFonts w:ascii="Times New Roman" w:hAnsi="Times New Roman"/>
-          <w:b/>
-          <w:sz w:val="24"/>
-          <w:szCs w:val="24"/>
-          <w:u w:val="single"/>
-        </w:rPr>
-        <w:t xml:space="preserve">   </w:t>
+        <w:t xml:space="preserve">    _</w:t>
+      </w:r>
+      <w:r>
+        <w:rPr>
+          <w:rFonts w:ascii="Times New Roman" w:hAnsi="Times New Roman"/>
+          <w:sz w:val="24"/>
+          <w:u w:val="single"/>
+        </w:rPr>
+        <w:t>[[Lot]]</w:t>
+      </w:r>
+      <w:r>
+        <w:rPr>
+          <w:rFonts w:ascii="Times New Roman" w:hAnsi="Times New Roman"/>
+          <w:sz w:val="24"/>
+          <w:u w:val="single"/>
+        </w:rPr>
+        <w:t xml:space="preserve">    </w:t>
       </w:r>
       <w:r>
         <w:rPr>
@@ -8832,7 +8822,7 @@
       </w:r>
       <w:r>
         <w:rPr>
-          <w:rFonts w:ascii="Times New Roman" w:hAnsi="Times New Roman" w:cs="Times New Roman"/>
+          <w:rFonts w:ascii="Times New Roman" w:hAnsi="Times New Roman"/>
           <w:sz w:val="24"/>
           <w:szCs w:val="24"/>
         </w:rPr>
@@ -8840,7 +8830,7 @@
       </w:r>
       <w:r>
         <w:rPr>
-          <w:rFonts w:ascii="Times New Roman" w:hAnsi="Times New Roman" w:cs="Times New Roman"/>
+          <w:rFonts w:ascii="Times New Roman" w:hAnsi="Times New Roman"/>
           <w:sz w:val="24"/>
           <w:szCs w:val="24"/>
         </w:rPr>
@@ -8848,7 +8838,7 @@
       </w:r>
       <w:r>
         <w:rPr>
-          <w:rFonts w:ascii="Times New Roman" w:hAnsi="Times New Roman" w:cs="Times New Roman"/>
+          <w:rFonts w:ascii="Times New Roman" w:hAnsi="Times New Roman"/>
           <w:sz w:val="24"/>
           <w:szCs w:val="24"/>
         </w:rPr>
@@ -8856,7 +8846,7 @@
       </w:r>
       <w:r>
         <w:rPr>
-          <w:rFonts w:ascii="Times New Roman" w:hAnsi="Times New Roman" w:cs="Times New Roman"/>
+          <w:rFonts w:ascii="Times New Roman" w:hAnsi="Times New Roman"/>
           <w:sz w:val="24"/>
           <w:szCs w:val="24"/>
         </w:rPr>
@@ -8864,7 +8854,7 @@
       </w:r>
       <w:r>
         <w:rPr>
-          <w:rFonts w:ascii="Times New Roman" w:hAnsi="Times New Roman" w:cs="Times New Roman"/>
+          <w:rFonts w:ascii="Times New Roman" w:hAnsi="Times New Roman"/>
           <w:sz w:val="24"/>
           <w:szCs w:val="24"/>
         </w:rPr>
@@ -8872,7 +8862,7 @@
       </w:r>
       <w:r>
         <w:rPr>
-          <w:rFonts w:ascii="Times New Roman" w:hAnsi="Times New Roman" w:cs="Times New Roman"/>
+          <w:rFonts w:ascii="Times New Roman" w:hAnsi="Times New Roman"/>
           <w:sz w:val="24"/>
           <w:szCs w:val="24"/>
         </w:rPr>
@@ -8890,7 +8880,7 @@
       </w:pPr>
       <w:r>
         <w:rPr>
-          <w:rFonts w:ascii="Times New Roman" w:hAnsi="Times New Roman" w:cs="Times New Roman"/>
+          <w:rFonts w:ascii="Times New Roman" w:hAnsi="Times New Roman"/>
           <w:sz w:val="24"/>
           <w:szCs w:val="24"/>
         </w:rPr>
@@ -8901,14 +8891,14 @@
       <w:pPr>
         <w:spacing w:line="360" w:lineRule="auto"/>
         <w:rPr>
-          <w:rFonts w:ascii="Times New Roman" w:hAnsi="Times New Roman" w:cs="Times New Roman"/>
-          <w:sz w:val="24"/>
-          <w:szCs w:val="24"/>
-        </w:rPr>
-      </w:pPr>
-      <w:r>
-        <w:rPr>
-          <w:rFonts w:ascii="Times New Roman" w:hAnsi="Times New Roman" w:cs="Times New Roman"/>
+          <w:rFonts w:ascii="Times New Roman" w:hAnsi="Times New Roman"/>
+          <w:sz w:val="24"/>
+          <w:szCs w:val="24"/>
+        </w:rPr>
+      </w:pPr>
+      <w:r>
+        <w:rPr>
+          <w:rFonts w:ascii="Times New Roman" w:hAnsi="Times New Roman"/>
           <w:b/>
           <w:sz w:val="24"/>
           <w:szCs w:val="24"/>
@@ -8917,7 +8907,7 @@
       </w:r>
       <w:r>
         <w:rPr>
-          <w:rFonts w:ascii="Times New Roman" w:hAnsi="Times New Roman" w:cs="Times New Roman"/>
+          <w:rFonts w:ascii="Times New Roman" w:hAnsi="Times New Roman"/>
           <w:sz w:val="24"/>
           <w:szCs w:val="24"/>
         </w:rPr>
@@ -8943,28 +8933,68 @@
           <w:sz w:val="24"/>
           <w:u w:val="single"/>
         </w:rPr>
+        <w:t xml:space="preserve">  _</w:t>
+      </w:r>
+      <w:r>
+        <w:rPr>
+          <w:rFonts w:ascii="Times New Roman" w:hAnsi="Times New Roman"/>
+          <w:sz w:val="24"/>
+          <w:u w:val="single"/>
+        </w:rPr>
+        <w:t>[[Block]]</w:t>
+      </w:r>
+      <w:r>
+        <w:rPr>
+          <w:rFonts w:ascii="Times New Roman" w:hAnsi="Times New Roman"/>
+          <w:sz w:val="24"/>
+          <w:u w:val="single"/>
+        </w:rPr>
         <w:t xml:space="preserve">   </w:t>
       </w:r>
       <w:r>
         <w:rPr>
           <w:rFonts w:ascii="Times New Roman" w:hAnsi="Times New Roman"/>
           <w:sz w:val="24"/>
-          <w:u w:val="single"/>
-        </w:rPr>
-        <w:t>[[Block]</w:t>
-      </w:r>
-      <w:r>
-        <w:rPr>
-          <w:rFonts w:ascii="Times New Roman" w:hAnsi="Times New Roman"/>
-          <w:sz w:val="24"/>
-          <w:u w:val="single"/>
-        </w:rPr>
-        <w:t>]</w:t>
-      </w:r>
-      <w:r>
-        <w:rPr>
-          <w:rFonts w:ascii="Times New Roman" w:hAnsi="Times New Roman"/>
-          <w:sz w:val="24"/>
+        </w:rPr>
+        <w:t>,</w:t>
+      </w:r>
+      <w:r>
+        <w:rPr>
+          <w:rFonts w:ascii="Times New Roman" w:hAnsi="Times New Roman"/>
+          <w:sz w:val="24"/>
+        </w:rPr>
+        <w:t xml:space="preserve"> Lot </w:t>
+      </w:r>
+      <w:r>
+        <w:rPr>
+          <w:rFonts w:ascii="Times New Roman" w:hAnsi="Times New Roman"/>
+          <w:sz w:val="24"/>
+          <w:u w:val="single"/>
+        </w:rPr>
+        <w:t xml:space="preserve">  </w:t>
+      </w:r>
+      <w:r>
+        <w:rPr>
+          <w:rFonts w:ascii="Times New Roman" w:hAnsi="Times New Roman"/>
+          <w:sz w:val="24"/>
+          <w:u w:val="single"/>
+        </w:rPr>
+        <w:t>_</w:t>
+      </w:r>
+      <w:r>
+        <w:rPr>
+          <w:rFonts w:ascii="Times New Roman" w:hAnsi="Times New Roman"/>
+          <w:sz w:val="24"/>
+          <w:u w:val="single"/>
+        </w:rPr>
+        <w:t>[[Lot]]</w:t>
+      </w:r>
+      <w:r>
+        <w:rPr>
+          <w:rFonts w:ascii="Times New Roman" w:hAnsi="Times New Roman"/>
+          <w:b/>
+          <w:sz w:val="24"/>
+          <w:szCs w:val="24"/>
           <w:u w:val="single"/>
         </w:rPr>
         <w:t xml:space="preserve">   </w:t>
@@ -8972,43 +9002,84 @@
       <w:r>
         <w:rPr>
           <w:rFonts w:ascii="Times New Roman" w:hAnsi="Times New Roman"/>
-          <w:sz w:val="24"/>
-        </w:rPr>
-        <w:t>,</w:t>
-      </w:r>
-      <w:r>
-        <w:rPr>
-          <w:rFonts w:ascii="Times New Roman" w:hAnsi="Times New Roman"/>
-          <w:sz w:val="24"/>
-        </w:rPr>
-        <w:t xml:space="preserve"> Lot </w:t>
-      </w:r>
-      <w:r>
-        <w:rPr>
-          <w:rFonts w:ascii="Times New Roman" w:hAnsi="Times New Roman"/>
-          <w:sz w:val="24"/>
-          <w:u w:val="single"/>
-        </w:rPr>
-        <w:t xml:space="preserve">  </w:t>
-      </w:r>
-      <w:r>
-        <w:rPr>
-          <w:rFonts w:ascii="Times New Roman" w:hAnsi="Times New Roman"/>
-          <w:sz w:val="24"/>
-          <w:u w:val="single"/>
-        </w:rPr>
-        <w:t>[[Lot]]</w:t>
-      </w:r>
-      <w:r>
-        <w:rPr>
-          <w:rFonts w:ascii="Times New Roman" w:hAnsi="Times New Roman"/>
           <w:b/>
           <w:sz w:val="24"/>
           <w:szCs w:val="24"/>
-          <w:u w:val="single"/>
-        </w:rPr>
-        <w:t xml:space="preserve">   </w:t>
-      </w:r>
+        </w:rPr>
+        <w:t xml:space="preserve"> </w:t>
+      </w:r>
+      <w:r>
+        <w:rPr>
+          <w:rFonts w:ascii="Times New Roman" w:hAnsi="Times New Roman"/>
+          <w:sz w:val="24"/>
+          <w:szCs w:val="24"/>
+        </w:rPr>
+        <w:t xml:space="preserve">in the County of </w:t>
+      </w:r>
+      <w:r>
+        <w:rPr>
+          <w:rFonts w:ascii="Times New Roman" w:hAnsi="Times New Roman"/>
+          <w:sz w:val="24"/>
+        </w:rPr>
+        <w:t>[[</w:t>
+      </w:r>
+      <w:proofErr w:type="spellStart"/>
+      <w:r>
+        <w:rPr>
+          <w:rFonts w:ascii="Times New Roman" w:hAnsi="Times New Roman"/>
+          <w:sz w:val="24"/>
+        </w:rPr>
+        <w:t>BoroughName</w:t>
+      </w:r>
+      <w:proofErr w:type="spellEnd"/>
+      <w:r>
+        <w:rPr>
+          <w:rFonts w:ascii="Times New Roman" w:hAnsi="Times New Roman"/>
+          <w:sz w:val="24"/>
+        </w:rPr>
+        <w:t>]]</w:t>
+      </w:r>
+      <w:r>
+        <w:rPr>
+          <w:rFonts w:ascii="Times New Roman" w:hAnsi="Times New Roman"/>
+          <w:sz w:val="24"/>
+        </w:rPr>
+        <w:t xml:space="preserve">. </w:t>
+      </w:r>
+      <w:r>
+        <w:rPr>
+          <w:rFonts w:ascii="Times New Roman" w:hAnsi="Times New Roman"/>
+          <w:sz w:val="24"/>
+          <w:szCs w:val="24"/>
+        </w:rPr>
+        <w:t xml:space="preserve">State of New York, and described in said Contract of Sale and in Schedule </w:t>
+      </w:r>
+      <w:r>
+        <w:rPr>
+          <w:rFonts w:ascii="Times New Roman" w:hAnsi="Times New Roman"/>
+          <w:sz w:val="24"/>
+          <w:szCs w:val="24"/>
+        </w:rPr>
+        <w:t>an</w:t>
+      </w:r>
+      <w:r>
+        <w:rPr>
+          <w:rFonts w:ascii="Times New Roman" w:hAnsi="Times New Roman"/>
+          <w:sz w:val="24"/>
+          <w:szCs w:val="24"/>
+        </w:rPr>
+        <w:t xml:space="preserve"> individually attached hereto and made part hereof.</w:t>
+      </w:r>
+    </w:p>
+    <w:p>
+      <w:pPr>
+        <w:spacing w:line="360" w:lineRule="auto"/>
+        <w:rPr>
+          <w:rFonts w:ascii="Times New Roman" w:hAnsi="Times New Roman"/>
+          <w:sz w:val="24"/>
+          <w:szCs w:val="24"/>
+        </w:rPr>
+      </w:pPr>
       <w:r>
         <w:rPr>
           <w:rFonts w:ascii="Times New Roman" w:hAnsi="Times New Roman"/>
@@ -9016,15 +9087,42 @@
           <w:sz w:val="24"/>
           <w:szCs w:val="24"/>
         </w:rPr>
+        <w:t>TOGETHER</w:t>
+      </w:r>
+      <w:r>
+        <w:rPr>
+          <w:rFonts w:ascii="Times New Roman" w:hAnsi="Times New Roman"/>
+          <w:b/>
+          <w:sz w:val="24"/>
+          <w:szCs w:val="24"/>
+        </w:rPr>
         <w:t xml:space="preserve"> </w:t>
       </w:r>
       <w:r>
         <w:rPr>
-          <w:rFonts w:ascii="Times New Roman" w:hAnsi="Times New Roman" w:cs="Times New Roman"/>
-          <w:sz w:val="24"/>
-          <w:szCs w:val="24"/>
-        </w:rPr>
-        <w:t xml:space="preserve">in the County of </w:t>
+          <w:rFonts w:ascii="Times New Roman" w:hAnsi="Times New Roman"/>
+          <w:sz w:val="24"/>
+          <w:szCs w:val="24"/>
+        </w:rPr>
+        <w:t>with all the right, title and interest of the Defendant in and no the land lying in the street and roads in front of and adjoining said premises.</w:t>
+      </w:r>
+    </w:p>
+    <w:p>
+      <w:pPr>
+        <w:spacing w:line="360" w:lineRule="auto"/>
+        <w:rPr>
+          <w:rFonts w:ascii="Times New Roman" w:hAnsi="Times New Roman"/>
+          <w:sz w:val="24"/>
+          <w:szCs w:val="24"/>
+        </w:rPr>
+      </w:pPr>
+      <w:r>
+        <w:rPr>
+          <w:rFonts w:ascii="Times New Roman" w:hAnsi="Times New Roman"/>
+          <w:sz w:val="24"/>
+          <w:szCs w:val="24"/>
+        </w:rPr>
+        <w:t xml:space="preserve">The Clerk of the County of </w:t>
       </w:r>
       <w:r>
         <w:rPr>
@@ -9054,121 +9152,11 @@
           <w:rFonts w:ascii="Times New Roman" w:hAnsi="Times New Roman"/>
           <w:sz w:val="24"/>
         </w:rPr>
-        <w:t xml:space="preserve">. </w:t>
-      </w:r>
-      <w:r>
-        <w:rPr>
-          <w:rFonts w:ascii="Times New Roman" w:hAnsi="Times New Roman" w:cs="Times New Roman"/>
-          <w:sz w:val="24"/>
-          <w:szCs w:val="24"/>
-        </w:rPr>
-        <w:t xml:space="preserve">State of New York, and described in said Contract of Sale and in Schedule </w:t>
-      </w:r>
-      <w:proofErr w:type="gramStart"/>
-      <w:r>
-        <w:rPr>
-          <w:rFonts w:ascii="Times New Roman" w:hAnsi="Times New Roman" w:cs="Times New Roman"/>
-          <w:sz w:val="24"/>
-          <w:szCs w:val="24"/>
-        </w:rPr>
-        <w:t>A</w:t>
-      </w:r>
-      <w:proofErr w:type="gramEnd"/>
-      <w:r>
-        <w:rPr>
-          <w:rFonts w:ascii="Times New Roman" w:hAnsi="Times New Roman" w:cs="Times New Roman"/>
-          <w:sz w:val="24"/>
-          <w:szCs w:val="24"/>
-        </w:rPr>
-        <w:t xml:space="preserve"> individually attached hereto and made part hereof.</w:t>
-      </w:r>
-    </w:p>
-    <w:p>
-      <w:pPr>
-        <w:spacing w:line="360" w:lineRule="auto"/>
-        <w:rPr>
-          <w:rFonts w:ascii="Times New Roman" w:hAnsi="Times New Roman" w:cs="Times New Roman"/>
-          <w:sz w:val="24"/>
-          <w:szCs w:val="24"/>
-        </w:rPr>
-      </w:pPr>
-      <w:r>
-        <w:rPr>
-          <w:rFonts w:ascii="Times New Roman" w:hAnsi="Times New Roman" w:cs="Times New Roman"/>
-          <w:b/>
-          <w:sz w:val="24"/>
-          <w:szCs w:val="24"/>
-        </w:rPr>
-        <w:t>TOGETHER</w:t>
-      </w:r>
-      <w:r>
-        <w:rPr>
-          <w:rFonts w:ascii="Times New Roman" w:hAnsi="Times New Roman" w:cs="Times New Roman"/>
-          <w:b/>
-          <w:sz w:val="24"/>
-          <w:szCs w:val="24"/>
-        </w:rPr>
         <w:t xml:space="preserve"> </w:t>
       </w:r>
       <w:r>
         <w:rPr>
-          <w:rFonts w:ascii="Times New Roman" w:hAnsi="Times New Roman" w:cs="Times New Roman"/>
-          <w:sz w:val="24"/>
-          <w:szCs w:val="24"/>
-        </w:rPr>
-        <w:t>with all the right, title and interest of the Defendant in and no the land lying in the street and roads in front of and adjoining said premises.</w:t>
-      </w:r>
-    </w:p>
-    <w:p>
-      <w:pPr>
-        <w:spacing w:line="360" w:lineRule="auto"/>
-        <w:rPr>
-          <w:rFonts w:ascii="Times New Roman" w:hAnsi="Times New Roman" w:cs="Times New Roman"/>
-          <w:sz w:val="24"/>
-          <w:szCs w:val="24"/>
-        </w:rPr>
-      </w:pPr>
-      <w:r>
-        <w:rPr>
-          <w:rFonts w:ascii="Times New Roman" w:hAnsi="Times New Roman" w:cs="Times New Roman"/>
-          <w:sz w:val="24"/>
-          <w:szCs w:val="24"/>
-        </w:rPr>
-        <w:t xml:space="preserve">The Clerk of the County of </w:t>
-      </w:r>
-      <w:r>
-        <w:rPr>
-          <w:rFonts w:ascii="Times New Roman" w:hAnsi="Times New Roman"/>
-          <w:sz w:val="24"/>
-        </w:rPr>
-        <w:t>[[</w:t>
-      </w:r>
-      <w:proofErr w:type="spellStart"/>
-      <w:r>
-        <w:rPr>
-          <w:rFonts w:ascii="Times New Roman" w:hAnsi="Times New Roman"/>
-          <w:sz w:val="24"/>
-        </w:rPr>
-        <w:t>BoroughName</w:t>
-      </w:r>
-      <w:proofErr w:type="spellEnd"/>
-      <w:r>
-        <w:rPr>
-          <w:rFonts w:ascii="Times New Roman" w:hAnsi="Times New Roman"/>
-          <w:sz w:val="24"/>
-        </w:rPr>
-        <w:t>]]</w:t>
-      </w:r>
-      <w:r>
-        <w:rPr>
-          <w:rFonts w:ascii="Times New Roman" w:hAnsi="Times New Roman"/>
-          <w:sz w:val="24"/>
-        </w:rPr>
-        <w:t xml:space="preserve"> </w:t>
-      </w:r>
-      <w:r>
-        <w:rPr>
-          <w:rFonts w:ascii="Times New Roman" w:hAnsi="Times New Roman" w:cs="Times New Roman"/>
+          <w:rFonts w:ascii="Times New Roman" w:hAnsi="Times New Roman"/>
           <w:sz w:val="24"/>
           <w:szCs w:val="24"/>
         </w:rPr>
@@ -9206,16 +9194,16 @@
     <w:p>
       <w:pPr>
         <w:rPr>
-          <w:rFonts w:ascii="Times New Roman" w:hAnsi="Times New Roman" w:cs="Times New Roman"/>
-          <w:sz w:val="24"/>
-          <w:szCs w:val="24"/>
-        </w:rPr>
-      </w:pPr>
-    </w:p>
-    <w:p>
-      <w:pPr>
-        <w:rPr>
-          <w:rFonts w:ascii="Times New Roman" w:hAnsi="Times New Roman" w:cs="Times New Roman"/>
+          <w:rFonts w:ascii="Times New Roman" w:hAnsi="Times New Roman"/>
+          <w:sz w:val="24"/>
+          <w:szCs w:val="24"/>
+        </w:rPr>
+      </w:pPr>
+    </w:p>
+    <w:p>
+      <w:pPr>
+        <w:rPr>
+          <w:rFonts w:ascii="Times New Roman" w:hAnsi="Times New Roman"/>
           <w:sz w:val="24"/>
           <w:szCs w:val="24"/>
         </w:rPr>
@@ -9237,7 +9225,6 @@
           <w:sz w:val="24"/>
           <w:szCs w:val="24"/>
         </w:rPr>
-        <w:lastRenderedPageBreak/>
         <w:t>Dated:</w:t>
       </w:r>
       <w:r>
@@ -9880,7 +9867,6 @@
                 <w:sz w:val="24"/>
                 <w:szCs w:val="24"/>
               </w:rPr>
-              <w:lastRenderedPageBreak/>
               <w:br w:type="page"/>
               <w:t>SUPREME COURT OF THE STATE OF NEW YORK</w:t>
             </w:r>
@@ -9923,14 +9909,7 @@
                 <w:rFonts w:ascii="Times New Roman" w:hAnsi="Times New Roman"/>
                 <w:sz w:val="24"/>
               </w:rPr>
-              <w:t>]]</w:t>
-            </w:r>
-            <w:r>
-              <w:rPr>
-                <w:rFonts w:ascii="Times New Roman" w:hAnsi="Times New Roman"/>
-                <w:sz w:val="24"/>
-              </w:rPr>
-              <w:t>,</w:t>
+              <w:t>]],</w:t>
             </w:r>
           </w:p>
           <w:p>
@@ -10525,8 +10504,6 @@
         </w:rPr>
         <w:t>Attorney for Plaintiff</w:t>
       </w:r>
-      <w:bookmarkStart w:id="0" w:name="_GoBack"/>
-      <w:bookmarkEnd w:id="0"/>
     </w:p>
     <w:sectPr>
       <w:pgSz w:w="12240" w:h="15840"/>
@@ -10543,8 +10520,8 @@
   <w:abstractNum w:abstractNumId="0" w15:restartNumberingAfterBreak="0">
     <w:nsid w:val="156F07B7"/>
     <w:multiLevelType w:val="hybridMultilevel"/>
-    <w:tmpl w:val="7874837A"/>
-    <w:lvl w:ilvl="0" w:tplc="8AA8DE84">
+    <w:tmpl w:val="A740F060"/>
+    <w:lvl w:ilvl="0" w:tplc="191CB470">
       <w:start w:val="1"/>
       <w:numFmt w:val="decimal"/>
       <w:lvlText w:val="%1."/>
@@ -10554,6 +10531,7 @@
       </w:pPr>
       <w:rPr>
         <w:rFonts w:hint="default"/>
+        <w:b w:val="0"/>
       </w:rPr>
     </w:lvl>
     <w:lvl w:ilvl="1" w:tplc="04090019" w:tentative="1">
@@ -10732,17 +10710,11 @@
   <w:docDefaults>
     <w:rPrDefault>
       <w:rPr>
-        <w:rFonts w:asciiTheme="minorHAnsi" w:eastAsiaTheme="minorHAnsi" w:hAnsiTheme="minorHAnsi" w:cstheme="minorBidi"/>
-        <w:sz w:val="22"/>
-        <w:szCs w:val="22"/>
-        <w:lang w:val="en-US" w:eastAsia="en-US" w:bidi="ar-SA"/>
+        <w:rFonts w:ascii="Calibri" w:eastAsia="Calibri" w:hAnsi="Calibri" w:cs="Times New Roman"/>
+        <w:lang w:val="en-US" w:eastAsia="zh-CN" w:bidi="ar-SA"/>
       </w:rPr>
     </w:rPrDefault>
-    <w:pPrDefault>
-      <w:pPr>
-        <w:spacing w:after="160" w:line="259" w:lineRule="auto"/>
-      </w:pPr>
-    </w:pPrDefault>
+    <w:pPrDefault/>
   </w:docDefaults>
   <w:latentStyles w:defLockedState="0" w:defUIPriority="99" w:defSemiHidden="0" w:defUnhideWhenUsed="0" w:defQFormat="0" w:count="371">
     <w:lsdException w:name="Normal" w:uiPriority="0" w:qFormat="1"/>
@@ -11121,6 +11093,14 @@
     <w:name w:val="Normal"/>
     <w:qFormat/>
     <w:rsid w:val="00381C63"/>
+    <w:pPr>
+      <w:spacing w:after="160" w:line="259" w:lineRule="auto"/>
+    </w:pPr>
+    <w:rPr>
+      <w:sz w:val="22"/>
+      <w:szCs w:val="22"/>
+      <w:lang w:eastAsia="en-US"/>
+    </w:rPr>
   </w:style>
   <w:style w:type="character" w:default="1" w:styleId="DefaultParagraphFont">
     <w:name w:val="Default Paragraph Font"/>
